--- a/九章学习/九章学习第十六课-记忆化搜索与动态规划.docx
+++ b/九章学习/九章学习第十六课-记忆化搜索与动态规划.docx
@@ -1,20 +1,20 @@
 
 <file path=word/document.xml><?xml version="1.0" encoding="utf-8"?>
-<w:document xmlns:ve="http://schemas.openxmlformats.org/markup-compatibility/2006" xmlns:o="urn:schemas-microsoft-com:office:office" xmlns:r="http://schemas.openxmlformats.org/officeDocument/2006/relationships" xmlns:m="http://schemas.openxmlformats.org/officeDocument/2006/math" xmlns:v="urn:schemas-microsoft-com:vml" xmlns:wp="http://schemas.openxmlformats.org/drawingml/2006/wordprocessingDrawing" xmlns:w10="urn:schemas-microsoft-com:office:word" xmlns:w="http://schemas.openxmlformats.org/wordprocessingml/2006/main" xmlns:wne="http://schemas.microsoft.com/office/word/2006/wordml">
+<w:document xmlns:wpc="http://schemas.microsoft.com/office/word/2010/wordprocessingCanvas" xmlns:cx="http://schemas.microsoft.com/office/drawing/2014/chartex" xmlns:cx1="http://schemas.microsoft.com/office/drawing/2015/9/8/chartex" xmlns:cx2="http://schemas.microsoft.com/office/drawing/2015/10/21/chartex" xmlns:cx3="http://schemas.microsoft.com/office/drawing/2016/5/9/chartex" xmlns:cx4="http://schemas.microsoft.com/office/drawing/2016/5/10/chartex" xmlns:cx5="http://schemas.microsoft.com/office/drawing/2016/5/11/chartex" xmlns:cx6="http://schemas.microsoft.com/office/drawing/2016/5/12/chartex" xmlns:cx7="http://schemas.microsoft.com/office/drawing/2016/5/13/chartex" xmlns:cx8="http://schemas.microsoft.com/office/drawing/2016/5/14/chartex" xmlns:mc="http://schemas.openxmlformats.org/markup-compatibility/2006" xmlns:aink="http://schemas.microsoft.com/office/drawing/2016/ink" xmlns:am3d="http://schemas.microsoft.com/office/drawing/2017/model3d" xmlns:o="urn:schemas-microsoft-com:office:office" xmlns:r="http://schemas.openxmlformats.org/officeDocument/2006/relationships" xmlns:m="http://schemas.openxmlformats.org/officeDocument/2006/math" xmlns:v="urn:schemas-microsoft-com:vml" xmlns:wp14="http://schemas.microsoft.com/office/word/2010/wordprocessingDrawing" xmlns:wp="http://schemas.openxmlformats.org/drawingml/2006/wordprocessingDrawing" xmlns:w10="urn:schemas-microsoft-com:office:word" xmlns:w="http://schemas.openxmlformats.org/wordprocessingml/2006/main" xmlns:w14="http://schemas.microsoft.com/office/word/2010/wordml" xmlns:w15="http://schemas.microsoft.com/office/word/2012/wordml" xmlns:w16cex="http://schemas.microsoft.com/office/word/2018/wordml/cex" xmlns:w16cid="http://schemas.microsoft.com/office/word/2016/wordml/cid" xmlns:w16="http://schemas.microsoft.com/office/word/2018/wordml" xmlns:w16se="http://schemas.microsoft.com/office/word/2015/wordml/symex" xmlns:wpg="http://schemas.microsoft.com/office/word/2010/wordprocessingGroup" xmlns:wpi="http://schemas.microsoft.com/office/word/2010/wordprocessingInk" xmlns:wne="http://schemas.microsoft.com/office/word/2006/wordml" xmlns:wps="http://schemas.microsoft.com/office/word/2010/wordprocessingShape" mc:Ignorable="w14 w15 w16se w16cid w16 w16cex wp14">
   <w:body>
     <w:p>
       <w:pPr>
         <w:rPr>
-          <w:rFonts w:ascii="Times New Roman" w:eastAsiaTheme="majorEastAsia" w:hAnsi="Times New Roman" w:cs="Times New Roman" w:hint="eastAsia"/>
-          <w:sz w:val="28"/>
-          <w:szCs w:val="28"/>
-        </w:rPr>
-      </w:pPr>
-    </w:p>
-    <w:p>
-      <w:pPr>
-        <w:rPr>
-          <w:rFonts w:ascii="Times New Roman" w:eastAsiaTheme="majorEastAsia" w:hAnsi="Times New Roman" w:cs="Times New Roman" w:hint="eastAsia"/>
+          <w:rFonts w:ascii="Times New Roman" w:eastAsiaTheme="majorEastAsia" w:hAnsi="Times New Roman" w:cs="Times New Roman"/>
+          <w:sz w:val="28"/>
+          <w:szCs w:val="28"/>
+        </w:rPr>
+      </w:pPr>
+    </w:p>
+    <w:p>
+      <w:pPr>
+        <w:rPr>
+          <w:rFonts w:ascii="Times New Roman" w:eastAsiaTheme="majorEastAsia" w:hAnsi="Times New Roman" w:cs="Times New Roman"/>
           <w:sz w:val="28"/>
           <w:szCs w:val="28"/>
         </w:rPr>
@@ -27,23 +27,13 @@
         </w:rPr>
         <w:t>记忆化搜索：参考</w:t>
       </w:r>
-      <w:proofErr w:type="spellStart"/>
-      <w:r>
-        <w:rPr>
-          <w:rFonts w:ascii="Times New Roman" w:eastAsiaTheme="majorEastAsia" w:hAnsi="Times New Roman" w:cs="Times New Roman" w:hint="eastAsia"/>
-          <w:sz w:val="28"/>
-          <w:szCs w:val="28"/>
-        </w:rPr>
-        <w:t>lintcode</w:t>
-      </w:r>
-      <w:proofErr w:type="spellEnd"/>
-      <w:r>
-        <w:rPr>
-          <w:rFonts w:ascii="Times New Roman" w:eastAsiaTheme="majorEastAsia" w:hAnsi="Times New Roman" w:cs="Times New Roman" w:hint="eastAsia"/>
-          <w:sz w:val="28"/>
-          <w:szCs w:val="28"/>
-        </w:rPr>
-        <w:t xml:space="preserve"> 109</w:t>
+      <w:r>
+        <w:rPr>
+          <w:rFonts w:ascii="Times New Roman" w:eastAsiaTheme="majorEastAsia" w:hAnsi="Times New Roman" w:cs="Times New Roman" w:hint="eastAsia"/>
+          <w:sz w:val="28"/>
+          <w:szCs w:val="28"/>
+        </w:rPr>
+        <w:t>lintcode 109</w:t>
       </w:r>
       <w:r>
         <w:rPr>
@@ -90,105 +80,53 @@
     <w:p>
       <w:pPr>
         <w:rPr>
-          <w:rFonts w:ascii="Times New Roman" w:eastAsiaTheme="majorEastAsia" w:hAnsi="Times New Roman" w:cs="Times New Roman" w:hint="eastAsia"/>
-          <w:sz w:val="28"/>
-          <w:szCs w:val="28"/>
-        </w:rPr>
-      </w:pPr>
-    </w:p>
-    <w:p>
-      <w:pPr>
-        <w:rPr>
-          <w:rFonts w:ascii="Times New Roman" w:eastAsiaTheme="majorEastAsia" w:hAnsi="Times New Roman" w:cs="Times New Roman" w:hint="eastAsia"/>
-          <w:sz w:val="28"/>
-          <w:szCs w:val="28"/>
-        </w:rPr>
-      </w:pPr>
-      <w:r>
-        <w:rPr>
-          <w:rFonts w:ascii="Times New Roman" w:eastAsiaTheme="majorEastAsia" w:hAnsi="Times New Roman" w:cs="Times New Roman" w:hint="eastAsia"/>
-          <w:sz w:val="28"/>
-          <w:szCs w:val="28"/>
-        </w:rPr>
-        <w:t>将函数的计算结果保存下来，</w:t>
-      </w:r>
-      <w:proofErr w:type="gramStart"/>
-      <w:r>
-        <w:rPr>
-          <w:rFonts w:ascii="Times New Roman" w:eastAsiaTheme="majorEastAsia" w:hAnsi="Times New Roman" w:cs="Times New Roman" w:hint="eastAsia"/>
-          <w:sz w:val="28"/>
-          <w:szCs w:val="28"/>
-        </w:rPr>
-        <w:t>下次以</w:t>
-      </w:r>
-      <w:proofErr w:type="gramEnd"/>
-      <w:r>
-        <w:rPr>
-          <w:rFonts w:ascii="Times New Roman" w:eastAsiaTheme="majorEastAsia" w:hAnsi="Times New Roman" w:cs="Times New Roman" w:hint="eastAsia"/>
-          <w:sz w:val="28"/>
-          <w:szCs w:val="28"/>
-        </w:rPr>
-        <w:t>同样的参数访问时，直接返回保存下来的结果。</w:t>
-      </w:r>
-    </w:p>
-    <w:p>
-      <w:pPr>
-        <w:rPr>
-          <w:rFonts w:ascii="Times New Roman" w:eastAsiaTheme="majorEastAsia" w:hAnsi="Times New Roman" w:cs="Times New Roman" w:hint="eastAsia"/>
-          <w:sz w:val="28"/>
-          <w:szCs w:val="28"/>
-        </w:rPr>
-      </w:pPr>
-    </w:p>
-    <w:p>
-      <w:pPr>
-        <w:rPr>
-          <w:rFonts w:ascii="Times New Roman" w:eastAsiaTheme="majorEastAsia" w:hAnsi="Times New Roman" w:cs="Times New Roman" w:hint="eastAsia"/>
-          <w:sz w:val="28"/>
-          <w:szCs w:val="28"/>
-        </w:rPr>
-      </w:pPr>
-      <w:r>
-        <w:rPr>
-          <w:rFonts w:ascii="Times New Roman" w:eastAsiaTheme="majorEastAsia" w:hAnsi="Times New Roman" w:cs="Times New Roman" w:hint="eastAsia"/>
-          <w:sz w:val="28"/>
-          <w:szCs w:val="28"/>
-        </w:rPr>
-        <w:t>应用记忆化搜索时，函数必须有返回值</w:t>
-      </w:r>
-      <w:r>
-        <w:rPr>
-          <w:rFonts w:ascii="Times New Roman" w:eastAsiaTheme="majorEastAsia" w:hAnsi="Times New Roman" w:cs="Times New Roman" w:hint="eastAsia"/>
-          <w:sz w:val="28"/>
-          <w:szCs w:val="28"/>
-        </w:rPr>
-        <w:t>，并且</w:t>
-      </w:r>
-      <w:proofErr w:type="gramStart"/>
-      <w:r>
-        <w:rPr>
-          <w:rFonts w:ascii="Times New Roman" w:eastAsiaTheme="majorEastAsia" w:hAnsi="Times New Roman" w:cs="Times New Roman" w:hint="eastAsia"/>
-          <w:sz w:val="28"/>
-          <w:szCs w:val="28"/>
-        </w:rPr>
-        <w:t>返回值只跟</w:t>
-      </w:r>
-      <w:proofErr w:type="gramEnd"/>
-      <w:r>
-        <w:rPr>
-          <w:rFonts w:ascii="Times New Roman" w:eastAsiaTheme="majorEastAsia" w:hAnsi="Times New Roman" w:cs="Times New Roman" w:hint="eastAsia"/>
-          <w:sz w:val="28"/>
-          <w:szCs w:val="28"/>
-        </w:rPr>
-        <w:t>输入的参数有关，跟全局变量无关。</w:t>
-      </w:r>
-      <w:r>
-        <w:rPr>
-          <w:rFonts w:ascii="Times New Roman" w:eastAsiaTheme="majorEastAsia" w:hAnsi="Times New Roman" w:cs="Times New Roman" w:hint="eastAsia"/>
-          <w:sz w:val="28"/>
-          <w:szCs w:val="28"/>
-        </w:rPr>
-        <w:t>和系统设计中的</w:t>
+          <w:rFonts w:ascii="Times New Roman" w:eastAsiaTheme="majorEastAsia" w:hAnsi="Times New Roman" w:cs="Times New Roman"/>
+          <w:sz w:val="28"/>
+          <w:szCs w:val="28"/>
+        </w:rPr>
+      </w:pPr>
+    </w:p>
+    <w:p>
+      <w:pPr>
+        <w:rPr>
+          <w:rFonts w:ascii="Times New Roman" w:eastAsiaTheme="majorEastAsia" w:hAnsi="Times New Roman" w:cs="Times New Roman"/>
+          <w:sz w:val="28"/>
+          <w:szCs w:val="28"/>
+        </w:rPr>
+      </w:pPr>
+      <w:r>
+        <w:rPr>
+          <w:rFonts w:ascii="Times New Roman" w:eastAsiaTheme="majorEastAsia" w:hAnsi="Times New Roman" w:cs="Times New Roman" w:hint="eastAsia"/>
+          <w:sz w:val="28"/>
+          <w:szCs w:val="28"/>
+        </w:rPr>
+        <w:t>将函数的计算结果保存下来，下次以同样的参数访问时，直接返回保存下来的结果。</w:t>
+      </w:r>
+    </w:p>
+    <w:p>
+      <w:pPr>
+        <w:rPr>
+          <w:rFonts w:ascii="Times New Roman" w:eastAsiaTheme="majorEastAsia" w:hAnsi="Times New Roman" w:cs="Times New Roman"/>
+          <w:sz w:val="28"/>
+          <w:szCs w:val="28"/>
+        </w:rPr>
+      </w:pPr>
+    </w:p>
+    <w:p>
+      <w:pPr>
+        <w:rPr>
+          <w:rFonts w:ascii="Times New Roman" w:eastAsiaTheme="majorEastAsia" w:hAnsi="Times New Roman" w:cs="Times New Roman"/>
+          <w:sz w:val="28"/>
+          <w:szCs w:val="28"/>
+        </w:rPr>
+      </w:pPr>
+      <w:r>
+        <w:rPr>
+          <w:rFonts w:ascii="Times New Roman" w:eastAsiaTheme="majorEastAsia" w:hAnsi="Times New Roman" w:cs="Times New Roman" w:hint="eastAsia"/>
+          <w:sz w:val="28"/>
+          <w:szCs w:val="28"/>
+        </w:rPr>
+        <w:t>应用记忆化搜索时，函数必须有返回值，并且返回值只跟输入的参数有关，跟全局变量无关。和系统设计中的</w:t>
       </w:r>
       <w:r>
         <w:rPr>
@@ -210,125 +148,79 @@
     <w:p>
       <w:pPr>
         <w:rPr>
-          <w:rFonts w:ascii="Times New Roman" w:eastAsiaTheme="majorEastAsia" w:hAnsi="Times New Roman" w:cs="Times New Roman" w:hint="eastAsia"/>
-          <w:sz w:val="28"/>
-          <w:szCs w:val="28"/>
-        </w:rPr>
-      </w:pPr>
-    </w:p>
-    <w:p>
-      <w:pPr>
-        <w:rPr>
-          <w:rFonts w:ascii="Times New Roman" w:eastAsiaTheme="majorEastAsia" w:hAnsi="Times New Roman" w:cs="Times New Roman" w:hint="eastAsia"/>
-          <w:sz w:val="28"/>
-          <w:szCs w:val="28"/>
-        </w:rPr>
-      </w:pPr>
-      <w:r>
-        <w:rPr>
-          <w:rFonts w:ascii="Times New Roman" w:eastAsiaTheme="majorEastAsia" w:hAnsi="Times New Roman" w:cs="Times New Roman" w:hint="eastAsia"/>
-          <w:sz w:val="28"/>
-          <w:szCs w:val="28"/>
-        </w:rPr>
-        <w:t>记忆化搜索可以将指数级别的时间复杂</w:t>
-      </w:r>
-      <w:proofErr w:type="gramStart"/>
-      <w:r>
-        <w:rPr>
-          <w:rFonts w:ascii="Times New Roman" w:eastAsiaTheme="majorEastAsia" w:hAnsi="Times New Roman" w:cs="Times New Roman" w:hint="eastAsia"/>
-          <w:sz w:val="28"/>
-          <w:szCs w:val="28"/>
-        </w:rPr>
-        <w:t>度变成</w:t>
-      </w:r>
-      <w:proofErr w:type="gramEnd"/>
-      <w:r>
-        <w:rPr>
-          <w:rFonts w:ascii="Times New Roman" w:eastAsiaTheme="majorEastAsia" w:hAnsi="Times New Roman" w:cs="Times New Roman" w:hint="eastAsia"/>
-          <w:sz w:val="28"/>
-          <w:szCs w:val="28"/>
-        </w:rPr>
-        <w:t>多项式级别。</w:t>
-      </w:r>
-    </w:p>
-    <w:p>
-      <w:pPr>
-        <w:rPr>
-          <w:rFonts w:ascii="Times New Roman" w:eastAsiaTheme="majorEastAsia" w:hAnsi="Times New Roman" w:cs="Times New Roman" w:hint="eastAsia"/>
-          <w:sz w:val="28"/>
-          <w:szCs w:val="28"/>
-        </w:rPr>
-      </w:pPr>
-    </w:p>
-    <w:p>
-      <w:pPr>
-        <w:rPr>
-          <w:rFonts w:ascii="Times New Roman" w:eastAsiaTheme="majorEastAsia" w:hAnsi="Times New Roman" w:cs="Times New Roman" w:hint="eastAsia"/>
-          <w:sz w:val="28"/>
-          <w:szCs w:val="28"/>
-        </w:rPr>
-      </w:pPr>
-      <w:r>
-        <w:rPr>
-          <w:rFonts w:ascii="Times New Roman" w:eastAsiaTheme="majorEastAsia" w:hAnsi="Times New Roman" w:cs="Times New Roman" w:hint="eastAsia"/>
-          <w:sz w:val="28"/>
-          <w:szCs w:val="28"/>
-        </w:rPr>
-        <w:t>记忆化搜索是利用搜索的方式来实现了动态规划，它是动态规划的一</w:t>
-      </w:r>
-      <w:proofErr w:type="gramStart"/>
-      <w:r>
-        <w:rPr>
-          <w:rFonts w:ascii="Times New Roman" w:eastAsiaTheme="majorEastAsia" w:hAnsi="Times New Roman" w:cs="Times New Roman" w:hint="eastAsia"/>
-          <w:sz w:val="28"/>
-          <w:szCs w:val="28"/>
-        </w:rPr>
-        <w:t>种实现</w:t>
-      </w:r>
-      <w:proofErr w:type="gramEnd"/>
-      <w:r>
-        <w:rPr>
-          <w:rFonts w:ascii="Times New Roman" w:eastAsiaTheme="majorEastAsia" w:hAnsi="Times New Roman" w:cs="Times New Roman" w:hint="eastAsia"/>
-          <w:sz w:val="28"/>
-          <w:szCs w:val="28"/>
-        </w:rPr>
-        <w:t>方式。</w:t>
-      </w:r>
-    </w:p>
-    <w:p>
-      <w:pPr>
-        <w:rPr>
-          <w:rFonts w:ascii="Times New Roman" w:eastAsiaTheme="majorEastAsia" w:hAnsi="Times New Roman" w:cs="Times New Roman" w:hint="eastAsia"/>
-          <w:sz w:val="28"/>
-          <w:szCs w:val="28"/>
-        </w:rPr>
-      </w:pPr>
-    </w:p>
-    <w:p>
-      <w:pPr>
-        <w:rPr>
-          <w:rFonts w:ascii="Times New Roman" w:eastAsiaTheme="majorEastAsia" w:hAnsi="Times New Roman" w:cs="Times New Roman" w:hint="eastAsia"/>
-          <w:sz w:val="28"/>
-          <w:szCs w:val="28"/>
-        </w:rPr>
-      </w:pPr>
-      <w:proofErr w:type="spellStart"/>
-      <w:r>
-        <w:rPr>
-          <w:rFonts w:ascii="Times New Roman" w:eastAsiaTheme="majorEastAsia" w:hAnsi="Times New Roman" w:cs="Times New Roman" w:hint="eastAsia"/>
-          <w:sz w:val="28"/>
-          <w:szCs w:val="28"/>
-        </w:rPr>
-        <w:t>lintcode</w:t>
-      </w:r>
-      <w:proofErr w:type="spellEnd"/>
-      <w:r>
-        <w:rPr>
-          <w:rFonts w:ascii="Times New Roman" w:eastAsiaTheme="majorEastAsia" w:hAnsi="Times New Roman" w:cs="Times New Roman" w:hint="eastAsia"/>
-          <w:sz w:val="28"/>
-          <w:szCs w:val="28"/>
-        </w:rPr>
-        <w:t xml:space="preserve"> 1300</w:t>
+          <w:rFonts w:ascii="Times New Roman" w:eastAsiaTheme="majorEastAsia" w:hAnsi="Times New Roman" w:cs="Times New Roman"/>
+          <w:sz w:val="28"/>
+          <w:szCs w:val="28"/>
+        </w:rPr>
+      </w:pPr>
+    </w:p>
+    <w:p>
+      <w:pPr>
+        <w:rPr>
+          <w:rFonts w:ascii="Times New Roman" w:eastAsiaTheme="majorEastAsia" w:hAnsi="Times New Roman" w:cs="Times New Roman"/>
+          <w:sz w:val="28"/>
+          <w:szCs w:val="28"/>
+        </w:rPr>
+      </w:pPr>
+      <w:r>
+        <w:rPr>
+          <w:rFonts w:ascii="Times New Roman" w:eastAsiaTheme="majorEastAsia" w:hAnsi="Times New Roman" w:cs="Times New Roman" w:hint="eastAsia"/>
+          <w:sz w:val="28"/>
+          <w:szCs w:val="28"/>
+        </w:rPr>
+        <w:t>记忆化搜索可以将指数级别的时间复杂度变成多项式级别。</w:t>
+      </w:r>
+    </w:p>
+    <w:p>
+      <w:pPr>
+        <w:rPr>
+          <w:rFonts w:ascii="Times New Roman" w:eastAsiaTheme="majorEastAsia" w:hAnsi="Times New Roman" w:cs="Times New Roman"/>
+          <w:sz w:val="28"/>
+          <w:szCs w:val="28"/>
+        </w:rPr>
+      </w:pPr>
+    </w:p>
+    <w:p>
+      <w:pPr>
+        <w:rPr>
+          <w:rFonts w:ascii="Times New Roman" w:eastAsiaTheme="majorEastAsia" w:hAnsi="Times New Roman" w:cs="Times New Roman"/>
+          <w:sz w:val="28"/>
+          <w:szCs w:val="28"/>
+        </w:rPr>
+      </w:pPr>
+      <w:r>
+        <w:rPr>
+          <w:rFonts w:ascii="Times New Roman" w:eastAsiaTheme="majorEastAsia" w:hAnsi="Times New Roman" w:cs="Times New Roman" w:hint="eastAsia"/>
+          <w:sz w:val="28"/>
+          <w:szCs w:val="28"/>
+        </w:rPr>
+        <w:t>记忆化搜索是利用搜索的方式来实现了动态规划，它是动态规划的一种实现方式。</w:t>
+      </w:r>
+    </w:p>
+    <w:p>
+      <w:pPr>
+        <w:rPr>
+          <w:rFonts w:ascii="Times New Roman" w:eastAsiaTheme="majorEastAsia" w:hAnsi="Times New Roman" w:cs="Times New Roman"/>
+          <w:sz w:val="28"/>
+          <w:szCs w:val="28"/>
+        </w:rPr>
+      </w:pPr>
+    </w:p>
+    <w:p>
+      <w:pPr>
+        <w:rPr>
+          <w:rFonts w:ascii="Times New Roman" w:eastAsiaTheme="majorEastAsia" w:hAnsi="Times New Roman" w:cs="Times New Roman"/>
+          <w:sz w:val="28"/>
+          <w:szCs w:val="28"/>
+        </w:rPr>
+      </w:pPr>
+      <w:r>
+        <w:rPr>
+          <w:rFonts w:ascii="Times New Roman" w:eastAsiaTheme="majorEastAsia" w:hAnsi="Times New Roman" w:cs="Times New Roman" w:hint="eastAsia"/>
+          <w:sz w:val="28"/>
+          <w:szCs w:val="28"/>
+        </w:rPr>
+        <w:t>lintcode 1300</w:t>
       </w:r>
       <w:r>
         <w:rPr>
@@ -338,7 +230,6 @@
         </w:rPr>
         <w:t>，如果直接用记忆化搜索，会导致</w:t>
       </w:r>
-      <w:proofErr w:type="spellStart"/>
       <w:r>
         <w:rPr>
           <w:rFonts w:ascii="Times New Roman" w:eastAsiaTheme="majorEastAsia" w:hAnsi="Times New Roman" w:cs="Times New Roman" w:hint="eastAsia"/>
@@ -347,52 +238,50 @@
         </w:rPr>
         <w:t>stackoverflow</w:t>
       </w:r>
-      <w:proofErr w:type="spellEnd"/>
-      <w:r>
-        <w:rPr>
-          <w:rFonts w:ascii="Times New Roman" w:eastAsiaTheme="majorEastAsia" w:hAnsi="Times New Roman" w:cs="Times New Roman" w:hint="eastAsia"/>
-          <w:sz w:val="28"/>
-          <w:szCs w:val="28"/>
-        </w:rPr>
-        <w:t>，</w:t>
-      </w:r>
-      <w:r>
-        <w:rPr>
-          <w:rFonts w:ascii="Times New Roman" w:eastAsiaTheme="majorEastAsia" w:hAnsi="Times New Roman" w:cs="Times New Roman" w:hint="eastAsia"/>
-          <w:sz w:val="28"/>
-          <w:szCs w:val="28"/>
-        </w:rPr>
-        <w:t>直接用记忆化搜索，会出现</w:t>
-      </w:r>
-      <w:proofErr w:type="gramStart"/>
-      <w:r>
-        <w:rPr>
-          <w:rFonts w:ascii="Times New Roman" w:eastAsiaTheme="majorEastAsia" w:hAnsi="Times New Roman" w:cs="Times New Roman" w:hint="eastAsia"/>
-          <w:sz w:val="28"/>
-          <w:szCs w:val="28"/>
-        </w:rPr>
-        <w:t>栈</w:t>
-      </w:r>
-      <w:proofErr w:type="gramEnd"/>
-      <w:r>
-        <w:rPr>
-          <w:rFonts w:ascii="Times New Roman" w:eastAsiaTheme="majorEastAsia" w:hAnsi="Times New Roman" w:cs="Times New Roman" w:hint="eastAsia"/>
-          <w:sz w:val="28"/>
-          <w:szCs w:val="28"/>
-        </w:rPr>
-        <w:t>溢出的问题，因为递归深度太深</w:t>
-      </w:r>
-      <w:r>
-        <w:rPr>
-          <w:rFonts w:ascii="Times New Roman" w:eastAsiaTheme="majorEastAsia" w:hAnsi="Times New Roman" w:cs="Times New Roman" w:hint="eastAsia"/>
-          <w:sz w:val="28"/>
-          <w:szCs w:val="28"/>
-        </w:rPr>
-        <w:t>，</w:t>
-      </w:r>
-      <w:r>
-        <w:rPr>
-          <w:rFonts w:ascii="Times New Roman" w:eastAsiaTheme="majorEastAsia" w:hAnsi="Times New Roman" w:cs="Times New Roman" w:hint="eastAsia"/>
+      <w:r>
+        <w:rPr>
+          <w:rFonts w:ascii="Times New Roman" w:eastAsiaTheme="majorEastAsia" w:hAnsi="Times New Roman" w:cs="Times New Roman" w:hint="eastAsia"/>
+          <w:sz w:val="28"/>
+          <w:szCs w:val="28"/>
+        </w:rPr>
+        <w:t>，直接用记忆化搜索，会出现栈溢出的问题，因为递归深度太深，时间复杂度为</w:t>
+      </w:r>
+      <w:r>
+        <w:rPr>
+          <w:rFonts w:ascii="Times New Roman" w:eastAsiaTheme="majorEastAsia" w:hAnsi="Times New Roman" w:cs="Times New Roman" w:hint="eastAsia"/>
+          <w:sz w:val="28"/>
+          <w:szCs w:val="28"/>
+        </w:rPr>
+        <w:t>O(n)</w:t>
+      </w:r>
+      <w:r>
+        <w:rPr>
+          <w:rFonts w:ascii="Times New Roman" w:eastAsiaTheme="majorEastAsia" w:hAnsi="Times New Roman" w:cs="Times New Roman" w:hint="eastAsia"/>
+          <w:sz w:val="28"/>
+          <w:szCs w:val="28"/>
+        </w:rPr>
+        <w:t>，递归栈的深度也是</w:t>
+      </w:r>
+      <w:r>
+        <w:rPr>
+          <w:rFonts w:ascii="Times New Roman" w:eastAsiaTheme="majorEastAsia" w:hAnsi="Times New Roman" w:cs="Times New Roman" w:hint="eastAsia"/>
+          <w:sz w:val="28"/>
+          <w:szCs w:val="28"/>
+        </w:rPr>
+        <w:t>O(n)</w:t>
+      </w:r>
+      <w:r>
+        <w:rPr>
+          <w:rFonts w:ascii="Times New Roman" w:eastAsiaTheme="majorEastAsia" w:hAnsi="Times New Roman" w:cs="Times New Roman" w:hint="eastAsia"/>
+          <w:sz w:val="28"/>
+          <w:szCs w:val="28"/>
+        </w:rPr>
+        <w:t>，正因为</w:t>
+      </w:r>
+      <w:r>
+        <w:rPr>
+          <w:rFonts w:ascii="Times New Roman" w:eastAsiaTheme="majorEastAsia" w:hAnsi="Times New Roman" w:cs="Times New Roman" w:hint="eastAsia"/>
+          <w:color w:val="FF0000"/>
           <w:sz w:val="28"/>
           <w:szCs w:val="28"/>
         </w:rPr>
@@ -401,6 +290,63 @@
       <w:r>
         <w:rPr>
           <w:rFonts w:ascii="Times New Roman" w:eastAsiaTheme="majorEastAsia" w:hAnsi="Times New Roman" w:cs="Times New Roman" w:hint="eastAsia"/>
+          <w:color w:val="FF0000"/>
+          <w:sz w:val="28"/>
+          <w:szCs w:val="28"/>
+        </w:rPr>
+        <w:t>O(n</w:t>
+      </w:r>
+      <w:r>
+        <w:rPr>
+          <w:rFonts w:ascii="Times New Roman" w:eastAsiaTheme="majorEastAsia" w:hAnsi="Times New Roman" w:cs="Times New Roman" w:hint="eastAsia"/>
+          <w:sz w:val="28"/>
+          <w:szCs w:val="28"/>
+        </w:rPr>
+        <w:t>)</w:t>
+      </w:r>
+      <w:r>
+        <w:rPr>
+          <w:rFonts w:ascii="Times New Roman" w:eastAsiaTheme="majorEastAsia" w:hAnsi="Times New Roman" w:cs="Times New Roman" w:hint="eastAsia"/>
+          <w:sz w:val="28"/>
+          <w:szCs w:val="28"/>
+        </w:rPr>
+        <w:t>，所以</w:t>
+      </w:r>
+      <w:r>
+        <w:rPr>
+          <w:rFonts w:ascii="Times New Roman" w:eastAsiaTheme="majorEastAsia" w:hAnsi="Times New Roman" w:cs="Times New Roman" w:hint="eastAsia"/>
+          <w:sz w:val="28"/>
+          <w:szCs w:val="28"/>
+        </w:rPr>
+        <w:t>n</w:t>
+      </w:r>
+      <w:r>
+        <w:rPr>
+          <w:rFonts w:ascii="Times New Roman" w:eastAsiaTheme="majorEastAsia" w:hAnsi="Times New Roman" w:cs="Times New Roman" w:hint="eastAsia"/>
+          <w:sz w:val="28"/>
+          <w:szCs w:val="28"/>
+        </w:rPr>
+        <w:t>可以取得比较大导致递归栈深度也太深；如果时间复杂度是</w:t>
+      </w:r>
+      <w:r>
+        <w:rPr>
+          <w:rFonts w:ascii="Times New Roman" w:eastAsiaTheme="majorEastAsia" w:hAnsi="Times New Roman" w:cs="Times New Roman" w:hint="eastAsia"/>
+          <w:sz w:val="28"/>
+          <w:szCs w:val="28"/>
+        </w:rPr>
+        <w:t>O(n^2)</w:t>
+      </w:r>
+      <w:r>
+        <w:rPr>
+          <w:rFonts w:ascii="Times New Roman" w:eastAsiaTheme="majorEastAsia" w:hAnsi="Times New Roman" w:cs="Times New Roman" w:hint="eastAsia"/>
+          <w:sz w:val="28"/>
+          <w:szCs w:val="28"/>
+        </w:rPr>
+        <w:t>，递归栈深度为</w:t>
+      </w:r>
+      <w:r>
+        <w:rPr>
+          <w:rFonts w:ascii="Times New Roman" w:eastAsiaTheme="majorEastAsia" w:hAnsi="Times New Roman" w:cs="Times New Roman" w:hint="eastAsia"/>
           <w:sz w:val="28"/>
           <w:szCs w:val="28"/>
         </w:rPr>
@@ -412,75 +358,7 @@
           <w:sz w:val="28"/>
           <w:szCs w:val="28"/>
         </w:rPr>
-        <w:t>，递归</w:t>
-      </w:r>
-      <w:proofErr w:type="gramStart"/>
-      <w:r>
-        <w:rPr>
-          <w:rFonts w:ascii="Times New Roman" w:eastAsiaTheme="majorEastAsia" w:hAnsi="Times New Roman" w:cs="Times New Roman" w:hint="eastAsia"/>
-          <w:sz w:val="28"/>
-          <w:szCs w:val="28"/>
-        </w:rPr>
-        <w:t>栈</w:t>
-      </w:r>
-      <w:proofErr w:type="gramEnd"/>
-      <w:r>
-        <w:rPr>
-          <w:rFonts w:ascii="Times New Roman" w:eastAsiaTheme="majorEastAsia" w:hAnsi="Times New Roman" w:cs="Times New Roman" w:hint="eastAsia"/>
-          <w:sz w:val="28"/>
-          <w:szCs w:val="28"/>
-        </w:rPr>
-        <w:t>的深度也是</w:t>
-      </w:r>
-      <w:r>
-        <w:rPr>
-          <w:rFonts w:ascii="Times New Roman" w:eastAsiaTheme="majorEastAsia" w:hAnsi="Times New Roman" w:cs="Times New Roman" w:hint="eastAsia"/>
-          <w:sz w:val="28"/>
-          <w:szCs w:val="28"/>
-        </w:rPr>
-        <w:t>O(n)</w:t>
-      </w:r>
-      <w:r>
-        <w:rPr>
-          <w:rFonts w:ascii="Times New Roman" w:eastAsiaTheme="majorEastAsia" w:hAnsi="Times New Roman" w:cs="Times New Roman" w:hint="eastAsia"/>
-          <w:sz w:val="28"/>
-          <w:szCs w:val="28"/>
-        </w:rPr>
-        <w:t>，正因为</w:t>
-      </w:r>
-      <w:r>
-        <w:rPr>
-          <w:rFonts w:ascii="Times New Roman" w:eastAsiaTheme="majorEastAsia" w:hAnsi="Times New Roman" w:cs="Times New Roman" w:hint="eastAsia"/>
-          <w:color w:val="FF0000"/>
-          <w:sz w:val="28"/>
-          <w:szCs w:val="28"/>
-        </w:rPr>
-        <w:t>时间复杂度为</w:t>
-      </w:r>
-      <w:r>
-        <w:rPr>
-          <w:rFonts w:ascii="Times New Roman" w:eastAsiaTheme="majorEastAsia" w:hAnsi="Times New Roman" w:cs="Times New Roman" w:hint="eastAsia"/>
-          <w:color w:val="FF0000"/>
-          <w:sz w:val="28"/>
-          <w:szCs w:val="28"/>
-        </w:rPr>
-        <w:t>O(n</w:t>
-      </w:r>
-      <w:r>
-        <w:rPr>
-          <w:rFonts w:ascii="Times New Roman" w:eastAsiaTheme="majorEastAsia" w:hAnsi="Times New Roman" w:cs="Times New Roman" w:hint="eastAsia"/>
-          <w:sz w:val="28"/>
-          <w:szCs w:val="28"/>
-        </w:rPr>
-        <w:t>)</w:t>
-      </w:r>
-      <w:r>
-        <w:rPr>
-          <w:rFonts w:ascii="Times New Roman" w:eastAsiaTheme="majorEastAsia" w:hAnsi="Times New Roman" w:cs="Times New Roman" w:hint="eastAsia"/>
-          <w:sz w:val="28"/>
-          <w:szCs w:val="28"/>
-        </w:rPr>
-        <w:t>，所以</w:t>
+        <w:t>，反而溢出的可能性会变小，因为如果</w:t>
       </w:r>
       <w:r>
         <w:rPr>
@@ -496,172 +374,22 @@
           <w:sz w:val="28"/>
           <w:szCs w:val="28"/>
         </w:rPr>
-        <w:t>可以取得比较大导致递归</w:t>
-      </w:r>
-      <w:proofErr w:type="gramStart"/>
-      <w:r>
-        <w:rPr>
-          <w:rFonts w:ascii="Times New Roman" w:eastAsiaTheme="majorEastAsia" w:hAnsi="Times New Roman" w:cs="Times New Roman" w:hint="eastAsia"/>
-          <w:sz w:val="28"/>
-          <w:szCs w:val="28"/>
-        </w:rPr>
-        <w:t>栈</w:t>
-      </w:r>
-      <w:proofErr w:type="gramEnd"/>
-      <w:r>
-        <w:rPr>
-          <w:rFonts w:ascii="Times New Roman" w:eastAsiaTheme="majorEastAsia" w:hAnsi="Times New Roman" w:cs="Times New Roman" w:hint="eastAsia"/>
-          <w:sz w:val="28"/>
-          <w:szCs w:val="28"/>
-        </w:rPr>
-        <w:t>深度也太深</w:t>
-      </w:r>
-      <w:r>
-        <w:rPr>
-          <w:rFonts w:ascii="Times New Roman" w:eastAsiaTheme="majorEastAsia" w:hAnsi="Times New Roman" w:cs="Times New Roman" w:hint="eastAsia"/>
-          <w:sz w:val="28"/>
-          <w:szCs w:val="28"/>
-        </w:rPr>
-        <w:t>；</w:t>
-      </w:r>
-      <w:r>
-        <w:rPr>
-          <w:rFonts w:ascii="Times New Roman" w:eastAsiaTheme="majorEastAsia" w:hAnsi="Times New Roman" w:cs="Times New Roman" w:hint="eastAsia"/>
-          <w:sz w:val="28"/>
-          <w:szCs w:val="28"/>
-        </w:rPr>
-        <w:t>如果时间复杂度</w:t>
-      </w:r>
-      <w:r>
-        <w:rPr>
-          <w:rFonts w:ascii="Times New Roman" w:eastAsiaTheme="majorEastAsia" w:hAnsi="Times New Roman" w:cs="Times New Roman" w:hint="eastAsia"/>
-          <w:sz w:val="28"/>
-          <w:szCs w:val="28"/>
-        </w:rPr>
-        <w:t>是</w:t>
-      </w:r>
-      <w:r>
-        <w:rPr>
-          <w:rFonts w:ascii="Times New Roman" w:eastAsiaTheme="majorEastAsia" w:hAnsi="Times New Roman" w:cs="Times New Roman" w:hint="eastAsia"/>
-          <w:sz w:val="28"/>
-          <w:szCs w:val="28"/>
-        </w:rPr>
-        <w:t>O(n^2)</w:t>
-      </w:r>
-      <w:r>
-        <w:rPr>
-          <w:rFonts w:ascii="Times New Roman" w:eastAsiaTheme="majorEastAsia" w:hAnsi="Times New Roman" w:cs="Times New Roman" w:hint="eastAsia"/>
-          <w:sz w:val="28"/>
-          <w:szCs w:val="28"/>
-        </w:rPr>
-        <w:t>，递归</w:t>
-      </w:r>
-      <w:proofErr w:type="gramStart"/>
-      <w:r>
-        <w:rPr>
-          <w:rFonts w:ascii="Times New Roman" w:eastAsiaTheme="majorEastAsia" w:hAnsi="Times New Roman" w:cs="Times New Roman" w:hint="eastAsia"/>
-          <w:sz w:val="28"/>
-          <w:szCs w:val="28"/>
-        </w:rPr>
-        <w:t>栈</w:t>
-      </w:r>
-      <w:proofErr w:type="gramEnd"/>
-      <w:r>
-        <w:rPr>
-          <w:rFonts w:ascii="Times New Roman" w:eastAsiaTheme="majorEastAsia" w:hAnsi="Times New Roman" w:cs="Times New Roman" w:hint="eastAsia"/>
-          <w:sz w:val="28"/>
-          <w:szCs w:val="28"/>
-        </w:rPr>
-        <w:t>深度为</w:t>
-      </w:r>
-      <w:r>
-        <w:rPr>
-          <w:rFonts w:ascii="Times New Roman" w:eastAsiaTheme="majorEastAsia" w:hAnsi="Times New Roman" w:cs="Times New Roman" w:hint="eastAsia"/>
-          <w:sz w:val="28"/>
-          <w:szCs w:val="28"/>
-        </w:rPr>
-        <w:t>O(n)</w:t>
-      </w:r>
-      <w:r>
-        <w:rPr>
-          <w:rFonts w:ascii="Times New Roman" w:eastAsiaTheme="majorEastAsia" w:hAnsi="Times New Roman" w:cs="Times New Roman" w:hint="eastAsia"/>
-          <w:sz w:val="28"/>
-          <w:szCs w:val="28"/>
-        </w:rPr>
-        <w:t>，反而溢出的可能性会变小，因为</w:t>
-      </w:r>
-      <w:r>
-        <w:rPr>
-          <w:rFonts w:ascii="Times New Roman" w:eastAsiaTheme="majorEastAsia" w:hAnsi="Times New Roman" w:cs="Times New Roman" w:hint="eastAsia"/>
-          <w:sz w:val="28"/>
-          <w:szCs w:val="28"/>
-        </w:rPr>
-        <w:t>如果</w:t>
-      </w:r>
-      <w:r>
-        <w:rPr>
-          <w:rFonts w:ascii="Times New Roman" w:eastAsiaTheme="majorEastAsia" w:hAnsi="Times New Roman" w:cs="Times New Roman" w:hint="eastAsia"/>
-          <w:sz w:val="28"/>
-          <w:szCs w:val="28"/>
-        </w:rPr>
-        <w:t>n</w:t>
-      </w:r>
-      <w:r>
-        <w:rPr>
-          <w:rFonts w:ascii="Times New Roman" w:eastAsiaTheme="majorEastAsia" w:hAnsi="Times New Roman" w:cs="Times New Roman" w:hint="eastAsia"/>
-          <w:sz w:val="28"/>
-          <w:szCs w:val="28"/>
-        </w:rPr>
-        <w:t>较大，</w:t>
-      </w:r>
-      <w:r>
-        <w:rPr>
-          <w:rFonts w:ascii="Times New Roman" w:eastAsiaTheme="majorEastAsia" w:hAnsi="Times New Roman" w:cs="Times New Roman" w:hint="eastAsia"/>
-          <w:sz w:val="28"/>
-          <w:szCs w:val="28"/>
-        </w:rPr>
-        <w:t>在递归</w:t>
-      </w:r>
-      <w:proofErr w:type="gramStart"/>
-      <w:r>
-        <w:rPr>
-          <w:rFonts w:ascii="Times New Roman" w:eastAsiaTheme="majorEastAsia" w:hAnsi="Times New Roman" w:cs="Times New Roman" w:hint="eastAsia"/>
-          <w:sz w:val="28"/>
-          <w:szCs w:val="28"/>
-        </w:rPr>
-        <w:t>栈</w:t>
-      </w:r>
-      <w:proofErr w:type="gramEnd"/>
-      <w:r>
-        <w:rPr>
-          <w:rFonts w:ascii="Times New Roman" w:eastAsiaTheme="majorEastAsia" w:hAnsi="Times New Roman" w:cs="Times New Roman" w:hint="eastAsia"/>
-          <w:sz w:val="28"/>
-          <w:szCs w:val="28"/>
-        </w:rPr>
-        <w:t>溢出前，已经超时了</w:t>
-      </w:r>
-      <w:r>
-        <w:rPr>
-          <w:rFonts w:ascii="Times New Roman" w:eastAsiaTheme="majorEastAsia" w:hAnsi="Times New Roman" w:cs="Times New Roman" w:hint="eastAsia"/>
-          <w:sz w:val="28"/>
-          <w:szCs w:val="28"/>
-        </w:rPr>
-        <w:t>。</w:t>
-      </w:r>
-    </w:p>
-    <w:p>
-      <w:pPr>
-        <w:rPr>
-          <w:rFonts w:ascii="Times New Roman" w:eastAsiaTheme="majorEastAsia" w:hAnsi="Times New Roman" w:cs="Times New Roman" w:hint="eastAsia"/>
-          <w:sz w:val="28"/>
-          <w:szCs w:val="28"/>
-        </w:rPr>
-      </w:pPr>
-    </w:p>
-    <w:p>
-      <w:pPr>
-        <w:rPr>
-          <w:rFonts w:ascii="Times New Roman" w:eastAsiaTheme="majorEastAsia" w:hAnsi="Times New Roman" w:cs="Times New Roman" w:hint="eastAsia"/>
+        <w:t>较大，在递归栈溢出前，已经超时了。</w:t>
+      </w:r>
+    </w:p>
+    <w:p>
+      <w:pPr>
+        <w:rPr>
+          <w:rFonts w:ascii="Times New Roman" w:eastAsiaTheme="majorEastAsia" w:hAnsi="Times New Roman" w:cs="Times New Roman"/>
+          <w:sz w:val="28"/>
+          <w:szCs w:val="28"/>
+        </w:rPr>
+      </w:pPr>
+    </w:p>
+    <w:p>
+      <w:pPr>
+        <w:rPr>
+          <w:rFonts w:ascii="Times New Roman" w:eastAsiaTheme="majorEastAsia" w:hAnsi="Times New Roman" w:cs="Times New Roman"/>
           <w:sz w:val="28"/>
           <w:szCs w:val="28"/>
         </w:rPr>
@@ -695,16 +423,16 @@
     <w:p>
       <w:pPr>
         <w:rPr>
-          <w:rFonts w:ascii="Times New Roman" w:eastAsiaTheme="majorEastAsia" w:hAnsi="Times New Roman" w:cs="Times New Roman" w:hint="eastAsia"/>
-          <w:sz w:val="28"/>
-          <w:szCs w:val="28"/>
-        </w:rPr>
-      </w:pPr>
-    </w:p>
-    <w:p>
-      <w:pPr>
-        <w:rPr>
-          <w:rFonts w:ascii="Times New Roman" w:eastAsiaTheme="majorEastAsia" w:hAnsi="Times New Roman" w:cs="Times New Roman" w:hint="eastAsia"/>
+          <w:rFonts w:ascii="Times New Roman" w:eastAsiaTheme="majorEastAsia" w:hAnsi="Times New Roman" w:cs="Times New Roman"/>
+          <w:sz w:val="28"/>
+          <w:szCs w:val="28"/>
+        </w:rPr>
+      </w:pPr>
+    </w:p>
+    <w:p>
+      <w:pPr>
+        <w:rPr>
+          <w:rFonts w:ascii="Times New Roman" w:eastAsiaTheme="majorEastAsia" w:hAnsi="Times New Roman" w:cs="Times New Roman"/>
           <w:sz w:val="28"/>
           <w:szCs w:val="28"/>
         </w:rPr>
@@ -731,55 +459,39 @@
           <w:sz w:val="28"/>
           <w:szCs w:val="28"/>
         </w:rPr>
-        <w:t>的四要素：</w:t>
-      </w:r>
-      <w:r>
-        <w:rPr>
-          <w:rFonts w:ascii="Times New Roman" w:eastAsiaTheme="majorEastAsia" w:hAnsi="Times New Roman" w:cs="Times New Roman" w:hint="eastAsia"/>
-          <w:sz w:val="28"/>
-          <w:szCs w:val="28"/>
-        </w:rPr>
-        <w:t>是一种算法的思想，而不是具体实现。</w:t>
-      </w:r>
-    </w:p>
-    <w:p>
-      <w:pPr>
-        <w:rPr>
-          <w:rFonts w:ascii="Times New Roman" w:eastAsiaTheme="majorEastAsia" w:hAnsi="Times New Roman" w:cs="Times New Roman" w:hint="eastAsia"/>
-          <w:sz w:val="28"/>
-          <w:szCs w:val="28"/>
-        </w:rPr>
-      </w:pPr>
-      <w:r>
-        <w:rPr>
-          <w:rFonts w:ascii="Times New Roman" w:eastAsiaTheme="majorEastAsia" w:hAnsi="Times New Roman" w:cs="Times New Roman" w:hint="eastAsia"/>
-          <w:sz w:val="28"/>
-          <w:szCs w:val="28"/>
-        </w:rPr>
-        <w:t>动态规划的核心思想是：由大化小</w:t>
-      </w:r>
-      <w:r>
-        <w:rPr>
-          <w:rFonts w:ascii="Times New Roman" w:eastAsiaTheme="majorEastAsia" w:hAnsi="Times New Roman" w:cs="Times New Roman" w:hint="eastAsia"/>
-          <w:sz w:val="28"/>
-          <w:szCs w:val="28"/>
-        </w:rPr>
-        <w:t>，大规模问题的依赖小规模问题的计算思想。</w:t>
-      </w:r>
-    </w:p>
-    <w:p>
-      <w:pPr>
-        <w:rPr>
-          <w:rFonts w:ascii="Times New Roman" w:eastAsiaTheme="majorEastAsia" w:hAnsi="Times New Roman" w:cs="Times New Roman" w:hint="eastAsia"/>
-          <w:sz w:val="28"/>
-          <w:szCs w:val="28"/>
-        </w:rPr>
-      </w:pPr>
-    </w:p>
-    <w:p>
-      <w:pPr>
-        <w:rPr>
-          <w:rFonts w:ascii="Times New Roman" w:eastAsiaTheme="majorEastAsia" w:hAnsi="Times New Roman" w:cs="Times New Roman" w:hint="eastAsia"/>
+        <w:t>的四要素：是一种算法的思想，而不是具体实现。</w:t>
+      </w:r>
+    </w:p>
+    <w:p>
+      <w:pPr>
+        <w:rPr>
+          <w:rFonts w:ascii="Times New Roman" w:eastAsiaTheme="majorEastAsia" w:hAnsi="Times New Roman" w:cs="Times New Roman"/>
+          <w:sz w:val="28"/>
+          <w:szCs w:val="28"/>
+        </w:rPr>
+      </w:pPr>
+      <w:r>
+        <w:rPr>
+          <w:rFonts w:ascii="Times New Roman" w:eastAsiaTheme="majorEastAsia" w:hAnsi="Times New Roman" w:cs="Times New Roman" w:hint="eastAsia"/>
+          <w:sz w:val="28"/>
+          <w:szCs w:val="28"/>
+        </w:rPr>
+        <w:t>动态规划的核心思想是：由大化小，大规模问题的依赖小规模问题的计算思想。</w:t>
+      </w:r>
+    </w:p>
+    <w:p>
+      <w:pPr>
+        <w:rPr>
+          <w:rFonts w:ascii="Times New Roman" w:eastAsiaTheme="majorEastAsia" w:hAnsi="Times New Roman" w:cs="Times New Roman"/>
+          <w:sz w:val="28"/>
+          <w:szCs w:val="28"/>
+        </w:rPr>
+      </w:pPr>
+    </w:p>
+    <w:p>
+      <w:pPr>
+        <w:rPr>
+          <w:rFonts w:ascii="Times New Roman" w:eastAsiaTheme="majorEastAsia" w:hAnsi="Times New Roman" w:cs="Times New Roman"/>
           <w:sz w:val="28"/>
           <w:szCs w:val="28"/>
         </w:rPr>
@@ -796,16 +508,16 @@
     <w:p>
       <w:pPr>
         <w:rPr>
-          <w:rFonts w:ascii="Times New Roman" w:eastAsiaTheme="majorEastAsia" w:hAnsi="Times New Roman" w:cs="Times New Roman" w:hint="eastAsia"/>
-          <w:sz w:val="28"/>
-          <w:szCs w:val="28"/>
-        </w:rPr>
-      </w:pPr>
-    </w:p>
-    <w:p>
-      <w:pPr>
-        <w:rPr>
-          <w:rFonts w:ascii="Times New Roman" w:eastAsiaTheme="majorEastAsia" w:hAnsi="Times New Roman" w:cs="Times New Roman" w:hint="eastAsia"/>
+          <w:rFonts w:ascii="Times New Roman" w:eastAsiaTheme="majorEastAsia" w:hAnsi="Times New Roman" w:cs="Times New Roman"/>
+          <w:sz w:val="28"/>
+          <w:szCs w:val="28"/>
+        </w:rPr>
+      </w:pPr>
+    </w:p>
+    <w:p>
+      <w:pPr>
+        <w:rPr>
+          <w:rFonts w:ascii="Times New Roman" w:eastAsiaTheme="majorEastAsia" w:hAnsi="Times New Roman" w:cs="Times New Roman"/>
           <w:sz w:val="28"/>
           <w:szCs w:val="28"/>
         </w:rPr>
@@ -854,7 +566,7 @@
     <w:p>
       <w:pPr>
         <w:rPr>
-          <w:rFonts w:ascii="Times New Roman" w:eastAsiaTheme="majorEastAsia" w:hAnsi="Times New Roman" w:cs="Times New Roman" w:hint="eastAsia"/>
+          <w:rFonts w:ascii="Times New Roman" w:eastAsiaTheme="majorEastAsia" w:hAnsi="Times New Roman" w:cs="Times New Roman"/>
           <w:sz w:val="28"/>
           <w:szCs w:val="28"/>
         </w:rPr>
@@ -871,51 +583,27 @@
     <w:p>
       <w:pPr>
         <w:rPr>
-          <w:rFonts w:ascii="Times New Roman" w:eastAsiaTheme="majorEastAsia" w:hAnsi="Times New Roman" w:cs="Times New Roman" w:hint="eastAsia"/>
-          <w:sz w:val="28"/>
-          <w:szCs w:val="28"/>
-        </w:rPr>
-      </w:pPr>
-    </w:p>
-    <w:p>
-      <w:pPr>
-        <w:rPr>
-          <w:rFonts w:ascii="Times New Roman" w:eastAsiaTheme="majorEastAsia" w:hAnsi="Times New Roman" w:cs="Times New Roman" w:hint="eastAsia"/>
-          <w:sz w:val="28"/>
-          <w:szCs w:val="28"/>
-        </w:rPr>
-      </w:pPr>
-      <w:r>
-        <w:rPr>
-          <w:rFonts w:ascii="Times New Roman" w:eastAsiaTheme="majorEastAsia" w:hAnsi="Times New Roman" w:cs="Times New Roman" w:hint="eastAsia"/>
-          <w:sz w:val="28"/>
-          <w:szCs w:val="28"/>
-        </w:rPr>
-        <w:t>动态规划的</w:t>
-      </w:r>
-      <w:r>
-        <w:rPr>
-          <w:rFonts w:ascii="Times New Roman" w:eastAsiaTheme="majorEastAsia" w:hAnsi="Times New Roman" w:cs="Times New Roman" w:hint="eastAsia"/>
-          <w:sz w:val="28"/>
-          <w:szCs w:val="28"/>
-        </w:rPr>
-        <w:t>两种</w:t>
-      </w:r>
-      <w:r>
-        <w:rPr>
-          <w:rFonts w:ascii="Times New Roman" w:eastAsiaTheme="majorEastAsia" w:hAnsi="Times New Roman" w:cs="Times New Roman" w:hint="eastAsia"/>
-          <w:sz w:val="28"/>
-          <w:szCs w:val="28"/>
-        </w:rPr>
-        <w:t>常用实现方法：</w:t>
-      </w:r>
-      <w:r>
-        <w:rPr>
-          <w:rFonts w:ascii="Times New Roman" w:eastAsiaTheme="majorEastAsia" w:hAnsi="Times New Roman" w:cs="Times New Roman" w:hint="eastAsia"/>
-          <w:sz w:val="28"/>
-          <w:szCs w:val="28"/>
-        </w:rPr>
-        <w:t>记忆化搜索（递归）和</w:t>
+          <w:rFonts w:ascii="Times New Roman" w:eastAsiaTheme="majorEastAsia" w:hAnsi="Times New Roman" w:cs="Times New Roman"/>
+          <w:sz w:val="28"/>
+          <w:szCs w:val="28"/>
+        </w:rPr>
+      </w:pPr>
+    </w:p>
+    <w:p>
+      <w:pPr>
+        <w:rPr>
+          <w:rFonts w:ascii="Times New Roman" w:eastAsiaTheme="majorEastAsia" w:hAnsi="Times New Roman" w:cs="Times New Roman"/>
+          <w:sz w:val="28"/>
+          <w:szCs w:val="28"/>
+        </w:rPr>
+      </w:pPr>
+      <w:r>
+        <w:rPr>
+          <w:rFonts w:ascii="Times New Roman" w:eastAsiaTheme="majorEastAsia" w:hAnsi="Times New Roman" w:cs="Times New Roman" w:hint="eastAsia"/>
+          <w:sz w:val="28"/>
+          <w:szCs w:val="28"/>
+        </w:rPr>
+        <w:t>动态规划的两种常用实现方法：记忆化搜索（递归）和</w:t>
       </w:r>
       <w:r>
         <w:rPr>
@@ -931,57 +619,49 @@
           <w:sz w:val="28"/>
           <w:szCs w:val="28"/>
         </w:rPr>
-        <w:t>循环实现（递推）</w:t>
-      </w:r>
-      <w:r>
-        <w:rPr>
-          <w:rFonts w:ascii="Times New Roman" w:eastAsiaTheme="majorEastAsia" w:hAnsi="Times New Roman" w:cs="Times New Roman" w:hint="eastAsia"/>
-          <w:sz w:val="28"/>
-          <w:szCs w:val="28"/>
-        </w:rPr>
-        <w:t>。</w:t>
-      </w:r>
-    </w:p>
-    <w:p>
-      <w:pPr>
-        <w:rPr>
-          <w:rFonts w:ascii="Times New Roman" w:eastAsiaTheme="majorEastAsia" w:hAnsi="Times New Roman" w:cs="Times New Roman" w:hint="eastAsia"/>
-          <w:sz w:val="28"/>
-          <w:szCs w:val="28"/>
-        </w:rPr>
-      </w:pPr>
-    </w:p>
-    <w:p>
-      <w:pPr>
-        <w:rPr>
-          <w:rFonts w:ascii="Times New Roman" w:eastAsiaTheme="majorEastAsia" w:hAnsi="Times New Roman" w:cs="Times New Roman" w:hint="eastAsia"/>
-          <w:sz w:val="28"/>
-          <w:szCs w:val="28"/>
-        </w:rPr>
-      </w:pPr>
-    </w:p>
-    <w:p>
-      <w:pPr>
-        <w:rPr>
-          <w:rFonts w:ascii="Times New Roman" w:eastAsiaTheme="majorEastAsia" w:hAnsi="Times New Roman" w:cs="Times New Roman" w:hint="eastAsia"/>
-          <w:sz w:val="28"/>
-          <w:szCs w:val="28"/>
-        </w:rPr>
-      </w:pPr>
-    </w:p>
-    <w:p>
-      <w:pPr>
-        <w:rPr>
-          <w:rFonts w:ascii="Times New Roman" w:eastAsiaTheme="majorEastAsia" w:hAnsi="Times New Roman" w:cs="Times New Roman" w:hint="eastAsia"/>
-          <w:sz w:val="28"/>
-          <w:szCs w:val="28"/>
-        </w:rPr>
-      </w:pPr>
-    </w:p>
-    <w:p>
-      <w:pPr>
-        <w:rPr>
-          <w:rFonts w:ascii="Times New Roman" w:eastAsiaTheme="majorEastAsia" w:hAnsi="Times New Roman" w:cs="Times New Roman" w:hint="eastAsia"/>
+        <w:t>循环实现（递推）。</w:t>
+      </w:r>
+    </w:p>
+    <w:p>
+      <w:pPr>
+        <w:rPr>
+          <w:rFonts w:ascii="Times New Roman" w:eastAsiaTheme="majorEastAsia" w:hAnsi="Times New Roman" w:cs="Times New Roman"/>
+          <w:sz w:val="28"/>
+          <w:szCs w:val="28"/>
+        </w:rPr>
+      </w:pPr>
+    </w:p>
+    <w:p>
+      <w:pPr>
+        <w:rPr>
+          <w:rFonts w:ascii="Times New Roman" w:eastAsiaTheme="majorEastAsia" w:hAnsi="Times New Roman" w:cs="Times New Roman"/>
+          <w:sz w:val="28"/>
+          <w:szCs w:val="28"/>
+        </w:rPr>
+      </w:pPr>
+    </w:p>
+    <w:p>
+      <w:pPr>
+        <w:rPr>
+          <w:rFonts w:ascii="Times New Roman" w:eastAsiaTheme="majorEastAsia" w:hAnsi="Times New Roman" w:cs="Times New Roman"/>
+          <w:sz w:val="28"/>
+          <w:szCs w:val="28"/>
+        </w:rPr>
+      </w:pPr>
+    </w:p>
+    <w:p>
+      <w:pPr>
+        <w:rPr>
+          <w:rFonts w:ascii="Times New Roman" w:eastAsiaTheme="majorEastAsia" w:hAnsi="Times New Roman" w:cs="Times New Roman"/>
+          <w:sz w:val="28"/>
+          <w:szCs w:val="28"/>
+        </w:rPr>
+      </w:pPr>
+    </w:p>
+    <w:p>
+      <w:pPr>
+        <w:rPr>
+          <w:rFonts w:ascii="Times New Roman" w:eastAsiaTheme="majorEastAsia" w:hAnsi="Times New Roman" w:cs="Times New Roman"/>
           <w:sz w:val="28"/>
           <w:szCs w:val="28"/>
         </w:rPr>
@@ -1004,7 +684,7 @@
         </w:numPr>
         <w:ind w:firstLineChars="0"/>
         <w:rPr>
-          <w:rFonts w:ascii="Times New Roman" w:eastAsiaTheme="majorEastAsia" w:hAnsi="Times New Roman" w:cs="Times New Roman" w:hint="eastAsia"/>
+          <w:rFonts w:ascii="Times New Roman" w:eastAsiaTheme="majorEastAsia" w:hAnsi="Times New Roman" w:cs="Times New Roman"/>
           <w:sz w:val="28"/>
           <w:szCs w:val="28"/>
         </w:rPr>
@@ -1034,41 +714,13 @@
         </w:rPr>
         <w:t>：用</w:t>
       </w:r>
-      <w:proofErr w:type="spellStart"/>
-      <w:r>
-        <w:rPr>
-          <w:rFonts w:ascii="Times New Roman" w:eastAsiaTheme="majorEastAsia" w:hAnsi="Times New Roman" w:cs="Times New Roman" w:hint="eastAsia"/>
-          <w:sz w:val="28"/>
-          <w:szCs w:val="28"/>
-        </w:rPr>
-        <w:t>dp</w:t>
-      </w:r>
-      <w:proofErr w:type="spellEnd"/>
-      <w:r>
-        <w:rPr>
-          <w:rFonts w:ascii="Times New Roman" w:eastAsiaTheme="majorEastAsia" w:hAnsi="Times New Roman" w:cs="Times New Roman" w:hint="eastAsia"/>
-          <w:sz w:val="28"/>
-          <w:szCs w:val="28"/>
-        </w:rPr>
-        <w:t>[</w:t>
-      </w:r>
-      <w:proofErr w:type="spellStart"/>
-      <w:r>
-        <w:rPr>
-          <w:rFonts w:ascii="Times New Roman" w:eastAsiaTheme="majorEastAsia" w:hAnsi="Times New Roman" w:cs="Times New Roman" w:hint="eastAsia"/>
-          <w:sz w:val="28"/>
-          <w:szCs w:val="28"/>
-        </w:rPr>
-        <w:t>i</w:t>
-      </w:r>
-      <w:proofErr w:type="spellEnd"/>
-      <w:r>
-        <w:rPr>
-          <w:rFonts w:ascii="Times New Roman" w:eastAsiaTheme="majorEastAsia" w:hAnsi="Times New Roman" w:cs="Times New Roman" w:hint="eastAsia"/>
-          <w:sz w:val="28"/>
-          <w:szCs w:val="28"/>
-        </w:rPr>
-        <w:t>]</w:t>
+      <w:r>
+        <w:rPr>
+          <w:rFonts w:ascii="Times New Roman" w:eastAsiaTheme="majorEastAsia" w:hAnsi="Times New Roman" w:cs="Times New Roman" w:hint="eastAsia"/>
+          <w:sz w:val="28"/>
+          <w:szCs w:val="28"/>
+        </w:rPr>
+        <w:t>dp[i]</w:t>
       </w:r>
       <w:r>
         <w:rPr>
@@ -1078,41 +730,13 @@
         </w:rPr>
         <w:t>或</w:t>
       </w:r>
-      <w:proofErr w:type="spellStart"/>
-      <w:r>
-        <w:rPr>
-          <w:rFonts w:ascii="Times New Roman" w:eastAsiaTheme="majorEastAsia" w:hAnsi="Times New Roman" w:cs="Times New Roman" w:hint="eastAsia"/>
-          <w:sz w:val="28"/>
-          <w:szCs w:val="28"/>
-        </w:rPr>
-        <w:t>dp</w:t>
-      </w:r>
-      <w:proofErr w:type="spellEnd"/>
-      <w:r>
-        <w:rPr>
-          <w:rFonts w:ascii="Times New Roman" w:eastAsiaTheme="majorEastAsia" w:hAnsi="Times New Roman" w:cs="Times New Roman" w:hint="eastAsia"/>
-          <w:sz w:val="28"/>
-          <w:szCs w:val="28"/>
-        </w:rPr>
-        <w:t>[</w:t>
-      </w:r>
-      <w:proofErr w:type="spellStart"/>
-      <w:r>
-        <w:rPr>
-          <w:rFonts w:ascii="Times New Roman" w:eastAsiaTheme="majorEastAsia" w:hAnsi="Times New Roman" w:cs="Times New Roman" w:hint="eastAsia"/>
-          <w:sz w:val="28"/>
-          <w:szCs w:val="28"/>
-        </w:rPr>
-        <w:t>i</w:t>
-      </w:r>
-      <w:proofErr w:type="spellEnd"/>
-      <w:r>
-        <w:rPr>
-          <w:rFonts w:ascii="Times New Roman" w:eastAsiaTheme="majorEastAsia" w:hAnsi="Times New Roman" w:cs="Times New Roman" w:hint="eastAsia"/>
-          <w:sz w:val="28"/>
-          <w:szCs w:val="28"/>
-        </w:rPr>
-        <w:t>][j]</w:t>
+      <w:r>
+        <w:rPr>
+          <w:rFonts w:ascii="Times New Roman" w:eastAsiaTheme="majorEastAsia" w:hAnsi="Times New Roman" w:cs="Times New Roman" w:hint="eastAsia"/>
+          <w:sz w:val="28"/>
+          <w:szCs w:val="28"/>
+        </w:rPr>
+        <w:t>dp[i][j]</w:t>
       </w:r>
       <w:r>
         <w:rPr>
@@ -1149,7 +773,7 @@
         </w:numPr>
         <w:ind w:firstLineChars="0"/>
         <w:rPr>
-          <w:rFonts w:ascii="Times New Roman" w:eastAsiaTheme="majorEastAsia" w:hAnsi="Times New Roman" w:cs="Times New Roman" w:hint="eastAsia"/>
+          <w:rFonts w:ascii="Times New Roman" w:eastAsiaTheme="majorEastAsia" w:hAnsi="Times New Roman" w:cs="Times New Roman"/>
           <w:sz w:val="28"/>
           <w:szCs w:val="28"/>
         </w:rPr>
@@ -1189,7 +813,7 @@
         </w:numPr>
         <w:ind w:firstLineChars="0"/>
         <w:rPr>
-          <w:rFonts w:ascii="Times New Roman" w:eastAsiaTheme="majorEastAsia" w:hAnsi="Times New Roman" w:cs="Times New Roman" w:hint="eastAsia"/>
+          <w:rFonts w:ascii="Times New Roman" w:eastAsiaTheme="majorEastAsia" w:hAnsi="Times New Roman" w:cs="Times New Roman"/>
           <w:sz w:val="28"/>
           <w:szCs w:val="28"/>
         </w:rPr>
@@ -1229,7 +853,7 @@
         </w:numPr>
         <w:ind w:firstLineChars="0"/>
         <w:rPr>
-          <w:rFonts w:ascii="Times New Roman" w:eastAsiaTheme="majorEastAsia" w:hAnsi="Times New Roman" w:cs="Times New Roman" w:hint="eastAsia"/>
+          <w:rFonts w:ascii="Times New Roman" w:eastAsiaTheme="majorEastAsia" w:hAnsi="Times New Roman" w:cs="Times New Roman"/>
           <w:sz w:val="28"/>
           <w:szCs w:val="28"/>
         </w:rPr>
@@ -1246,16 +870,16 @@
     <w:p>
       <w:pPr>
         <w:rPr>
-          <w:rFonts w:ascii="Times New Roman" w:eastAsiaTheme="majorEastAsia" w:hAnsi="Times New Roman" w:cs="Times New Roman" w:hint="eastAsia"/>
-          <w:sz w:val="28"/>
-          <w:szCs w:val="28"/>
-        </w:rPr>
-      </w:pPr>
-    </w:p>
-    <w:p>
-      <w:pPr>
-        <w:rPr>
-          <w:rFonts w:ascii="Times New Roman" w:eastAsiaTheme="majorEastAsia" w:hAnsi="Times New Roman" w:cs="Times New Roman" w:hint="eastAsia"/>
+          <w:rFonts w:ascii="Times New Roman" w:eastAsiaTheme="majorEastAsia" w:hAnsi="Times New Roman" w:cs="Times New Roman"/>
+          <w:sz w:val="28"/>
+          <w:szCs w:val="28"/>
+        </w:rPr>
+      </w:pPr>
+    </w:p>
+    <w:p>
+      <w:pPr>
+        <w:rPr>
+          <w:rFonts w:ascii="Times New Roman" w:eastAsiaTheme="majorEastAsia" w:hAnsi="Times New Roman" w:cs="Times New Roman"/>
           <w:sz w:val="28"/>
           <w:szCs w:val="28"/>
         </w:rPr>
@@ -1273,7 +897,7 @@
       <w:pPr>
         <w:jc w:val="center"/>
         <w:rPr>
-          <w:rFonts w:ascii="Times New Roman" w:eastAsiaTheme="majorEastAsia" w:hAnsi="Times New Roman" w:cs="Times New Roman" w:hint="eastAsia"/>
+          <w:rFonts w:ascii="Times New Roman" w:eastAsiaTheme="majorEastAsia" w:hAnsi="Times New Roman" w:cs="Times New Roman"/>
           <w:sz w:val="28"/>
           <w:szCs w:val="28"/>
         </w:rPr>
@@ -1335,16 +959,16 @@
     <w:p>
       <w:pPr>
         <w:rPr>
-          <w:rFonts w:ascii="Times New Roman" w:eastAsiaTheme="majorEastAsia" w:hAnsi="Times New Roman" w:cs="Times New Roman" w:hint="eastAsia"/>
-          <w:sz w:val="28"/>
-          <w:szCs w:val="28"/>
-        </w:rPr>
-      </w:pPr>
-    </w:p>
-    <w:p>
-      <w:pPr>
-        <w:rPr>
-          <w:rFonts w:ascii="Times New Roman" w:eastAsiaTheme="majorEastAsia" w:hAnsi="Times New Roman" w:cs="Times New Roman" w:hint="eastAsia"/>
+          <w:rFonts w:ascii="Times New Roman" w:eastAsiaTheme="majorEastAsia" w:hAnsi="Times New Roman" w:cs="Times New Roman"/>
+          <w:sz w:val="28"/>
+          <w:szCs w:val="28"/>
+        </w:rPr>
+      </w:pPr>
+    </w:p>
+    <w:p>
+      <w:pPr>
+        <w:rPr>
+          <w:rFonts w:ascii="Times New Roman" w:eastAsiaTheme="majorEastAsia" w:hAnsi="Times New Roman" w:cs="Times New Roman"/>
           <w:sz w:val="28"/>
           <w:szCs w:val="28"/>
         </w:rPr>
@@ -1362,7 +986,7 @@
       <w:pPr>
         <w:jc w:val="center"/>
         <w:rPr>
-          <w:rFonts w:ascii="Times New Roman" w:eastAsiaTheme="majorEastAsia" w:hAnsi="Times New Roman" w:cs="Times New Roman" w:hint="eastAsia"/>
+          <w:rFonts w:ascii="Times New Roman" w:eastAsiaTheme="majorEastAsia" w:hAnsi="Times New Roman" w:cs="Times New Roman"/>
           <w:sz w:val="28"/>
           <w:szCs w:val="28"/>
         </w:rPr>
@@ -1425,16 +1049,16 @@
     <w:p>
       <w:pPr>
         <w:rPr>
-          <w:rFonts w:ascii="Times New Roman" w:eastAsiaTheme="majorEastAsia" w:hAnsi="Times New Roman" w:cs="Times New Roman" w:hint="eastAsia"/>
-          <w:sz w:val="28"/>
-          <w:szCs w:val="28"/>
-        </w:rPr>
-      </w:pPr>
-    </w:p>
-    <w:p>
-      <w:pPr>
-        <w:rPr>
-          <w:rFonts w:ascii="Times New Roman" w:eastAsiaTheme="majorEastAsia" w:hAnsi="Times New Roman" w:cs="Times New Roman" w:hint="eastAsia"/>
+          <w:rFonts w:ascii="Times New Roman" w:eastAsiaTheme="majorEastAsia" w:hAnsi="Times New Roman" w:cs="Times New Roman"/>
+          <w:sz w:val="28"/>
+          <w:szCs w:val="28"/>
+        </w:rPr>
+      </w:pPr>
+    </w:p>
+    <w:p>
+      <w:pPr>
+        <w:rPr>
+          <w:rFonts w:ascii="Times New Roman" w:eastAsiaTheme="majorEastAsia" w:hAnsi="Times New Roman" w:cs="Times New Roman"/>
           <w:sz w:val="28"/>
           <w:szCs w:val="28"/>
         </w:rPr>
@@ -1451,16 +1075,16 @@
     <w:p>
       <w:pPr>
         <w:rPr>
-          <w:rFonts w:ascii="Times New Roman" w:eastAsiaTheme="majorEastAsia" w:hAnsi="Times New Roman" w:cs="Times New Roman" w:hint="eastAsia"/>
-          <w:sz w:val="28"/>
-          <w:szCs w:val="28"/>
-        </w:rPr>
-      </w:pPr>
-    </w:p>
-    <w:p>
-      <w:pPr>
-        <w:rPr>
-          <w:rFonts w:ascii="Times New Roman" w:eastAsiaTheme="majorEastAsia" w:hAnsi="Times New Roman" w:cs="Times New Roman" w:hint="eastAsia"/>
+          <w:rFonts w:ascii="Times New Roman" w:eastAsiaTheme="majorEastAsia" w:hAnsi="Times New Roman" w:cs="Times New Roman"/>
+          <w:sz w:val="28"/>
+          <w:szCs w:val="28"/>
+        </w:rPr>
+      </w:pPr>
+    </w:p>
+    <w:p>
+      <w:pPr>
+        <w:rPr>
+          <w:rFonts w:ascii="Times New Roman" w:eastAsiaTheme="majorEastAsia" w:hAnsi="Times New Roman" w:cs="Times New Roman"/>
           <w:sz w:val="28"/>
           <w:szCs w:val="28"/>
         </w:rPr>
@@ -1477,30 +1101,27 @@
     <w:p>
       <w:pPr>
         <w:rPr>
-          <w:rFonts w:ascii="Times New Roman" w:eastAsiaTheme="majorEastAsia" w:hAnsi="Times New Roman" w:cs="Times New Roman" w:hint="eastAsia"/>
-          <w:sz w:val="28"/>
-          <w:szCs w:val="28"/>
-        </w:rPr>
-      </w:pPr>
-      <w:proofErr w:type="spellStart"/>
-      <w:r>
-        <w:rPr>
-          <w:rFonts w:ascii="Times New Roman" w:eastAsiaTheme="majorEastAsia" w:hAnsi="Times New Roman" w:cs="Times New Roman" w:hint="eastAsia"/>
-          <w:sz w:val="28"/>
-          <w:szCs w:val="28"/>
-        </w:rPr>
-        <w:t>dp</w:t>
-      </w:r>
-      <w:proofErr w:type="spellEnd"/>
-      <w:r>
-        <w:rPr>
-          <w:rFonts w:ascii="Times New Roman" w:eastAsiaTheme="majorEastAsia" w:hAnsi="Times New Roman" w:cs="Times New Roman" w:hint="eastAsia"/>
-          <w:sz w:val="28"/>
-          <w:szCs w:val="28"/>
-        </w:rPr>
-        <w:t>[</w:t>
-      </w:r>
-      <w:proofErr w:type="spellStart"/>
+          <w:rFonts w:ascii="Times New Roman" w:eastAsiaTheme="majorEastAsia" w:hAnsi="Times New Roman" w:cs="Times New Roman"/>
+          <w:sz w:val="28"/>
+          <w:szCs w:val="28"/>
+        </w:rPr>
+      </w:pPr>
+      <w:r>
+        <w:rPr>
+          <w:rFonts w:ascii="Times New Roman" w:eastAsiaTheme="majorEastAsia" w:hAnsi="Times New Roman" w:cs="Times New Roman" w:hint="eastAsia"/>
+          <w:sz w:val="28"/>
+          <w:szCs w:val="28"/>
+        </w:rPr>
+        <w:t>dp[i]</w:t>
+      </w:r>
+      <w:r>
+        <w:rPr>
+          <w:rFonts w:ascii="Times New Roman" w:eastAsiaTheme="majorEastAsia" w:hAnsi="Times New Roman" w:cs="Times New Roman" w:hint="eastAsia"/>
+          <w:sz w:val="28"/>
+          <w:szCs w:val="28"/>
+        </w:rPr>
+        <w:t>表示从起点到坐标</w:t>
+      </w:r>
       <w:r>
         <w:rPr>
           <w:rFonts w:ascii="Times New Roman" w:eastAsiaTheme="majorEastAsia" w:hAnsi="Times New Roman" w:cs="Times New Roman" w:hint="eastAsia"/>
@@ -1509,14 +1130,62 @@
         </w:rPr>
         <w:t>i</w:t>
       </w:r>
-      <w:proofErr w:type="spellEnd"/>
-      <w:r>
-        <w:rPr>
-          <w:rFonts w:ascii="Times New Roman" w:eastAsiaTheme="majorEastAsia" w:hAnsi="Times New Roman" w:cs="Times New Roman" w:hint="eastAsia"/>
-          <w:sz w:val="28"/>
-          <w:szCs w:val="28"/>
-        </w:rPr>
-        <w:t>]</w:t>
+      <w:r>
+        <w:rPr>
+          <w:rFonts w:ascii="Times New Roman" w:eastAsiaTheme="majorEastAsia" w:hAnsi="Times New Roman" w:cs="Times New Roman" w:hint="eastAsia"/>
+          <w:sz w:val="28"/>
+          <w:szCs w:val="28"/>
+        </w:rPr>
+        <w:t>的最优值</w:t>
+      </w:r>
+      <w:r>
+        <w:rPr>
+          <w:rFonts w:ascii="Times New Roman" w:eastAsiaTheme="majorEastAsia" w:hAnsi="Times New Roman" w:cs="Times New Roman" w:hint="eastAsia"/>
+          <w:sz w:val="28"/>
+          <w:szCs w:val="28"/>
+        </w:rPr>
+        <w:t>/</w:t>
+      </w:r>
+      <w:r>
+        <w:rPr>
+          <w:rFonts w:ascii="Times New Roman" w:eastAsiaTheme="majorEastAsia" w:hAnsi="Times New Roman" w:cs="Times New Roman" w:hint="eastAsia"/>
+          <w:sz w:val="28"/>
+          <w:szCs w:val="28"/>
+        </w:rPr>
+        <w:t>方案数</w:t>
+      </w:r>
+      <w:r>
+        <w:rPr>
+          <w:rFonts w:ascii="Times New Roman" w:eastAsiaTheme="majorEastAsia" w:hAnsi="Times New Roman" w:cs="Times New Roman" w:hint="eastAsia"/>
+          <w:sz w:val="28"/>
+          <w:szCs w:val="28"/>
+        </w:rPr>
+        <w:t>/</w:t>
+      </w:r>
+      <w:r>
+        <w:rPr>
+          <w:rFonts w:ascii="Times New Roman" w:eastAsiaTheme="majorEastAsia" w:hAnsi="Times New Roman" w:cs="Times New Roman" w:hint="eastAsia"/>
+          <w:sz w:val="28"/>
+          <w:szCs w:val="28"/>
+        </w:rPr>
+        <w:t>可行性</w:t>
+      </w:r>
+    </w:p>
+    <w:p>
+      <w:pPr>
+        <w:rPr>
+          <w:rFonts w:ascii="Times New Roman" w:eastAsiaTheme="majorEastAsia" w:hAnsi="Times New Roman" w:cs="Times New Roman"/>
+          <w:sz w:val="28"/>
+          <w:szCs w:val="28"/>
+        </w:rPr>
+      </w:pPr>
+      <w:r>
+        <w:rPr>
+          <w:rFonts w:ascii="Times New Roman" w:eastAsiaTheme="majorEastAsia" w:hAnsi="Times New Roman" w:cs="Times New Roman" w:hint="eastAsia"/>
+          <w:sz w:val="28"/>
+          <w:szCs w:val="28"/>
+        </w:rPr>
+        <w:t>dp[i][j]</w:t>
       </w:r>
       <w:r>
         <w:rPr>
@@ -1526,16 +1195,22 @@
         </w:rPr>
         <w:t>表示从起点到坐标</w:t>
       </w:r>
-      <w:proofErr w:type="spellStart"/>
-      <w:r>
-        <w:rPr>
-          <w:rFonts w:ascii="Times New Roman" w:eastAsiaTheme="majorEastAsia" w:hAnsi="Times New Roman" w:cs="Times New Roman" w:hint="eastAsia"/>
+      <w:r>
+        <w:rPr>
+          <w:rFonts w:ascii="Times New Roman" w:eastAsiaTheme="majorEastAsia" w:hAnsi="Times New Roman" w:cs="Times New Roman"/>
           <w:sz w:val="28"/>
           <w:szCs w:val="28"/>
         </w:rPr>
         <w:t>i</w:t>
       </w:r>
-      <w:proofErr w:type="spellEnd"/>
+      <w:r>
+        <w:rPr>
+          <w:rFonts w:ascii="Times New Roman" w:eastAsiaTheme="majorEastAsia" w:hAnsi="Times New Roman" w:cs="Times New Roman" w:hint="eastAsia"/>
+          <w:sz w:val="28"/>
+          <w:szCs w:val="28"/>
+        </w:rPr>
+        <w:t>,j</w:t>
+      </w:r>
       <w:r>
         <w:rPr>
           <w:rFonts w:ascii="Times New Roman" w:eastAsiaTheme="majorEastAsia" w:hAnsi="Times New Roman" w:cs="Times New Roman" w:hint="eastAsia"/>
@@ -1580,30 +1255,53 @@
     <w:p>
       <w:pPr>
         <w:rPr>
-          <w:rFonts w:ascii="Times New Roman" w:eastAsiaTheme="majorEastAsia" w:hAnsi="Times New Roman" w:cs="Times New Roman" w:hint="eastAsia"/>
-          <w:sz w:val="28"/>
-          <w:szCs w:val="28"/>
-        </w:rPr>
-      </w:pPr>
-      <w:proofErr w:type="spellStart"/>
-      <w:r>
-        <w:rPr>
-          <w:rFonts w:ascii="Times New Roman" w:eastAsiaTheme="majorEastAsia" w:hAnsi="Times New Roman" w:cs="Times New Roman" w:hint="eastAsia"/>
-          <w:sz w:val="28"/>
-          <w:szCs w:val="28"/>
-        </w:rPr>
-        <w:t>dp</w:t>
-      </w:r>
-      <w:proofErr w:type="spellEnd"/>
-      <w:r>
-        <w:rPr>
-          <w:rFonts w:ascii="Times New Roman" w:eastAsiaTheme="majorEastAsia" w:hAnsi="Times New Roman" w:cs="Times New Roman" w:hint="eastAsia"/>
-          <w:sz w:val="28"/>
-          <w:szCs w:val="28"/>
-        </w:rPr>
-        <w:t>[</w:t>
-      </w:r>
-      <w:proofErr w:type="spellStart"/>
+          <w:rFonts w:ascii="Times New Roman" w:eastAsiaTheme="majorEastAsia" w:hAnsi="Times New Roman" w:cs="Times New Roman"/>
+          <w:sz w:val="28"/>
+          <w:szCs w:val="28"/>
+        </w:rPr>
+      </w:pPr>
+    </w:p>
+    <w:p>
+      <w:pPr>
+        <w:rPr>
+          <w:rFonts w:ascii="Times New Roman" w:eastAsiaTheme="majorEastAsia" w:hAnsi="Times New Roman" w:cs="Times New Roman"/>
+          <w:sz w:val="28"/>
+          <w:szCs w:val="28"/>
+        </w:rPr>
+      </w:pPr>
+      <w:r>
+        <w:rPr>
+          <w:rFonts w:ascii="Times New Roman" w:eastAsiaTheme="majorEastAsia" w:hAnsi="Times New Roman" w:cs="Times New Roman" w:hint="eastAsia"/>
+          <w:sz w:val="28"/>
+          <w:szCs w:val="28"/>
+        </w:rPr>
+        <w:t>前缀型之划分型：</w:t>
+      </w:r>
+    </w:p>
+    <w:p>
+      <w:pPr>
+        <w:rPr>
+          <w:rFonts w:ascii="Times New Roman" w:eastAsiaTheme="majorEastAsia" w:hAnsi="Times New Roman" w:cs="Times New Roman"/>
+          <w:sz w:val="28"/>
+          <w:szCs w:val="28"/>
+        </w:rPr>
+      </w:pPr>
+      <w:r>
+        <w:rPr>
+          <w:rFonts w:ascii="Times New Roman" w:eastAsiaTheme="majorEastAsia" w:hAnsi="Times New Roman" w:cs="Times New Roman" w:hint="eastAsia"/>
+          <w:sz w:val="28"/>
+          <w:szCs w:val="28"/>
+        </w:rPr>
+        <w:t>dp[i]</w:t>
+      </w:r>
+      <w:r>
+        <w:rPr>
+          <w:rFonts w:ascii="Times New Roman" w:eastAsiaTheme="majorEastAsia" w:hAnsi="Times New Roman" w:cs="Times New Roman" w:hint="eastAsia"/>
+          <w:sz w:val="28"/>
+          <w:szCs w:val="28"/>
+        </w:rPr>
+        <w:t>表示前</w:t>
+      </w:r>
       <w:r>
         <w:rPr>
           <w:rFonts w:ascii="Times New Roman" w:eastAsiaTheme="majorEastAsia" w:hAnsi="Times New Roman" w:cs="Times New Roman" w:hint="eastAsia"/>
@@ -1612,27 +1310,74 @@
         </w:rPr>
         <w:t>i</w:t>
       </w:r>
-      <w:proofErr w:type="spellEnd"/>
-      <w:r>
-        <w:rPr>
-          <w:rFonts w:ascii="Times New Roman" w:eastAsiaTheme="majorEastAsia" w:hAnsi="Times New Roman" w:cs="Times New Roman" w:hint="eastAsia"/>
-          <w:sz w:val="28"/>
-          <w:szCs w:val="28"/>
-        </w:rPr>
-        <w:t>][j]</w:t>
-      </w:r>
-      <w:r>
-        <w:rPr>
-          <w:rFonts w:ascii="Times New Roman" w:eastAsiaTheme="majorEastAsia" w:hAnsi="Times New Roman" w:cs="Times New Roman" w:hint="eastAsia"/>
-          <w:sz w:val="28"/>
-          <w:szCs w:val="28"/>
-        </w:rPr>
-        <w:t>表示从起点到坐标</w:t>
-      </w:r>
-      <w:proofErr w:type="spellStart"/>
-      <w:r>
-        <w:rPr>
-          <w:rFonts w:ascii="Times New Roman" w:eastAsiaTheme="majorEastAsia" w:hAnsi="Times New Roman" w:cs="Times New Roman"/>
+      <w:r>
+        <w:rPr>
+          <w:rFonts w:ascii="Times New Roman" w:eastAsiaTheme="majorEastAsia" w:hAnsi="Times New Roman" w:cs="Times New Roman" w:hint="eastAsia"/>
+          <w:sz w:val="28"/>
+          <w:szCs w:val="28"/>
+        </w:rPr>
+        <w:t>个字符的最优值</w:t>
+      </w:r>
+      <w:r>
+        <w:rPr>
+          <w:rFonts w:ascii="Times New Roman" w:eastAsiaTheme="majorEastAsia" w:hAnsi="Times New Roman" w:cs="Times New Roman" w:hint="eastAsia"/>
+          <w:sz w:val="28"/>
+          <w:szCs w:val="28"/>
+        </w:rPr>
+        <w:t>/</w:t>
+      </w:r>
+      <w:r>
+        <w:rPr>
+          <w:rFonts w:ascii="Times New Roman" w:eastAsiaTheme="majorEastAsia" w:hAnsi="Times New Roman" w:cs="Times New Roman" w:hint="eastAsia"/>
+          <w:sz w:val="28"/>
+          <w:szCs w:val="28"/>
+        </w:rPr>
+        <w:t>方案数</w:t>
+      </w:r>
+      <w:r>
+        <w:rPr>
+          <w:rFonts w:ascii="Times New Roman" w:eastAsiaTheme="majorEastAsia" w:hAnsi="Times New Roman" w:cs="Times New Roman" w:hint="eastAsia"/>
+          <w:sz w:val="28"/>
+          <w:szCs w:val="28"/>
+        </w:rPr>
+        <w:t>/</w:t>
+      </w:r>
+      <w:r>
+        <w:rPr>
+          <w:rFonts w:ascii="Times New Roman" w:eastAsiaTheme="majorEastAsia" w:hAnsi="Times New Roman" w:cs="Times New Roman" w:hint="eastAsia"/>
+          <w:sz w:val="28"/>
+          <w:szCs w:val="28"/>
+        </w:rPr>
+        <w:t>可行性</w:t>
+      </w:r>
+    </w:p>
+    <w:p>
+      <w:pPr>
+        <w:rPr>
+          <w:rFonts w:ascii="Times New Roman" w:eastAsiaTheme="majorEastAsia" w:hAnsi="Times New Roman" w:cs="Times New Roman"/>
+          <w:sz w:val="28"/>
+          <w:szCs w:val="28"/>
+        </w:rPr>
+      </w:pPr>
+      <w:r>
+        <w:rPr>
+          <w:rFonts w:ascii="Times New Roman" w:eastAsiaTheme="majorEastAsia" w:hAnsi="Times New Roman" w:cs="Times New Roman" w:hint="eastAsia"/>
+          <w:sz w:val="28"/>
+          <w:szCs w:val="28"/>
+        </w:rPr>
+        <w:t>dp[i][j]</w:t>
+      </w:r>
+      <w:r>
+        <w:rPr>
+          <w:rFonts w:ascii="Times New Roman" w:eastAsiaTheme="majorEastAsia" w:hAnsi="Times New Roman" w:cs="Times New Roman" w:hint="eastAsia"/>
+          <w:sz w:val="28"/>
+          <w:szCs w:val="28"/>
+        </w:rPr>
+        <w:t>表示前</w:t>
+      </w:r>
+      <w:r>
+        <w:rPr>
+          <w:rFonts w:ascii="Times New Roman" w:eastAsiaTheme="majorEastAsia" w:hAnsi="Times New Roman" w:cs="Times New Roman" w:hint="eastAsia"/>
           <w:sz w:val="28"/>
           <w:szCs w:val="28"/>
         </w:rPr>
@@ -1644,9 +1389,231 @@
           <w:sz w:val="28"/>
           <w:szCs w:val="28"/>
         </w:rPr>
-        <w:t>,j</w:t>
-      </w:r>
-      <w:proofErr w:type="spellEnd"/>
+        <w:t>个字符划分为</w:t>
+      </w:r>
+      <w:r>
+        <w:rPr>
+          <w:rFonts w:ascii="Times New Roman" w:eastAsiaTheme="majorEastAsia" w:hAnsi="Times New Roman" w:cs="Times New Roman" w:hint="eastAsia"/>
+          <w:sz w:val="28"/>
+          <w:szCs w:val="28"/>
+        </w:rPr>
+        <w:t>j</w:t>
+      </w:r>
+      <w:r>
+        <w:rPr>
+          <w:rFonts w:ascii="Times New Roman" w:eastAsiaTheme="majorEastAsia" w:hAnsi="Times New Roman" w:cs="Times New Roman" w:hint="eastAsia"/>
+          <w:sz w:val="28"/>
+          <w:szCs w:val="28"/>
+        </w:rPr>
+        <w:t>个部分的最值</w:t>
+      </w:r>
+      <w:r>
+        <w:rPr>
+          <w:rFonts w:ascii="Times New Roman" w:eastAsiaTheme="majorEastAsia" w:hAnsi="Times New Roman" w:cs="Times New Roman" w:hint="eastAsia"/>
+          <w:sz w:val="28"/>
+          <w:szCs w:val="28"/>
+        </w:rPr>
+        <w:t>/</w:t>
+      </w:r>
+      <w:r>
+        <w:rPr>
+          <w:rFonts w:ascii="Times New Roman" w:eastAsiaTheme="majorEastAsia" w:hAnsi="Times New Roman" w:cs="Times New Roman" w:hint="eastAsia"/>
+          <w:sz w:val="28"/>
+          <w:szCs w:val="28"/>
+        </w:rPr>
+        <w:t>方案数</w:t>
+      </w:r>
+      <w:r>
+        <w:rPr>
+          <w:rFonts w:ascii="Times New Roman" w:eastAsiaTheme="majorEastAsia" w:hAnsi="Times New Roman" w:cs="Times New Roman" w:hint="eastAsia"/>
+          <w:sz w:val="28"/>
+          <w:szCs w:val="28"/>
+        </w:rPr>
+        <w:t>/</w:t>
+      </w:r>
+      <w:r>
+        <w:rPr>
+          <w:rFonts w:ascii="Times New Roman" w:eastAsiaTheme="majorEastAsia" w:hAnsi="Times New Roman" w:cs="Times New Roman" w:hint="eastAsia"/>
+          <w:sz w:val="28"/>
+          <w:szCs w:val="28"/>
+        </w:rPr>
+        <w:t>可行性</w:t>
+      </w:r>
+    </w:p>
+    <w:p>
+      <w:pPr>
+        <w:rPr>
+          <w:rFonts w:ascii="Times New Roman" w:eastAsiaTheme="majorEastAsia" w:hAnsi="Times New Roman" w:cs="Times New Roman"/>
+          <w:sz w:val="28"/>
+          <w:szCs w:val="28"/>
+        </w:rPr>
+      </w:pPr>
+    </w:p>
+    <w:p>
+      <w:pPr>
+        <w:rPr>
+          <w:rFonts w:ascii="Times New Roman" w:eastAsiaTheme="majorEastAsia" w:hAnsi="Times New Roman" w:cs="Times New Roman"/>
+          <w:sz w:val="28"/>
+          <w:szCs w:val="28"/>
+        </w:rPr>
+      </w:pPr>
+      <w:r>
+        <w:rPr>
+          <w:rFonts w:ascii="Times New Roman" w:eastAsiaTheme="majorEastAsia" w:hAnsi="Times New Roman" w:cs="Times New Roman" w:hint="eastAsia"/>
+          <w:sz w:val="28"/>
+          <w:szCs w:val="28"/>
+        </w:rPr>
+        <w:t>前缀型之匹配型：</w:t>
+      </w:r>
+    </w:p>
+    <w:p>
+      <w:pPr>
+        <w:rPr>
+          <w:rFonts w:ascii="Times New Roman" w:eastAsiaTheme="majorEastAsia" w:hAnsi="Times New Roman" w:cs="Times New Roman"/>
+          <w:sz w:val="28"/>
+          <w:szCs w:val="28"/>
+        </w:rPr>
+      </w:pPr>
+      <w:r>
+        <w:rPr>
+          <w:rFonts w:ascii="Times New Roman" w:eastAsiaTheme="majorEastAsia" w:hAnsi="Times New Roman" w:cs="Times New Roman" w:hint="eastAsia"/>
+          <w:sz w:val="28"/>
+          <w:szCs w:val="28"/>
+        </w:rPr>
+        <w:lastRenderedPageBreak/>
+        <w:t>dp[i][j]</w:t>
+      </w:r>
+      <w:r>
+        <w:rPr>
+          <w:rFonts w:ascii="Times New Roman" w:eastAsiaTheme="majorEastAsia" w:hAnsi="Times New Roman" w:cs="Times New Roman" w:hint="eastAsia"/>
+          <w:sz w:val="28"/>
+          <w:szCs w:val="28"/>
+        </w:rPr>
+        <w:t>表示第一个字符串的前</w:t>
+      </w:r>
+      <w:r>
+        <w:rPr>
+          <w:rFonts w:ascii="Times New Roman" w:eastAsiaTheme="majorEastAsia" w:hAnsi="Times New Roman" w:cs="Times New Roman" w:hint="eastAsia"/>
+          <w:sz w:val="28"/>
+          <w:szCs w:val="28"/>
+        </w:rPr>
+        <w:t>i</w:t>
+      </w:r>
+      <w:r>
+        <w:rPr>
+          <w:rFonts w:ascii="Times New Roman" w:eastAsiaTheme="majorEastAsia" w:hAnsi="Times New Roman" w:cs="Times New Roman" w:hint="eastAsia"/>
+          <w:sz w:val="28"/>
+          <w:szCs w:val="28"/>
+        </w:rPr>
+        <w:t>个字符匹配第二个字符串的前</w:t>
+      </w:r>
+      <w:r>
+        <w:rPr>
+          <w:rFonts w:ascii="Times New Roman" w:eastAsiaTheme="majorEastAsia" w:hAnsi="Times New Roman" w:cs="Times New Roman" w:hint="eastAsia"/>
+          <w:sz w:val="28"/>
+          <w:szCs w:val="28"/>
+        </w:rPr>
+        <w:t>j</w:t>
+      </w:r>
+      <w:r>
+        <w:rPr>
+          <w:rFonts w:ascii="Times New Roman" w:eastAsiaTheme="majorEastAsia" w:hAnsi="Times New Roman" w:cs="Times New Roman" w:hint="eastAsia"/>
+          <w:sz w:val="28"/>
+          <w:szCs w:val="28"/>
+        </w:rPr>
+        <w:t>个字符的最优值</w:t>
+      </w:r>
+      <w:r>
+        <w:rPr>
+          <w:rFonts w:ascii="Times New Roman" w:eastAsiaTheme="majorEastAsia" w:hAnsi="Times New Roman" w:cs="Times New Roman" w:hint="eastAsia"/>
+          <w:sz w:val="28"/>
+          <w:szCs w:val="28"/>
+        </w:rPr>
+        <w:t>/</w:t>
+      </w:r>
+      <w:r>
+        <w:rPr>
+          <w:rFonts w:ascii="Times New Roman" w:eastAsiaTheme="majorEastAsia" w:hAnsi="Times New Roman" w:cs="Times New Roman" w:hint="eastAsia"/>
+          <w:sz w:val="28"/>
+          <w:szCs w:val="28"/>
+        </w:rPr>
+        <w:t>方案数</w:t>
+      </w:r>
+      <w:r>
+        <w:rPr>
+          <w:rFonts w:ascii="Times New Roman" w:eastAsiaTheme="majorEastAsia" w:hAnsi="Times New Roman" w:cs="Times New Roman" w:hint="eastAsia"/>
+          <w:sz w:val="28"/>
+          <w:szCs w:val="28"/>
+        </w:rPr>
+        <w:t>/</w:t>
+      </w:r>
+      <w:r>
+        <w:rPr>
+          <w:rFonts w:ascii="Times New Roman" w:eastAsiaTheme="majorEastAsia" w:hAnsi="Times New Roman" w:cs="Times New Roman" w:hint="eastAsia"/>
+          <w:sz w:val="28"/>
+          <w:szCs w:val="28"/>
+        </w:rPr>
+        <w:t>可行性</w:t>
+      </w:r>
+    </w:p>
+    <w:p>
+      <w:pPr>
+        <w:rPr>
+          <w:rFonts w:ascii="Times New Roman" w:eastAsiaTheme="majorEastAsia" w:hAnsi="Times New Roman" w:cs="Times New Roman"/>
+          <w:sz w:val="28"/>
+          <w:szCs w:val="28"/>
+        </w:rPr>
+      </w:pPr>
+    </w:p>
+    <w:p>
+      <w:pPr>
+        <w:rPr>
+          <w:rFonts w:ascii="Times New Roman" w:eastAsiaTheme="majorEastAsia" w:hAnsi="Times New Roman" w:cs="Times New Roman"/>
+          <w:sz w:val="28"/>
+          <w:szCs w:val="28"/>
+        </w:rPr>
+      </w:pPr>
+      <w:r>
+        <w:rPr>
+          <w:rFonts w:ascii="Times New Roman" w:eastAsiaTheme="majorEastAsia" w:hAnsi="Times New Roman" w:cs="Times New Roman" w:hint="eastAsia"/>
+          <w:sz w:val="28"/>
+          <w:szCs w:val="28"/>
+        </w:rPr>
+        <w:t>区间型：</w:t>
+      </w:r>
+    </w:p>
+    <w:p>
+      <w:pPr>
+        <w:rPr>
+          <w:rFonts w:ascii="Times New Roman" w:eastAsiaTheme="majorEastAsia" w:hAnsi="Times New Roman" w:cs="Times New Roman"/>
+          <w:sz w:val="28"/>
+          <w:szCs w:val="28"/>
+        </w:rPr>
+      </w:pPr>
+      <w:r>
+        <w:rPr>
+          <w:rFonts w:ascii="Times New Roman" w:eastAsiaTheme="majorEastAsia" w:hAnsi="Times New Roman" w:cs="Times New Roman" w:hint="eastAsia"/>
+          <w:sz w:val="28"/>
+          <w:szCs w:val="28"/>
+        </w:rPr>
+        <w:t>dp[i][j]</w:t>
+      </w:r>
+      <w:r>
+        <w:rPr>
+          <w:rFonts w:ascii="Times New Roman" w:eastAsiaTheme="majorEastAsia" w:hAnsi="Times New Roman" w:cs="Times New Roman" w:hint="eastAsia"/>
+          <w:sz w:val="28"/>
+          <w:szCs w:val="28"/>
+        </w:rPr>
+        <w:t>表示区间</w:t>
+      </w:r>
+      <w:r>
+        <w:rPr>
+          <w:rFonts w:ascii="Times New Roman" w:eastAsiaTheme="majorEastAsia" w:hAnsi="Times New Roman" w:cs="Times New Roman" w:hint="eastAsia"/>
+          <w:sz w:val="28"/>
+          <w:szCs w:val="28"/>
+        </w:rPr>
+        <w:t>i~j</w:t>
+      </w:r>
       <w:r>
         <w:rPr>
           <w:rFonts w:ascii="Times New Roman" w:eastAsiaTheme="majorEastAsia" w:hAnsi="Times New Roman" w:cs="Times New Roman" w:hint="eastAsia"/>
@@ -1669,8 +1636,107 @@
           <w:sz w:val="28"/>
           <w:szCs w:val="28"/>
         </w:rPr>
+        <w:t>可行性</w:t>
+      </w:r>
+      <w:r>
+        <w:rPr>
+          <w:rFonts w:ascii="Times New Roman" w:eastAsiaTheme="majorEastAsia" w:hAnsi="Times New Roman" w:cs="Times New Roman" w:hint="eastAsia"/>
+          <w:sz w:val="28"/>
+          <w:szCs w:val="28"/>
+        </w:rPr>
+        <w:t>/</w:t>
+      </w:r>
+      <w:r>
+        <w:rPr>
+          <w:rFonts w:ascii="Times New Roman" w:eastAsiaTheme="majorEastAsia" w:hAnsi="Times New Roman" w:cs="Times New Roman" w:hint="eastAsia"/>
+          <w:sz w:val="28"/>
+          <w:szCs w:val="28"/>
+        </w:rPr>
         <w:t>方案数</w:t>
       </w:r>
+    </w:p>
+    <w:p>
+      <w:pPr>
+        <w:rPr>
+          <w:rFonts w:ascii="Times New Roman" w:eastAsiaTheme="majorEastAsia" w:hAnsi="Times New Roman" w:cs="Times New Roman"/>
+          <w:sz w:val="28"/>
+          <w:szCs w:val="28"/>
+        </w:rPr>
+      </w:pPr>
+    </w:p>
+    <w:p>
+      <w:pPr>
+        <w:rPr>
+          <w:rFonts w:ascii="Times New Roman" w:eastAsiaTheme="majorEastAsia" w:hAnsi="Times New Roman" w:cs="Times New Roman"/>
+          <w:sz w:val="28"/>
+          <w:szCs w:val="28"/>
+        </w:rPr>
+      </w:pPr>
+      <w:r>
+        <w:rPr>
+          <w:rFonts w:ascii="Times New Roman" w:eastAsiaTheme="majorEastAsia" w:hAnsi="Times New Roman" w:cs="Times New Roman" w:hint="eastAsia"/>
+          <w:sz w:val="28"/>
+          <w:szCs w:val="28"/>
+        </w:rPr>
+        <w:t>背包型：</w:t>
+      </w:r>
+    </w:p>
+    <w:p>
+      <w:pPr>
+        <w:rPr>
+          <w:rFonts w:ascii="Times New Roman" w:eastAsiaTheme="majorEastAsia" w:hAnsi="Times New Roman" w:cs="Times New Roman"/>
+          <w:sz w:val="28"/>
+          <w:szCs w:val="28"/>
+        </w:rPr>
+      </w:pPr>
+      <w:r>
+        <w:rPr>
+          <w:rFonts w:ascii="Times New Roman" w:eastAsiaTheme="majorEastAsia" w:hAnsi="Times New Roman" w:cs="Times New Roman" w:hint="eastAsia"/>
+          <w:sz w:val="28"/>
+          <w:szCs w:val="28"/>
+        </w:rPr>
+        <w:t>dp[i][j]</w:t>
+      </w:r>
+      <w:r>
+        <w:rPr>
+          <w:rFonts w:ascii="Times New Roman" w:eastAsiaTheme="majorEastAsia" w:hAnsi="Times New Roman" w:cs="Times New Roman" w:hint="eastAsia"/>
+          <w:sz w:val="28"/>
+          <w:szCs w:val="28"/>
+        </w:rPr>
+        <w:t>表示前</w:t>
+      </w:r>
+      <w:r>
+        <w:rPr>
+          <w:rFonts w:ascii="Times New Roman" w:eastAsiaTheme="majorEastAsia" w:hAnsi="Times New Roman" w:cs="Times New Roman" w:hint="eastAsia"/>
+          <w:sz w:val="28"/>
+          <w:szCs w:val="28"/>
+        </w:rPr>
+        <w:t>i</w:t>
+      </w:r>
+      <w:r>
+        <w:rPr>
+          <w:rFonts w:ascii="Times New Roman" w:eastAsiaTheme="majorEastAsia" w:hAnsi="Times New Roman" w:cs="Times New Roman" w:hint="eastAsia"/>
+          <w:sz w:val="28"/>
+          <w:szCs w:val="28"/>
+        </w:rPr>
+        <w:t>个物品里选出一些物品组成和为</w:t>
+      </w:r>
+      <w:r>
+        <w:rPr>
+          <w:rFonts w:ascii="Times New Roman" w:eastAsiaTheme="majorEastAsia" w:hAnsi="Times New Roman" w:cs="Times New Roman" w:hint="eastAsia"/>
+          <w:sz w:val="28"/>
+          <w:szCs w:val="28"/>
+        </w:rPr>
+        <w:t>j</w:t>
+      </w:r>
+      <w:r>
+        <w:rPr>
+          <w:rFonts w:ascii="Times New Roman" w:eastAsiaTheme="majorEastAsia" w:hAnsi="Times New Roman" w:cs="Times New Roman" w:hint="eastAsia"/>
+          <w:sz w:val="28"/>
+          <w:szCs w:val="28"/>
+        </w:rPr>
+        <w:t>的大小的最优值</w:t>
+      </w:r>
       <w:r>
         <w:rPr>
           <w:rFonts w:ascii="Times New Roman" w:eastAsiaTheme="majorEastAsia" w:hAnsi="Times New Roman" w:cs="Times New Roman" w:hint="eastAsia"/>
@@ -1685,62 +1751,114 @@
           <w:sz w:val="28"/>
           <w:szCs w:val="28"/>
         </w:rPr>
+        <w:t>方案数</w:t>
+      </w:r>
+      <w:r>
+        <w:rPr>
+          <w:rFonts w:ascii="Times New Roman" w:eastAsiaTheme="majorEastAsia" w:hAnsi="Times New Roman" w:cs="Times New Roman" w:hint="eastAsia"/>
+          <w:sz w:val="28"/>
+          <w:szCs w:val="28"/>
+        </w:rPr>
+        <w:t>/</w:t>
+      </w:r>
+      <w:r>
+        <w:rPr>
+          <w:rFonts w:ascii="Times New Roman" w:eastAsiaTheme="majorEastAsia" w:hAnsi="Times New Roman" w:cs="Times New Roman" w:hint="eastAsia"/>
+          <w:sz w:val="28"/>
+          <w:szCs w:val="28"/>
+        </w:rPr>
         <w:t>可行性</w:t>
       </w:r>
     </w:p>
     <w:p>
       <w:pPr>
         <w:rPr>
-          <w:rFonts w:ascii="Times New Roman" w:eastAsiaTheme="majorEastAsia" w:hAnsi="Times New Roman" w:cs="Times New Roman" w:hint="eastAsia"/>
-          <w:sz w:val="28"/>
-          <w:szCs w:val="28"/>
-        </w:rPr>
-      </w:pPr>
-    </w:p>
-    <w:p>
-      <w:pPr>
-        <w:rPr>
-          <w:rFonts w:ascii="Times New Roman" w:eastAsiaTheme="majorEastAsia" w:hAnsi="Times New Roman" w:cs="Times New Roman" w:hint="eastAsia"/>
-          <w:sz w:val="28"/>
-          <w:szCs w:val="28"/>
-        </w:rPr>
-      </w:pPr>
-      <w:r>
-        <w:rPr>
-          <w:rFonts w:ascii="Times New Roman" w:eastAsiaTheme="majorEastAsia" w:hAnsi="Times New Roman" w:cs="Times New Roman" w:hint="eastAsia"/>
-          <w:sz w:val="28"/>
-          <w:szCs w:val="28"/>
-        </w:rPr>
-        <w:t>前缀型之划分型：</w:t>
-      </w:r>
-    </w:p>
-    <w:p>
-      <w:pPr>
-        <w:rPr>
-          <w:rFonts w:ascii="Times New Roman" w:eastAsiaTheme="majorEastAsia" w:hAnsi="Times New Roman" w:cs="Times New Roman" w:hint="eastAsia"/>
-          <w:sz w:val="28"/>
-          <w:szCs w:val="28"/>
-        </w:rPr>
-      </w:pPr>
-      <w:proofErr w:type="spellStart"/>
-      <w:r>
-        <w:rPr>
-          <w:rFonts w:ascii="Times New Roman" w:eastAsiaTheme="majorEastAsia" w:hAnsi="Times New Roman" w:cs="Times New Roman" w:hint="eastAsia"/>
-          <w:sz w:val="28"/>
-          <w:szCs w:val="28"/>
-        </w:rPr>
-        <w:t>dp</w:t>
-      </w:r>
-      <w:proofErr w:type="spellEnd"/>
-      <w:r>
-        <w:rPr>
-          <w:rFonts w:ascii="Times New Roman" w:eastAsiaTheme="majorEastAsia" w:hAnsi="Times New Roman" w:cs="Times New Roman" w:hint="eastAsia"/>
-          <w:sz w:val="28"/>
-          <w:szCs w:val="28"/>
-        </w:rPr>
-        <w:t>[</w:t>
-      </w:r>
-      <w:proofErr w:type="spellStart"/>
+          <w:rFonts w:ascii="Times New Roman" w:eastAsiaTheme="majorEastAsia" w:hAnsi="Times New Roman" w:cs="Times New Roman"/>
+          <w:sz w:val="28"/>
+          <w:szCs w:val="28"/>
+        </w:rPr>
+      </w:pPr>
+    </w:p>
+    <w:p>
+      <w:pPr>
+        <w:rPr>
+          <w:rFonts w:ascii="Times New Roman" w:eastAsiaTheme="majorEastAsia" w:hAnsi="Times New Roman" w:cs="Times New Roman" w:hint="eastAsia"/>
+          <w:sz w:val="28"/>
+          <w:szCs w:val="28"/>
+        </w:rPr>
+      </w:pPr>
+      <w:r>
+        <w:rPr>
+          <w:rFonts w:ascii="Times New Roman" w:eastAsiaTheme="majorEastAsia" w:hAnsi="Times New Roman" w:cs="Times New Roman" w:hint="eastAsia"/>
+          <w:sz w:val="28"/>
+          <w:szCs w:val="28"/>
+        </w:rPr>
+        <w:t>动态规划时，如果通过递推的方式</w:t>
+      </w:r>
+      <w:r>
+        <w:rPr>
+          <w:rFonts w:ascii="Times New Roman" w:eastAsiaTheme="majorEastAsia" w:hAnsi="Times New Roman" w:cs="Times New Roman" w:hint="eastAsia"/>
+          <w:sz w:val="28"/>
+          <w:szCs w:val="28"/>
+        </w:rPr>
+        <w:t>(</w:t>
+      </w:r>
+      <w:r>
+        <w:rPr>
+          <w:rFonts w:ascii="Times New Roman" w:eastAsiaTheme="majorEastAsia" w:hAnsi="Times New Roman" w:cs="Times New Roman"/>
+          <w:sz w:val="28"/>
+          <w:szCs w:val="28"/>
+        </w:rPr>
+        <w:t>for</w:t>
+      </w:r>
+      <w:r>
+        <w:rPr>
+          <w:rFonts w:ascii="Times New Roman" w:eastAsiaTheme="majorEastAsia" w:hAnsi="Times New Roman" w:cs="Times New Roman" w:hint="eastAsia"/>
+          <w:sz w:val="28"/>
+          <w:szCs w:val="28"/>
+        </w:rPr>
+        <w:t>循环</w:t>
+      </w:r>
+      <w:r>
+        <w:rPr>
+          <w:rFonts w:ascii="Times New Roman" w:eastAsiaTheme="majorEastAsia" w:hAnsi="Times New Roman" w:cs="Times New Roman"/>
+          <w:sz w:val="28"/>
+          <w:szCs w:val="28"/>
+        </w:rPr>
+        <w:t>)</w:t>
+      </w:r>
+      <w:r>
+        <w:rPr>
+          <w:rFonts w:ascii="Times New Roman" w:eastAsiaTheme="majorEastAsia" w:hAnsi="Times New Roman" w:cs="Times New Roman" w:hint="eastAsia"/>
+          <w:sz w:val="28"/>
+          <w:szCs w:val="28"/>
+        </w:rPr>
+        <w:t>来实现，要注意状态之间的依赖关系，不要形成循环依赖，尤其对于</w:t>
+      </w:r>
+      <w:r>
+        <w:rPr>
+          <w:rFonts w:ascii="Times New Roman" w:eastAsiaTheme="majorEastAsia" w:hAnsi="Times New Roman" w:cs="Times New Roman" w:hint="eastAsia"/>
+          <w:sz w:val="28"/>
+          <w:szCs w:val="28"/>
+        </w:rPr>
+        <w:t>d</w:t>
+      </w:r>
+      <w:r>
+        <w:rPr>
+          <w:rFonts w:ascii="Times New Roman" w:eastAsiaTheme="majorEastAsia" w:hAnsi="Times New Roman" w:cs="Times New Roman"/>
+          <w:sz w:val="28"/>
+          <w:szCs w:val="28"/>
+        </w:rPr>
+        <w:t>p[i][j]</w:t>
+      </w:r>
+      <w:r>
+        <w:rPr>
+          <w:rFonts w:ascii="Times New Roman" w:eastAsiaTheme="majorEastAsia" w:hAnsi="Times New Roman" w:cs="Times New Roman" w:hint="eastAsia"/>
+          <w:sz w:val="28"/>
+          <w:szCs w:val="28"/>
+        </w:rPr>
+        <w:t>这样的情况，</w:t>
+      </w:r>
       <w:r>
         <w:rPr>
           <w:rFonts w:ascii="Times New Roman" w:eastAsiaTheme="majorEastAsia" w:hAnsi="Times New Roman" w:cs="Times New Roman" w:hint="eastAsia"/>
@@ -1749,163 +1867,13 @@
         </w:rPr>
         <w:t>i</w:t>
       </w:r>
-      <w:proofErr w:type="spellEnd"/>
-      <w:r>
-        <w:rPr>
-          <w:rFonts w:ascii="Times New Roman" w:eastAsiaTheme="majorEastAsia" w:hAnsi="Times New Roman" w:cs="Times New Roman" w:hint="eastAsia"/>
-          <w:sz w:val="28"/>
-          <w:szCs w:val="28"/>
-        </w:rPr>
-        <w:t>]</w:t>
-      </w:r>
-      <w:r>
-        <w:rPr>
-          <w:rFonts w:ascii="Times New Roman" w:eastAsiaTheme="majorEastAsia" w:hAnsi="Times New Roman" w:cs="Times New Roman" w:hint="eastAsia"/>
-          <w:sz w:val="28"/>
-          <w:szCs w:val="28"/>
-        </w:rPr>
-        <w:t>表示前</w:t>
-      </w:r>
-      <w:proofErr w:type="spellStart"/>
-      <w:r>
-        <w:rPr>
-          <w:rFonts w:ascii="Times New Roman" w:eastAsiaTheme="majorEastAsia" w:hAnsi="Times New Roman" w:cs="Times New Roman" w:hint="eastAsia"/>
-          <w:sz w:val="28"/>
-          <w:szCs w:val="28"/>
-        </w:rPr>
-        <w:t>i</w:t>
-      </w:r>
-      <w:proofErr w:type="spellEnd"/>
-      <w:proofErr w:type="gramStart"/>
-      <w:r>
-        <w:rPr>
-          <w:rFonts w:ascii="Times New Roman" w:eastAsiaTheme="majorEastAsia" w:hAnsi="Times New Roman" w:cs="Times New Roman" w:hint="eastAsia"/>
-          <w:sz w:val="28"/>
-          <w:szCs w:val="28"/>
-        </w:rPr>
-        <w:t>个</w:t>
-      </w:r>
-      <w:proofErr w:type="gramEnd"/>
-      <w:r>
-        <w:rPr>
-          <w:rFonts w:ascii="Times New Roman" w:eastAsiaTheme="majorEastAsia" w:hAnsi="Times New Roman" w:cs="Times New Roman" w:hint="eastAsia"/>
-          <w:sz w:val="28"/>
-          <w:szCs w:val="28"/>
-        </w:rPr>
-        <w:t>字符的最优值</w:t>
-      </w:r>
-      <w:r>
-        <w:rPr>
-          <w:rFonts w:ascii="Times New Roman" w:eastAsiaTheme="majorEastAsia" w:hAnsi="Times New Roman" w:cs="Times New Roman" w:hint="eastAsia"/>
-          <w:sz w:val="28"/>
-          <w:szCs w:val="28"/>
-        </w:rPr>
-        <w:t>/</w:t>
-      </w:r>
-      <w:r>
-        <w:rPr>
-          <w:rFonts w:ascii="Times New Roman" w:eastAsiaTheme="majorEastAsia" w:hAnsi="Times New Roman" w:cs="Times New Roman" w:hint="eastAsia"/>
-          <w:sz w:val="28"/>
-          <w:szCs w:val="28"/>
-        </w:rPr>
-        <w:t>方案数</w:t>
-      </w:r>
-      <w:r>
-        <w:rPr>
-          <w:rFonts w:ascii="Times New Roman" w:eastAsiaTheme="majorEastAsia" w:hAnsi="Times New Roman" w:cs="Times New Roman" w:hint="eastAsia"/>
-          <w:sz w:val="28"/>
-          <w:szCs w:val="28"/>
-        </w:rPr>
-        <w:t>/</w:t>
-      </w:r>
-      <w:r>
-        <w:rPr>
-          <w:rFonts w:ascii="Times New Roman" w:eastAsiaTheme="majorEastAsia" w:hAnsi="Times New Roman" w:cs="Times New Roman" w:hint="eastAsia"/>
-          <w:sz w:val="28"/>
-          <w:szCs w:val="28"/>
-        </w:rPr>
-        <w:t>可行性</w:t>
-      </w:r>
-    </w:p>
-    <w:p>
-      <w:pPr>
-        <w:rPr>
-          <w:rFonts w:ascii="Times New Roman" w:eastAsiaTheme="majorEastAsia" w:hAnsi="Times New Roman" w:cs="Times New Roman" w:hint="eastAsia"/>
-          <w:sz w:val="28"/>
-          <w:szCs w:val="28"/>
-        </w:rPr>
-      </w:pPr>
-      <w:proofErr w:type="spellStart"/>
-      <w:r>
-        <w:rPr>
-          <w:rFonts w:ascii="Times New Roman" w:eastAsiaTheme="majorEastAsia" w:hAnsi="Times New Roman" w:cs="Times New Roman" w:hint="eastAsia"/>
-          <w:sz w:val="28"/>
-          <w:szCs w:val="28"/>
-        </w:rPr>
-        <w:t>dp</w:t>
-      </w:r>
-      <w:proofErr w:type="spellEnd"/>
-      <w:r>
-        <w:rPr>
-          <w:rFonts w:ascii="Times New Roman" w:eastAsiaTheme="majorEastAsia" w:hAnsi="Times New Roman" w:cs="Times New Roman" w:hint="eastAsia"/>
-          <w:sz w:val="28"/>
-          <w:szCs w:val="28"/>
-        </w:rPr>
-        <w:t>[</w:t>
-      </w:r>
-      <w:proofErr w:type="spellStart"/>
-      <w:r>
-        <w:rPr>
-          <w:rFonts w:ascii="Times New Roman" w:eastAsiaTheme="majorEastAsia" w:hAnsi="Times New Roman" w:cs="Times New Roman" w:hint="eastAsia"/>
-          <w:sz w:val="28"/>
-          <w:szCs w:val="28"/>
-        </w:rPr>
-        <w:t>i</w:t>
-      </w:r>
-      <w:proofErr w:type="spellEnd"/>
-      <w:r>
-        <w:rPr>
-          <w:rFonts w:ascii="Times New Roman" w:eastAsiaTheme="majorEastAsia" w:hAnsi="Times New Roman" w:cs="Times New Roman" w:hint="eastAsia"/>
-          <w:sz w:val="28"/>
-          <w:szCs w:val="28"/>
-        </w:rPr>
-        <w:t>][j]</w:t>
-      </w:r>
-      <w:r>
-        <w:rPr>
-          <w:rFonts w:ascii="Times New Roman" w:eastAsiaTheme="majorEastAsia" w:hAnsi="Times New Roman" w:cs="Times New Roman" w:hint="eastAsia"/>
-          <w:sz w:val="28"/>
-          <w:szCs w:val="28"/>
-        </w:rPr>
-        <w:t>表示前</w:t>
-      </w:r>
-      <w:proofErr w:type="spellStart"/>
-      <w:r>
-        <w:rPr>
-          <w:rFonts w:ascii="Times New Roman" w:eastAsiaTheme="majorEastAsia" w:hAnsi="Times New Roman" w:cs="Times New Roman" w:hint="eastAsia"/>
-          <w:sz w:val="28"/>
-          <w:szCs w:val="28"/>
-        </w:rPr>
-        <w:t>i</w:t>
-      </w:r>
-      <w:proofErr w:type="spellEnd"/>
-      <w:proofErr w:type="gramStart"/>
-      <w:r>
-        <w:rPr>
-          <w:rFonts w:ascii="Times New Roman" w:eastAsiaTheme="majorEastAsia" w:hAnsi="Times New Roman" w:cs="Times New Roman" w:hint="eastAsia"/>
-          <w:sz w:val="28"/>
-          <w:szCs w:val="28"/>
-        </w:rPr>
-        <w:t>个</w:t>
-      </w:r>
-      <w:proofErr w:type="gramEnd"/>
-      <w:r>
-        <w:rPr>
-          <w:rFonts w:ascii="Times New Roman" w:eastAsiaTheme="majorEastAsia" w:hAnsi="Times New Roman" w:cs="Times New Roman" w:hint="eastAsia"/>
-          <w:sz w:val="28"/>
-          <w:szCs w:val="28"/>
-        </w:rPr>
-        <w:t>字符划分为</w:t>
+      <w:r>
+        <w:rPr>
+          <w:rFonts w:ascii="Times New Roman" w:eastAsiaTheme="majorEastAsia" w:hAnsi="Times New Roman" w:cs="Times New Roman" w:hint="eastAsia"/>
+          <w:sz w:val="28"/>
+          <w:szCs w:val="28"/>
+        </w:rPr>
+        <w:t>和</w:t>
       </w:r>
       <w:r>
         <w:rPr>
@@ -1915,501 +1883,19 @@
         </w:rPr>
         <w:t>j</w:t>
       </w:r>
-      <w:proofErr w:type="gramStart"/>
-      <w:r>
-        <w:rPr>
-          <w:rFonts w:ascii="Times New Roman" w:eastAsiaTheme="majorEastAsia" w:hAnsi="Times New Roman" w:cs="Times New Roman" w:hint="eastAsia"/>
-          <w:sz w:val="28"/>
-          <w:szCs w:val="28"/>
-        </w:rPr>
-        <w:t>个</w:t>
-      </w:r>
-      <w:proofErr w:type="gramEnd"/>
-      <w:r>
-        <w:rPr>
-          <w:rFonts w:ascii="Times New Roman" w:eastAsiaTheme="majorEastAsia" w:hAnsi="Times New Roman" w:cs="Times New Roman" w:hint="eastAsia"/>
-          <w:sz w:val="28"/>
-          <w:szCs w:val="28"/>
-        </w:rPr>
-        <w:t>部分的最值</w:t>
-      </w:r>
-      <w:r>
-        <w:rPr>
-          <w:rFonts w:ascii="Times New Roman" w:eastAsiaTheme="majorEastAsia" w:hAnsi="Times New Roman" w:cs="Times New Roman" w:hint="eastAsia"/>
-          <w:sz w:val="28"/>
-          <w:szCs w:val="28"/>
-        </w:rPr>
-        <w:t>/</w:t>
-      </w:r>
-      <w:r>
-        <w:rPr>
-          <w:rFonts w:ascii="Times New Roman" w:eastAsiaTheme="majorEastAsia" w:hAnsi="Times New Roman" w:cs="Times New Roman" w:hint="eastAsia"/>
-          <w:sz w:val="28"/>
-          <w:szCs w:val="28"/>
-        </w:rPr>
-        <w:t>方案数</w:t>
-      </w:r>
-      <w:r>
-        <w:rPr>
-          <w:rFonts w:ascii="Times New Roman" w:eastAsiaTheme="majorEastAsia" w:hAnsi="Times New Roman" w:cs="Times New Roman" w:hint="eastAsia"/>
-          <w:sz w:val="28"/>
-          <w:szCs w:val="28"/>
-        </w:rPr>
-        <w:t>/</w:t>
-      </w:r>
-      <w:r>
-        <w:rPr>
-          <w:rFonts w:ascii="Times New Roman" w:eastAsiaTheme="majorEastAsia" w:hAnsi="Times New Roman" w:cs="Times New Roman" w:hint="eastAsia"/>
-          <w:sz w:val="28"/>
-          <w:szCs w:val="28"/>
-        </w:rPr>
-        <w:t>可行性</w:t>
-      </w:r>
-    </w:p>
-    <w:p>
-      <w:pPr>
-        <w:rPr>
-          <w:rFonts w:ascii="Times New Roman" w:eastAsiaTheme="majorEastAsia" w:hAnsi="Times New Roman" w:cs="Times New Roman" w:hint="eastAsia"/>
-          <w:sz w:val="28"/>
-          <w:szCs w:val="28"/>
-        </w:rPr>
-      </w:pPr>
-    </w:p>
-    <w:p>
-      <w:pPr>
-        <w:rPr>
-          <w:rFonts w:ascii="Times New Roman" w:eastAsiaTheme="majorEastAsia" w:hAnsi="Times New Roman" w:cs="Times New Roman" w:hint="eastAsia"/>
-          <w:sz w:val="28"/>
-          <w:szCs w:val="28"/>
-        </w:rPr>
-      </w:pPr>
-      <w:r>
-        <w:rPr>
-          <w:rFonts w:ascii="Times New Roman" w:eastAsiaTheme="majorEastAsia" w:hAnsi="Times New Roman" w:cs="Times New Roman" w:hint="eastAsia"/>
-          <w:sz w:val="28"/>
-          <w:szCs w:val="28"/>
-        </w:rPr>
-        <w:t>前缀型之匹配型：</w:t>
-      </w:r>
-    </w:p>
-    <w:p>
-      <w:pPr>
-        <w:rPr>
-          <w:rFonts w:ascii="Times New Roman" w:eastAsiaTheme="majorEastAsia" w:hAnsi="Times New Roman" w:cs="Times New Roman" w:hint="eastAsia"/>
-          <w:sz w:val="28"/>
-          <w:szCs w:val="28"/>
-        </w:rPr>
-      </w:pPr>
-      <w:proofErr w:type="spellStart"/>
-      <w:r>
-        <w:rPr>
-          <w:rFonts w:ascii="Times New Roman" w:eastAsiaTheme="majorEastAsia" w:hAnsi="Times New Roman" w:cs="Times New Roman" w:hint="eastAsia"/>
-          <w:sz w:val="28"/>
-          <w:szCs w:val="28"/>
-        </w:rPr>
-        <w:lastRenderedPageBreak/>
-        <w:t>dp</w:t>
-      </w:r>
-      <w:proofErr w:type="spellEnd"/>
-      <w:r>
-        <w:rPr>
-          <w:rFonts w:ascii="Times New Roman" w:eastAsiaTheme="majorEastAsia" w:hAnsi="Times New Roman" w:cs="Times New Roman" w:hint="eastAsia"/>
-          <w:sz w:val="28"/>
-          <w:szCs w:val="28"/>
-        </w:rPr>
-        <w:t>[</w:t>
-      </w:r>
-      <w:proofErr w:type="spellStart"/>
-      <w:r>
-        <w:rPr>
-          <w:rFonts w:ascii="Times New Roman" w:eastAsiaTheme="majorEastAsia" w:hAnsi="Times New Roman" w:cs="Times New Roman" w:hint="eastAsia"/>
-          <w:sz w:val="28"/>
-          <w:szCs w:val="28"/>
-        </w:rPr>
-        <w:t>i</w:t>
-      </w:r>
-      <w:proofErr w:type="spellEnd"/>
-      <w:r>
-        <w:rPr>
-          <w:rFonts w:ascii="Times New Roman" w:eastAsiaTheme="majorEastAsia" w:hAnsi="Times New Roman" w:cs="Times New Roman" w:hint="eastAsia"/>
-          <w:sz w:val="28"/>
-          <w:szCs w:val="28"/>
-        </w:rPr>
-        <w:t>][j]</w:t>
-      </w:r>
-      <w:r>
-        <w:rPr>
-          <w:rFonts w:ascii="Times New Roman" w:eastAsiaTheme="majorEastAsia" w:hAnsi="Times New Roman" w:cs="Times New Roman" w:hint="eastAsia"/>
-          <w:sz w:val="28"/>
-          <w:szCs w:val="28"/>
-        </w:rPr>
-        <w:t>表示第一个字符串的前</w:t>
-      </w:r>
-      <w:proofErr w:type="spellStart"/>
-      <w:r>
-        <w:rPr>
-          <w:rFonts w:ascii="Times New Roman" w:eastAsiaTheme="majorEastAsia" w:hAnsi="Times New Roman" w:cs="Times New Roman" w:hint="eastAsia"/>
-          <w:sz w:val="28"/>
-          <w:szCs w:val="28"/>
-        </w:rPr>
-        <w:t>i</w:t>
-      </w:r>
-      <w:proofErr w:type="spellEnd"/>
-      <w:proofErr w:type="gramStart"/>
-      <w:r>
-        <w:rPr>
-          <w:rFonts w:ascii="Times New Roman" w:eastAsiaTheme="majorEastAsia" w:hAnsi="Times New Roman" w:cs="Times New Roman" w:hint="eastAsia"/>
-          <w:sz w:val="28"/>
-          <w:szCs w:val="28"/>
-        </w:rPr>
-        <w:t>个</w:t>
-      </w:r>
-      <w:proofErr w:type="gramEnd"/>
-      <w:r>
-        <w:rPr>
-          <w:rFonts w:ascii="Times New Roman" w:eastAsiaTheme="majorEastAsia" w:hAnsi="Times New Roman" w:cs="Times New Roman" w:hint="eastAsia"/>
-          <w:sz w:val="28"/>
-          <w:szCs w:val="28"/>
-        </w:rPr>
-        <w:t>字符匹配第二个字符串的前</w:t>
-      </w:r>
-      <w:r>
-        <w:rPr>
-          <w:rFonts w:ascii="Times New Roman" w:eastAsiaTheme="majorEastAsia" w:hAnsi="Times New Roman" w:cs="Times New Roman" w:hint="eastAsia"/>
-          <w:sz w:val="28"/>
-          <w:szCs w:val="28"/>
-        </w:rPr>
-        <w:t>j</w:t>
-      </w:r>
-      <w:proofErr w:type="gramStart"/>
-      <w:r>
-        <w:rPr>
-          <w:rFonts w:ascii="Times New Roman" w:eastAsiaTheme="majorEastAsia" w:hAnsi="Times New Roman" w:cs="Times New Roman" w:hint="eastAsia"/>
-          <w:sz w:val="28"/>
-          <w:szCs w:val="28"/>
-        </w:rPr>
-        <w:t>个</w:t>
-      </w:r>
-      <w:proofErr w:type="gramEnd"/>
-      <w:r>
-        <w:rPr>
-          <w:rFonts w:ascii="Times New Roman" w:eastAsiaTheme="majorEastAsia" w:hAnsi="Times New Roman" w:cs="Times New Roman" w:hint="eastAsia"/>
-          <w:sz w:val="28"/>
-          <w:szCs w:val="28"/>
-        </w:rPr>
-        <w:t>字符的最优值</w:t>
-      </w:r>
-      <w:r>
-        <w:rPr>
-          <w:rFonts w:ascii="Times New Roman" w:eastAsiaTheme="majorEastAsia" w:hAnsi="Times New Roman" w:cs="Times New Roman" w:hint="eastAsia"/>
-          <w:sz w:val="28"/>
-          <w:szCs w:val="28"/>
-        </w:rPr>
-        <w:t>/</w:t>
-      </w:r>
-      <w:r>
-        <w:rPr>
-          <w:rFonts w:ascii="Times New Roman" w:eastAsiaTheme="majorEastAsia" w:hAnsi="Times New Roman" w:cs="Times New Roman" w:hint="eastAsia"/>
-          <w:sz w:val="28"/>
-          <w:szCs w:val="28"/>
-        </w:rPr>
-        <w:t>方案数</w:t>
-      </w:r>
-      <w:r>
-        <w:rPr>
-          <w:rFonts w:ascii="Times New Roman" w:eastAsiaTheme="majorEastAsia" w:hAnsi="Times New Roman" w:cs="Times New Roman" w:hint="eastAsia"/>
-          <w:sz w:val="28"/>
-          <w:szCs w:val="28"/>
-        </w:rPr>
-        <w:t>/</w:t>
-      </w:r>
-      <w:r>
-        <w:rPr>
-          <w:rFonts w:ascii="Times New Roman" w:eastAsiaTheme="majorEastAsia" w:hAnsi="Times New Roman" w:cs="Times New Roman" w:hint="eastAsia"/>
-          <w:sz w:val="28"/>
-          <w:szCs w:val="28"/>
-        </w:rPr>
-        <w:t>可行性</w:t>
-      </w:r>
-    </w:p>
-    <w:p>
-      <w:pPr>
-        <w:rPr>
-          <w:rFonts w:ascii="Times New Roman" w:eastAsiaTheme="majorEastAsia" w:hAnsi="Times New Roman" w:cs="Times New Roman" w:hint="eastAsia"/>
-          <w:sz w:val="28"/>
-          <w:szCs w:val="28"/>
-        </w:rPr>
-      </w:pPr>
-    </w:p>
-    <w:p>
-      <w:pPr>
-        <w:rPr>
-          <w:rFonts w:ascii="Times New Roman" w:eastAsiaTheme="majorEastAsia" w:hAnsi="Times New Roman" w:cs="Times New Roman" w:hint="eastAsia"/>
-          <w:sz w:val="28"/>
-          <w:szCs w:val="28"/>
-        </w:rPr>
-      </w:pPr>
-      <w:r>
-        <w:rPr>
-          <w:rFonts w:ascii="Times New Roman" w:eastAsiaTheme="majorEastAsia" w:hAnsi="Times New Roman" w:cs="Times New Roman" w:hint="eastAsia"/>
-          <w:sz w:val="28"/>
-          <w:szCs w:val="28"/>
-        </w:rPr>
-        <w:t>区间型：</w:t>
-      </w:r>
-    </w:p>
-    <w:p>
-      <w:pPr>
-        <w:rPr>
-          <w:rFonts w:ascii="Times New Roman" w:eastAsiaTheme="majorEastAsia" w:hAnsi="Times New Roman" w:cs="Times New Roman" w:hint="eastAsia"/>
-          <w:sz w:val="28"/>
-          <w:szCs w:val="28"/>
-        </w:rPr>
-      </w:pPr>
-      <w:proofErr w:type="spellStart"/>
-      <w:r>
-        <w:rPr>
-          <w:rFonts w:ascii="Times New Roman" w:eastAsiaTheme="majorEastAsia" w:hAnsi="Times New Roman" w:cs="Times New Roman" w:hint="eastAsia"/>
-          <w:sz w:val="28"/>
-          <w:szCs w:val="28"/>
-        </w:rPr>
-        <w:t>dp</w:t>
-      </w:r>
-      <w:proofErr w:type="spellEnd"/>
-      <w:r>
-        <w:rPr>
-          <w:rFonts w:ascii="Times New Roman" w:eastAsiaTheme="majorEastAsia" w:hAnsi="Times New Roman" w:cs="Times New Roman" w:hint="eastAsia"/>
-          <w:sz w:val="28"/>
-          <w:szCs w:val="28"/>
-        </w:rPr>
-        <w:t>[</w:t>
-      </w:r>
-      <w:proofErr w:type="spellStart"/>
-      <w:r>
-        <w:rPr>
-          <w:rFonts w:ascii="Times New Roman" w:eastAsiaTheme="majorEastAsia" w:hAnsi="Times New Roman" w:cs="Times New Roman" w:hint="eastAsia"/>
-          <w:sz w:val="28"/>
-          <w:szCs w:val="28"/>
-        </w:rPr>
-        <w:t>i</w:t>
-      </w:r>
-      <w:proofErr w:type="spellEnd"/>
-      <w:r>
-        <w:rPr>
-          <w:rFonts w:ascii="Times New Roman" w:eastAsiaTheme="majorEastAsia" w:hAnsi="Times New Roman" w:cs="Times New Roman" w:hint="eastAsia"/>
-          <w:sz w:val="28"/>
-          <w:szCs w:val="28"/>
-        </w:rPr>
-        <w:t>][j]</w:t>
-      </w:r>
-      <w:r>
-        <w:rPr>
-          <w:rFonts w:ascii="Times New Roman" w:eastAsiaTheme="majorEastAsia" w:hAnsi="Times New Roman" w:cs="Times New Roman" w:hint="eastAsia"/>
-          <w:sz w:val="28"/>
-          <w:szCs w:val="28"/>
-        </w:rPr>
-        <w:t>表示区间</w:t>
-      </w:r>
-      <w:proofErr w:type="spellStart"/>
-      <w:r>
-        <w:rPr>
-          <w:rFonts w:ascii="Times New Roman" w:eastAsiaTheme="majorEastAsia" w:hAnsi="Times New Roman" w:cs="Times New Roman" w:hint="eastAsia"/>
-          <w:sz w:val="28"/>
-          <w:szCs w:val="28"/>
-        </w:rPr>
-        <w:t>i~j</w:t>
-      </w:r>
-      <w:proofErr w:type="spellEnd"/>
-      <w:r>
-        <w:rPr>
-          <w:rFonts w:ascii="Times New Roman" w:eastAsiaTheme="majorEastAsia" w:hAnsi="Times New Roman" w:cs="Times New Roman" w:hint="eastAsia"/>
-          <w:sz w:val="28"/>
-          <w:szCs w:val="28"/>
-        </w:rPr>
-        <w:t>的最优值</w:t>
-      </w:r>
-      <w:r>
-        <w:rPr>
-          <w:rFonts w:ascii="Times New Roman" w:eastAsiaTheme="majorEastAsia" w:hAnsi="Times New Roman" w:cs="Times New Roman" w:hint="eastAsia"/>
-          <w:sz w:val="28"/>
-          <w:szCs w:val="28"/>
-        </w:rPr>
-        <w:t>/</w:t>
-      </w:r>
-      <w:r>
-        <w:rPr>
-          <w:rFonts w:ascii="Times New Roman" w:eastAsiaTheme="majorEastAsia" w:hAnsi="Times New Roman" w:cs="Times New Roman" w:hint="eastAsia"/>
-          <w:sz w:val="28"/>
-          <w:szCs w:val="28"/>
-        </w:rPr>
-        <w:t>可行性</w:t>
-      </w:r>
-      <w:r>
-        <w:rPr>
-          <w:rFonts w:ascii="Times New Roman" w:eastAsiaTheme="majorEastAsia" w:hAnsi="Times New Roman" w:cs="Times New Roman" w:hint="eastAsia"/>
-          <w:sz w:val="28"/>
-          <w:szCs w:val="28"/>
-        </w:rPr>
-        <w:t>/</w:t>
-      </w:r>
-      <w:r>
-        <w:rPr>
-          <w:rFonts w:ascii="Times New Roman" w:eastAsiaTheme="majorEastAsia" w:hAnsi="Times New Roman" w:cs="Times New Roman" w:hint="eastAsia"/>
-          <w:sz w:val="28"/>
-          <w:szCs w:val="28"/>
-        </w:rPr>
-        <w:t>方案数</w:t>
-      </w:r>
-    </w:p>
-    <w:p>
-      <w:pPr>
-        <w:rPr>
-          <w:rFonts w:ascii="Times New Roman" w:eastAsiaTheme="majorEastAsia" w:hAnsi="Times New Roman" w:cs="Times New Roman" w:hint="eastAsia"/>
-          <w:sz w:val="28"/>
-          <w:szCs w:val="28"/>
-        </w:rPr>
-      </w:pPr>
-    </w:p>
-    <w:p>
-      <w:pPr>
-        <w:rPr>
-          <w:rFonts w:ascii="Times New Roman" w:eastAsiaTheme="majorEastAsia" w:hAnsi="Times New Roman" w:cs="Times New Roman" w:hint="eastAsia"/>
-          <w:sz w:val="28"/>
-          <w:szCs w:val="28"/>
-        </w:rPr>
-      </w:pPr>
-      <w:r>
-        <w:rPr>
-          <w:rFonts w:ascii="Times New Roman" w:eastAsiaTheme="majorEastAsia" w:hAnsi="Times New Roman" w:cs="Times New Roman" w:hint="eastAsia"/>
-          <w:sz w:val="28"/>
-          <w:szCs w:val="28"/>
-        </w:rPr>
-        <w:t>背包型：</w:t>
-      </w:r>
-    </w:p>
-    <w:p>
-      <w:pPr>
-        <w:rPr>
-          <w:rFonts w:ascii="Times New Roman" w:eastAsiaTheme="majorEastAsia" w:hAnsi="Times New Roman" w:cs="Times New Roman" w:hint="eastAsia"/>
-          <w:sz w:val="28"/>
-          <w:szCs w:val="28"/>
-        </w:rPr>
-      </w:pPr>
-      <w:proofErr w:type="spellStart"/>
-      <w:r>
-        <w:rPr>
-          <w:rFonts w:ascii="Times New Roman" w:eastAsiaTheme="majorEastAsia" w:hAnsi="Times New Roman" w:cs="Times New Roman" w:hint="eastAsia"/>
-          <w:sz w:val="28"/>
-          <w:szCs w:val="28"/>
-        </w:rPr>
-        <w:t>dp</w:t>
-      </w:r>
-      <w:proofErr w:type="spellEnd"/>
-      <w:r>
-        <w:rPr>
-          <w:rFonts w:ascii="Times New Roman" w:eastAsiaTheme="majorEastAsia" w:hAnsi="Times New Roman" w:cs="Times New Roman" w:hint="eastAsia"/>
-          <w:sz w:val="28"/>
-          <w:szCs w:val="28"/>
-        </w:rPr>
-        <w:t>[</w:t>
-      </w:r>
-      <w:proofErr w:type="spellStart"/>
-      <w:r>
-        <w:rPr>
-          <w:rFonts w:ascii="Times New Roman" w:eastAsiaTheme="majorEastAsia" w:hAnsi="Times New Roman" w:cs="Times New Roman" w:hint="eastAsia"/>
-          <w:sz w:val="28"/>
-          <w:szCs w:val="28"/>
-        </w:rPr>
-        <w:t>i</w:t>
-      </w:r>
-      <w:proofErr w:type="spellEnd"/>
-      <w:r>
-        <w:rPr>
-          <w:rFonts w:ascii="Times New Roman" w:eastAsiaTheme="majorEastAsia" w:hAnsi="Times New Roman" w:cs="Times New Roman" w:hint="eastAsia"/>
-          <w:sz w:val="28"/>
-          <w:szCs w:val="28"/>
-        </w:rPr>
-        <w:t>][j]</w:t>
-      </w:r>
-      <w:r>
-        <w:rPr>
-          <w:rFonts w:ascii="Times New Roman" w:eastAsiaTheme="majorEastAsia" w:hAnsi="Times New Roman" w:cs="Times New Roman" w:hint="eastAsia"/>
-          <w:sz w:val="28"/>
-          <w:szCs w:val="28"/>
-        </w:rPr>
-        <w:t>表示前</w:t>
-      </w:r>
-      <w:proofErr w:type="spellStart"/>
-      <w:r>
-        <w:rPr>
-          <w:rFonts w:ascii="Times New Roman" w:eastAsiaTheme="majorEastAsia" w:hAnsi="Times New Roman" w:cs="Times New Roman" w:hint="eastAsia"/>
-          <w:sz w:val="28"/>
-          <w:szCs w:val="28"/>
-        </w:rPr>
-        <w:t>i</w:t>
-      </w:r>
-      <w:proofErr w:type="spellEnd"/>
-      <w:r>
-        <w:rPr>
-          <w:rFonts w:ascii="Times New Roman" w:eastAsiaTheme="majorEastAsia" w:hAnsi="Times New Roman" w:cs="Times New Roman" w:hint="eastAsia"/>
-          <w:sz w:val="28"/>
-          <w:szCs w:val="28"/>
-        </w:rPr>
-        <w:t>个物品里选出一些物品组成和为</w:t>
-      </w:r>
-      <w:r>
-        <w:rPr>
-          <w:rFonts w:ascii="Times New Roman" w:eastAsiaTheme="majorEastAsia" w:hAnsi="Times New Roman" w:cs="Times New Roman" w:hint="eastAsia"/>
-          <w:sz w:val="28"/>
-          <w:szCs w:val="28"/>
-        </w:rPr>
-        <w:t>j</w:t>
-      </w:r>
-      <w:r>
-        <w:rPr>
-          <w:rFonts w:ascii="Times New Roman" w:eastAsiaTheme="majorEastAsia" w:hAnsi="Times New Roman" w:cs="Times New Roman" w:hint="eastAsia"/>
-          <w:sz w:val="28"/>
-          <w:szCs w:val="28"/>
-        </w:rPr>
-        <w:t>的大小的最优值</w:t>
-      </w:r>
-      <w:r>
-        <w:rPr>
-          <w:rFonts w:ascii="Times New Roman" w:eastAsiaTheme="majorEastAsia" w:hAnsi="Times New Roman" w:cs="Times New Roman" w:hint="eastAsia"/>
-          <w:sz w:val="28"/>
-          <w:szCs w:val="28"/>
-        </w:rPr>
-        <w:t>/</w:t>
-      </w:r>
-      <w:r>
-        <w:rPr>
-          <w:rFonts w:ascii="Times New Roman" w:eastAsiaTheme="majorEastAsia" w:hAnsi="Times New Roman" w:cs="Times New Roman" w:hint="eastAsia"/>
-          <w:sz w:val="28"/>
-          <w:szCs w:val="28"/>
-        </w:rPr>
-        <w:t>方案数</w:t>
-      </w:r>
-      <w:r>
-        <w:rPr>
-          <w:rFonts w:ascii="Times New Roman" w:eastAsiaTheme="majorEastAsia" w:hAnsi="Times New Roman" w:cs="Times New Roman" w:hint="eastAsia"/>
-          <w:sz w:val="28"/>
-          <w:szCs w:val="28"/>
-        </w:rPr>
-        <w:t>/</w:t>
-      </w:r>
-      <w:r>
-        <w:rPr>
-          <w:rFonts w:ascii="Times New Roman" w:eastAsiaTheme="majorEastAsia" w:hAnsi="Times New Roman" w:cs="Times New Roman" w:hint="eastAsia"/>
-          <w:sz w:val="28"/>
-          <w:szCs w:val="28"/>
-        </w:rPr>
-        <w:t>可行性</w:t>
-      </w:r>
-    </w:p>
-    <w:p>
-      <w:pPr>
-        <w:rPr>
-          <w:rFonts w:ascii="Times New Roman" w:eastAsiaTheme="majorEastAsia" w:hAnsi="Times New Roman" w:cs="Times New Roman"/>
+      <w:r>
+        <w:rPr>
+          <w:rFonts w:ascii="Times New Roman" w:eastAsiaTheme="majorEastAsia" w:hAnsi="Times New Roman" w:cs="Times New Roman" w:hint="eastAsia"/>
+          <w:sz w:val="28"/>
+          <w:szCs w:val="28"/>
+        </w:rPr>
+        <w:t>对应的循环顺序要正确。</w:t>
+      </w:r>
+    </w:p>
+    <w:p>
+      <w:pPr>
+        <w:rPr>
+          <w:rFonts w:ascii="Times New Roman" w:eastAsiaTheme="majorEastAsia" w:hAnsi="Times New Roman" w:cs="Times New Roman" w:hint="eastAsia"/>
           <w:sz w:val="28"/>
           <w:szCs w:val="28"/>
         </w:rPr>
@@ -2426,8 +1912,8 @@
 </file>
 
 <file path=word/numbering.xml><?xml version="1.0" encoding="utf-8"?>
-<w:numbering xmlns:ve="http://schemas.openxmlformats.org/markup-compatibility/2006" xmlns:o="urn:schemas-microsoft-com:office:office" xmlns:r="http://schemas.openxmlformats.org/officeDocument/2006/relationships" xmlns:m="http://schemas.openxmlformats.org/officeDocument/2006/math" xmlns:v="urn:schemas-microsoft-com:vml" xmlns:wp="http://schemas.openxmlformats.org/drawingml/2006/wordprocessingDrawing" xmlns:w10="urn:schemas-microsoft-com:office:word" xmlns:w="http://schemas.openxmlformats.org/wordprocessingml/2006/main" xmlns:wne="http://schemas.microsoft.com/office/word/2006/wordml">
-  <w:abstractNum w:abstractNumId="0">
+<w:numbering xmlns:wpc="http://schemas.microsoft.com/office/word/2010/wordprocessingCanvas" xmlns:cx="http://schemas.microsoft.com/office/drawing/2014/chartex" xmlns:cx1="http://schemas.microsoft.com/office/drawing/2015/9/8/chartex" xmlns:cx2="http://schemas.microsoft.com/office/drawing/2015/10/21/chartex" xmlns:cx3="http://schemas.microsoft.com/office/drawing/2016/5/9/chartex" xmlns:cx4="http://schemas.microsoft.com/office/drawing/2016/5/10/chartex" xmlns:cx5="http://schemas.microsoft.com/office/drawing/2016/5/11/chartex" xmlns:cx6="http://schemas.microsoft.com/office/drawing/2016/5/12/chartex" xmlns:cx7="http://schemas.microsoft.com/office/drawing/2016/5/13/chartex" xmlns:cx8="http://schemas.microsoft.com/office/drawing/2016/5/14/chartex" xmlns:mc="http://schemas.openxmlformats.org/markup-compatibility/2006" xmlns:aink="http://schemas.microsoft.com/office/drawing/2016/ink" xmlns:am3d="http://schemas.microsoft.com/office/drawing/2017/model3d" xmlns:o="urn:schemas-microsoft-com:office:office" xmlns:r="http://schemas.openxmlformats.org/officeDocument/2006/relationships" xmlns:m="http://schemas.openxmlformats.org/officeDocument/2006/math" xmlns:v="urn:schemas-microsoft-com:vml" xmlns:wp14="http://schemas.microsoft.com/office/word/2010/wordprocessingDrawing" xmlns:wp="http://schemas.openxmlformats.org/drawingml/2006/wordprocessingDrawing" xmlns:w10="urn:schemas-microsoft-com:office:word" xmlns:w="http://schemas.openxmlformats.org/wordprocessingml/2006/main" xmlns:w14="http://schemas.microsoft.com/office/word/2010/wordml" xmlns:w15="http://schemas.microsoft.com/office/word/2012/wordml" xmlns:w16cex="http://schemas.microsoft.com/office/word/2018/wordml/cex" xmlns:w16cid="http://schemas.microsoft.com/office/word/2016/wordml/cid" xmlns:w16="http://schemas.microsoft.com/office/word/2018/wordml" xmlns:w16se="http://schemas.microsoft.com/office/word/2015/wordml/symex" xmlns:wpg="http://schemas.microsoft.com/office/word/2010/wordprocessingGroup" xmlns:wpi="http://schemas.microsoft.com/office/word/2010/wordprocessingInk" xmlns:wne="http://schemas.microsoft.com/office/word/2006/wordml" xmlns:wps="http://schemas.microsoft.com/office/word/2010/wordprocessingShape" mc:Ignorable="w14 w15 w16se w16cid w16 w16cex wp14">
+  <w:abstractNum w:abstractNumId="0" w15:restartNumberingAfterBreak="0">
     <w:nsid w:val="0DE24943"/>
     <w:multiLevelType w:val="hybridMultilevel"/>
     <w:tmpl w:val="59D01AFC"/>
@@ -2516,7 +2002,7 @@
       </w:pPr>
     </w:lvl>
   </w:abstractNum>
-  <w:abstractNum w:abstractNumId="1">
+  <w:abstractNum w:abstractNumId="1" w15:restartNumberingAfterBreak="0">
     <w:nsid w:val="138460E1"/>
     <w:multiLevelType w:val="hybridMultilevel"/>
     <w:tmpl w:val="DBD2BA28"/>
@@ -2605,7 +2091,7 @@
       </w:pPr>
     </w:lvl>
   </w:abstractNum>
-  <w:abstractNum w:abstractNumId="2">
+  <w:abstractNum w:abstractNumId="2" w15:restartNumberingAfterBreak="0">
     <w:nsid w:val="1C1C03F6"/>
     <w:multiLevelType w:val="hybridMultilevel"/>
     <w:tmpl w:val="159C420C"/>
@@ -2694,7 +2180,7 @@
       </w:pPr>
     </w:lvl>
   </w:abstractNum>
-  <w:abstractNum w:abstractNumId="3">
+  <w:abstractNum w:abstractNumId="3" w15:restartNumberingAfterBreak="0">
     <w:nsid w:val="2BCB519A"/>
     <w:multiLevelType w:val="hybridMultilevel"/>
     <w:tmpl w:val="F6B07F28"/>
@@ -2783,7 +2269,7 @@
       </w:pPr>
     </w:lvl>
   </w:abstractNum>
-  <w:abstractNum w:abstractNumId="4">
+  <w:abstractNum w:abstractNumId="4" w15:restartNumberingAfterBreak="0">
     <w:nsid w:val="37DD5006"/>
     <w:multiLevelType w:val="hybridMultilevel"/>
     <w:tmpl w:val="0B784AE2"/>
@@ -2872,7 +2358,7 @@
       </w:pPr>
     </w:lvl>
   </w:abstractNum>
-  <w:abstractNum w:abstractNumId="5">
+  <w:abstractNum w:abstractNumId="5" w15:restartNumberingAfterBreak="0">
     <w:nsid w:val="5F087114"/>
     <w:multiLevelType w:val="hybridMultilevel"/>
     <w:tmpl w:val="A8A432E0"/>
@@ -2961,7 +2447,7 @@
       </w:pPr>
     </w:lvl>
   </w:abstractNum>
-  <w:abstractNum w:abstractNumId="6">
+  <w:abstractNum w:abstractNumId="6" w15:restartNumberingAfterBreak="0">
     <w:nsid w:val="6700265A"/>
     <w:multiLevelType w:val="hybridMultilevel"/>
     <w:tmpl w:val="E53A8F7E"/>
@@ -3050,7 +2536,7 @@
       </w:pPr>
     </w:lvl>
   </w:abstractNum>
-  <w:abstractNum w:abstractNumId="7">
+  <w:abstractNum w:abstractNumId="7" w15:restartNumberingAfterBreak="0">
     <w:nsid w:val="6D9C3E71"/>
     <w:multiLevelType w:val="hybridMultilevel"/>
     <w:tmpl w:val="B868FC8E"/>
@@ -3139,7 +2625,7 @@
       </w:pPr>
     </w:lvl>
   </w:abstractNum>
-  <w:abstractNum w:abstractNumId="8">
+  <w:abstractNum w:abstractNumId="8" w15:restartNumberingAfterBreak="0">
     <w:nsid w:val="6E696E88"/>
     <w:multiLevelType w:val="hybridMultilevel"/>
     <w:tmpl w:val="5FDAC5B0"/>
@@ -3259,7 +2745,7 @@
 </file>
 
 <file path=word/styles.xml><?xml version="1.0" encoding="utf-8"?>
-<w:styles xmlns:r="http://schemas.openxmlformats.org/officeDocument/2006/relationships" xmlns:w="http://schemas.openxmlformats.org/wordprocessingml/2006/main">
+<w:styles xmlns:mc="http://schemas.openxmlformats.org/markup-compatibility/2006" xmlns:r="http://schemas.openxmlformats.org/officeDocument/2006/relationships" xmlns:w="http://schemas.openxmlformats.org/wordprocessingml/2006/main" xmlns:w14="http://schemas.microsoft.com/office/word/2010/wordml" xmlns:w15="http://schemas.microsoft.com/office/word/2012/wordml" xmlns:w16cex="http://schemas.microsoft.com/office/word/2018/wordml/cex" xmlns:w16cid="http://schemas.microsoft.com/office/word/2016/wordml/cid" xmlns:w16="http://schemas.microsoft.com/office/word/2018/wordml" xmlns:w16se="http://schemas.microsoft.com/office/word/2015/wordml/symex" mc:Ignorable="w14 w15 w16se w16cid w16 w16cex">
   <w:docDefaults>
     <w:rPrDefault>
       <w:rPr>
@@ -3272,149 +2758,387 @@
     </w:rPrDefault>
     <w:pPrDefault/>
   </w:docDefaults>
-  <w:latentStyles w:defLockedState="0" w:defUIPriority="99" w:defSemiHidden="1" w:defUnhideWhenUsed="1" w:defQFormat="0" w:count="267">
-    <w:lsdException w:name="Normal" w:semiHidden="0" w:uiPriority="0" w:unhideWhenUsed="0" w:qFormat="1"/>
-    <w:lsdException w:name="heading 1" w:semiHidden="0" w:uiPriority="9" w:unhideWhenUsed="0" w:qFormat="1"/>
-    <w:lsdException w:name="heading 2" w:uiPriority="9" w:qFormat="1"/>
-    <w:lsdException w:name="heading 3" w:uiPriority="9" w:qFormat="1"/>
-    <w:lsdException w:name="heading 4" w:uiPriority="9" w:qFormat="1"/>
-    <w:lsdException w:name="heading 5" w:uiPriority="9" w:qFormat="1"/>
-    <w:lsdException w:name="heading 6" w:uiPriority="9" w:qFormat="1"/>
-    <w:lsdException w:name="heading 7" w:uiPriority="9" w:qFormat="1"/>
-    <w:lsdException w:name="heading 8" w:uiPriority="9" w:qFormat="1"/>
-    <w:lsdException w:name="heading 9" w:uiPriority="9" w:qFormat="1"/>
-    <w:lsdException w:name="toc 1" w:uiPriority="39"/>
-    <w:lsdException w:name="toc 2" w:uiPriority="39"/>
-    <w:lsdException w:name="toc 3" w:uiPriority="39"/>
-    <w:lsdException w:name="toc 4" w:uiPriority="39"/>
-    <w:lsdException w:name="toc 5" w:uiPriority="39"/>
-    <w:lsdException w:name="toc 6" w:uiPriority="39"/>
-    <w:lsdException w:name="toc 7" w:uiPriority="39"/>
-    <w:lsdException w:name="toc 8" w:uiPriority="39"/>
-    <w:lsdException w:name="toc 9" w:uiPriority="39"/>
-    <w:lsdException w:name="caption" w:uiPriority="35" w:qFormat="1"/>
-    <w:lsdException w:name="Title" w:semiHidden="0" w:uiPriority="10" w:unhideWhenUsed="0" w:qFormat="1"/>
-    <w:lsdException w:name="Default Paragraph Font" w:uiPriority="1"/>
-    <w:lsdException w:name="Subtitle" w:semiHidden="0" w:uiPriority="11" w:unhideWhenUsed="0" w:qFormat="1"/>
-    <w:lsdException w:name="Strong" w:semiHidden="0" w:uiPriority="22" w:unhideWhenUsed="0" w:qFormat="1"/>
-    <w:lsdException w:name="Emphasis" w:semiHidden="0" w:uiPriority="20" w:unhideWhenUsed="0" w:qFormat="1"/>
-    <w:lsdException w:name="Table Grid" w:uiPriority="59"/>
-    <w:lsdException w:name="Placeholder Text" w:unhideWhenUsed="0"/>
-    <w:lsdException w:name="No Spacing" w:semiHidden="0" w:uiPriority="1" w:unhideWhenUsed="0" w:qFormat="1"/>
-    <w:lsdException w:name="Light Shading" w:semiHidden="0" w:uiPriority="60" w:unhideWhenUsed="0"/>
-    <w:lsdException w:name="Light List" w:semiHidden="0" w:uiPriority="61" w:unhideWhenUsed="0"/>
-    <w:lsdException w:name="Light Grid" w:semiHidden="0" w:uiPriority="62" w:unhideWhenUsed="0"/>
-    <w:lsdException w:name="Medium Shading 1" w:semiHidden="0" w:uiPriority="63" w:unhideWhenUsed="0"/>
-    <w:lsdException w:name="Medium Shading 2" w:semiHidden="0" w:uiPriority="64" w:unhideWhenUsed="0"/>
-    <w:lsdException w:name="Medium List 1" w:semiHidden="0" w:uiPriority="65" w:unhideWhenUsed="0"/>
-    <w:lsdException w:name="Medium List 2" w:semiHidden="0" w:uiPriority="66" w:unhideWhenUsed="0"/>
-    <w:lsdException w:name="Medium Grid 1" w:semiHidden="0" w:uiPriority="67" w:unhideWhenUsed="0"/>
-    <w:lsdException w:name="Medium Grid 2" w:semiHidden="0" w:uiPriority="68" w:unhideWhenUsed="0"/>
-    <w:lsdException w:name="Medium Grid 3" w:semiHidden="0" w:uiPriority="69" w:unhideWhenUsed="0"/>
-    <w:lsdException w:name="Dark List" w:semiHidden="0" w:uiPriority="70" w:unhideWhenUsed="0"/>
-    <w:lsdException w:name="Colorful Shading" w:semiHidden="0" w:uiPriority="71" w:unhideWhenUsed="0"/>
-    <w:lsdException w:name="Colorful List" w:semiHidden="0" w:uiPriority="72" w:unhideWhenUsed="0"/>
-    <w:lsdException w:name="Colorful Grid" w:semiHidden="0" w:uiPriority="73" w:unhideWhenUsed="0"/>
-    <w:lsdException w:name="Light Shading Accent 1" w:semiHidden="0" w:uiPriority="60" w:unhideWhenUsed="0"/>
-    <w:lsdException w:name="Light List Accent 1" w:semiHidden="0" w:uiPriority="61" w:unhideWhenUsed="0"/>
-    <w:lsdException w:name="Light Grid Accent 1" w:semiHidden="0" w:uiPriority="62" w:unhideWhenUsed="0"/>
-    <w:lsdException w:name="Medium Shading 1 Accent 1" w:semiHidden="0" w:uiPriority="63" w:unhideWhenUsed="0"/>
-    <w:lsdException w:name="Medium Shading 2 Accent 1" w:semiHidden="0" w:uiPriority="64" w:unhideWhenUsed="0"/>
-    <w:lsdException w:name="Medium List 1 Accent 1" w:semiHidden="0" w:uiPriority="65" w:unhideWhenUsed="0"/>
-    <w:lsdException w:name="Revision" w:unhideWhenUsed="0"/>
-    <w:lsdException w:name="List Paragraph" w:semiHidden="0" w:uiPriority="34" w:unhideWhenUsed="0" w:qFormat="1"/>
-    <w:lsdException w:name="Quote" w:semiHidden="0" w:uiPriority="29" w:unhideWhenUsed="0" w:qFormat="1"/>
-    <w:lsdException w:name="Intense Quote" w:semiHidden="0" w:uiPriority="30" w:unhideWhenUsed="0" w:qFormat="1"/>
-    <w:lsdException w:name="Medium List 2 Accent 1" w:semiHidden="0" w:uiPriority="66" w:unhideWhenUsed="0"/>
-    <w:lsdException w:name="Medium Grid 1 Accent 1" w:semiHidden="0" w:uiPriority="67" w:unhideWhenUsed="0"/>
-    <w:lsdException w:name="Medium Grid 2 Accent 1" w:semiHidden="0" w:uiPriority="68" w:unhideWhenUsed="0"/>
-    <w:lsdException w:name="Medium Grid 3 Accent 1" w:semiHidden="0" w:uiPriority="69" w:unhideWhenUsed="0"/>
-    <w:lsdException w:name="Dark List Accent 1" w:semiHidden="0" w:uiPriority="70" w:unhideWhenUsed="0"/>
-    <w:lsdException w:name="Colorful Shading Accent 1" w:semiHidden="0" w:uiPriority="71" w:unhideWhenUsed="0"/>
-    <w:lsdException w:name="Colorful List Accent 1" w:semiHidden="0" w:uiPriority="72" w:unhideWhenUsed="0"/>
-    <w:lsdException w:name="Colorful Grid Accent 1" w:semiHidden="0" w:uiPriority="73" w:unhideWhenUsed="0"/>
-    <w:lsdException w:name="Light Shading Accent 2" w:semiHidden="0" w:uiPriority="60" w:unhideWhenUsed="0"/>
-    <w:lsdException w:name="Light List Accent 2" w:semiHidden="0" w:uiPriority="61" w:unhideWhenUsed="0"/>
-    <w:lsdException w:name="Light Grid Accent 2" w:semiHidden="0" w:uiPriority="62" w:unhideWhenUsed="0"/>
-    <w:lsdException w:name="Medium Shading 1 Accent 2" w:semiHidden="0" w:uiPriority="63" w:unhideWhenUsed="0"/>
-    <w:lsdException w:name="Medium Shading 2 Accent 2" w:semiHidden="0" w:uiPriority="64" w:unhideWhenUsed="0"/>
-    <w:lsdException w:name="Medium List 1 Accent 2" w:semiHidden="0" w:uiPriority="65" w:unhideWhenUsed="0"/>
-    <w:lsdException w:name="Medium List 2 Accent 2" w:semiHidden="0" w:uiPriority="66" w:unhideWhenUsed="0"/>
-    <w:lsdException w:name="Medium Grid 1 Accent 2" w:semiHidden="0" w:uiPriority="67" w:unhideWhenUsed="0"/>
-    <w:lsdException w:name="Medium Grid 2 Accent 2" w:semiHidden="0" w:uiPriority="68" w:unhideWhenUsed="0"/>
-    <w:lsdException w:name="Medium Grid 3 Accent 2" w:semiHidden="0" w:uiPriority="69" w:unhideWhenUsed="0"/>
-    <w:lsdException w:name="Dark List Accent 2" w:semiHidden="0" w:uiPriority="70" w:unhideWhenUsed="0"/>
-    <w:lsdException w:name="Colorful Shading Accent 2" w:semiHidden="0" w:uiPriority="71" w:unhideWhenUsed="0"/>
-    <w:lsdException w:name="Colorful List Accent 2" w:semiHidden="0" w:uiPriority="72" w:unhideWhenUsed="0"/>
-    <w:lsdException w:name="Colorful Grid Accent 2" w:semiHidden="0" w:uiPriority="73" w:unhideWhenUsed="0"/>
-    <w:lsdException w:name="Light Shading Accent 3" w:semiHidden="0" w:uiPriority="60" w:unhideWhenUsed="0"/>
-    <w:lsdException w:name="Light List Accent 3" w:semiHidden="0" w:uiPriority="61" w:unhideWhenUsed="0"/>
-    <w:lsdException w:name="Light Grid Accent 3" w:semiHidden="0" w:uiPriority="62" w:unhideWhenUsed="0"/>
-    <w:lsdException w:name="Medium Shading 1 Accent 3" w:semiHidden="0" w:uiPriority="63" w:unhideWhenUsed="0"/>
-    <w:lsdException w:name="Medium Shading 2 Accent 3" w:semiHidden="0" w:uiPriority="64" w:unhideWhenUsed="0"/>
-    <w:lsdException w:name="Medium List 1 Accent 3" w:semiHidden="0" w:uiPriority="65" w:unhideWhenUsed="0"/>
-    <w:lsdException w:name="Medium List 2 Accent 3" w:semiHidden="0" w:uiPriority="66" w:unhideWhenUsed="0"/>
-    <w:lsdException w:name="Medium Grid 1 Accent 3" w:semiHidden="0" w:uiPriority="67" w:unhideWhenUsed="0"/>
-    <w:lsdException w:name="Medium Grid 2 Accent 3" w:semiHidden="0" w:uiPriority="68" w:unhideWhenUsed="0"/>
-    <w:lsdException w:name="Medium Grid 3 Accent 3" w:semiHidden="0" w:uiPriority="69" w:unhideWhenUsed="0"/>
-    <w:lsdException w:name="Dark List Accent 3" w:semiHidden="0" w:uiPriority="70" w:unhideWhenUsed="0"/>
-    <w:lsdException w:name="Colorful Shading Accent 3" w:semiHidden="0" w:uiPriority="71" w:unhideWhenUsed="0"/>
-    <w:lsdException w:name="Colorful List Accent 3" w:semiHidden="0" w:uiPriority="72" w:unhideWhenUsed="0"/>
-    <w:lsdException w:name="Colorful Grid Accent 3" w:semiHidden="0" w:uiPriority="73" w:unhideWhenUsed="0"/>
-    <w:lsdException w:name="Light Shading Accent 4" w:semiHidden="0" w:uiPriority="60" w:unhideWhenUsed="0"/>
-    <w:lsdException w:name="Light List Accent 4" w:semiHidden="0" w:uiPriority="61" w:unhideWhenUsed="0"/>
-    <w:lsdException w:name="Light Grid Accent 4" w:semiHidden="0" w:uiPriority="62" w:unhideWhenUsed="0"/>
-    <w:lsdException w:name="Medium Shading 1 Accent 4" w:semiHidden="0" w:uiPriority="63" w:unhideWhenUsed="0"/>
-    <w:lsdException w:name="Medium Shading 2 Accent 4" w:semiHidden="0" w:uiPriority="64" w:unhideWhenUsed="0"/>
-    <w:lsdException w:name="Medium List 1 Accent 4" w:semiHidden="0" w:uiPriority="65" w:unhideWhenUsed="0"/>
-    <w:lsdException w:name="Medium List 2 Accent 4" w:semiHidden="0" w:uiPriority="66" w:unhideWhenUsed="0"/>
-    <w:lsdException w:name="Medium Grid 1 Accent 4" w:semiHidden="0" w:uiPriority="67" w:unhideWhenUsed="0"/>
-    <w:lsdException w:name="Medium Grid 2 Accent 4" w:semiHidden="0" w:uiPriority="68" w:unhideWhenUsed="0"/>
-    <w:lsdException w:name="Medium Grid 3 Accent 4" w:semiHidden="0" w:uiPriority="69" w:unhideWhenUsed="0"/>
-    <w:lsdException w:name="Dark List Accent 4" w:semiHidden="0" w:uiPriority="70" w:unhideWhenUsed="0"/>
-    <w:lsdException w:name="Colorful Shading Accent 4" w:semiHidden="0" w:uiPriority="71" w:unhideWhenUsed="0"/>
-    <w:lsdException w:name="Colorful List Accent 4" w:semiHidden="0" w:uiPriority="72" w:unhideWhenUsed="0"/>
-    <w:lsdException w:name="Colorful Grid Accent 4" w:semiHidden="0" w:uiPriority="73" w:unhideWhenUsed="0"/>
-    <w:lsdException w:name="Light Shading Accent 5" w:semiHidden="0" w:uiPriority="60" w:unhideWhenUsed="0"/>
-    <w:lsdException w:name="Light List Accent 5" w:semiHidden="0" w:uiPriority="61" w:unhideWhenUsed="0"/>
-    <w:lsdException w:name="Light Grid Accent 5" w:semiHidden="0" w:uiPriority="62" w:unhideWhenUsed="0"/>
-    <w:lsdException w:name="Medium Shading 1 Accent 5" w:semiHidden="0" w:uiPriority="63" w:unhideWhenUsed="0"/>
-    <w:lsdException w:name="Medium Shading 2 Accent 5" w:semiHidden="0" w:uiPriority="64" w:unhideWhenUsed="0"/>
-    <w:lsdException w:name="Medium List 1 Accent 5" w:semiHidden="0" w:uiPriority="65" w:unhideWhenUsed="0"/>
-    <w:lsdException w:name="Medium List 2 Accent 5" w:semiHidden="0" w:uiPriority="66" w:unhideWhenUsed="0"/>
-    <w:lsdException w:name="Medium Grid 1 Accent 5" w:semiHidden="0" w:uiPriority="67" w:unhideWhenUsed="0"/>
-    <w:lsdException w:name="Medium Grid 2 Accent 5" w:semiHidden="0" w:uiPriority="68" w:unhideWhenUsed="0"/>
-    <w:lsdException w:name="Medium Grid 3 Accent 5" w:semiHidden="0" w:uiPriority="69" w:unhideWhenUsed="0"/>
-    <w:lsdException w:name="Dark List Accent 5" w:semiHidden="0" w:uiPriority="70" w:unhideWhenUsed="0"/>
-    <w:lsdException w:name="Colorful Shading Accent 5" w:semiHidden="0" w:uiPriority="71" w:unhideWhenUsed="0"/>
-    <w:lsdException w:name="Colorful List Accent 5" w:semiHidden="0" w:uiPriority="72" w:unhideWhenUsed="0"/>
-    <w:lsdException w:name="Colorful Grid Accent 5" w:semiHidden="0" w:uiPriority="73" w:unhideWhenUsed="0"/>
-    <w:lsdException w:name="Light Shading Accent 6" w:semiHidden="0" w:uiPriority="60" w:unhideWhenUsed="0"/>
-    <w:lsdException w:name="Light List Accent 6" w:semiHidden="0" w:uiPriority="61" w:unhideWhenUsed="0"/>
-    <w:lsdException w:name="Light Grid Accent 6" w:semiHidden="0" w:uiPriority="62" w:unhideWhenUsed="0"/>
-    <w:lsdException w:name="Medium Shading 1 Accent 6" w:semiHidden="0" w:uiPriority="63" w:unhideWhenUsed="0"/>
-    <w:lsdException w:name="Medium Shading 2 Accent 6" w:semiHidden="0" w:uiPriority="64" w:unhideWhenUsed="0"/>
-    <w:lsdException w:name="Medium List 1 Accent 6" w:semiHidden="0" w:uiPriority="65" w:unhideWhenUsed="0"/>
-    <w:lsdException w:name="Medium List 2 Accent 6" w:semiHidden="0" w:uiPriority="66" w:unhideWhenUsed="0"/>
-    <w:lsdException w:name="Medium Grid 1 Accent 6" w:semiHidden="0" w:uiPriority="67" w:unhideWhenUsed="0"/>
-    <w:lsdException w:name="Medium Grid 2 Accent 6" w:semiHidden="0" w:uiPriority="68" w:unhideWhenUsed="0"/>
-    <w:lsdException w:name="Medium Grid 3 Accent 6" w:semiHidden="0" w:uiPriority="69" w:unhideWhenUsed="0"/>
-    <w:lsdException w:name="Dark List Accent 6" w:semiHidden="0" w:uiPriority="70" w:unhideWhenUsed="0"/>
-    <w:lsdException w:name="Colorful Shading Accent 6" w:semiHidden="0" w:uiPriority="71" w:unhideWhenUsed="0"/>
-    <w:lsdException w:name="Colorful List Accent 6" w:semiHidden="0" w:uiPriority="72" w:unhideWhenUsed="0"/>
-    <w:lsdException w:name="Colorful Grid Accent 6" w:semiHidden="0" w:uiPriority="73" w:unhideWhenUsed="0"/>
-    <w:lsdException w:name="Subtle Emphasis" w:semiHidden="0" w:uiPriority="19" w:unhideWhenUsed="0" w:qFormat="1"/>
-    <w:lsdException w:name="Intense Emphasis" w:semiHidden="0" w:uiPriority="21" w:unhideWhenUsed="0" w:qFormat="1"/>
-    <w:lsdException w:name="Subtle Reference" w:semiHidden="0" w:uiPriority="31" w:unhideWhenUsed="0" w:qFormat="1"/>
-    <w:lsdException w:name="Intense Reference" w:semiHidden="0" w:uiPriority="32" w:unhideWhenUsed="0" w:qFormat="1"/>
-    <w:lsdException w:name="Book Title" w:semiHidden="0" w:uiPriority="33" w:unhideWhenUsed="0" w:qFormat="1"/>
-    <w:lsdException w:name="Bibliography" w:uiPriority="37"/>
-    <w:lsdException w:name="TOC Heading" w:uiPriority="39" w:qFormat="1"/>
+  <w:latentStyles w:defLockedState="0" w:defUIPriority="99" w:defSemiHidden="0" w:defUnhideWhenUsed="0" w:defQFormat="0" w:count="376">
+    <w:lsdException w:name="Normal" w:uiPriority="0" w:qFormat="1"/>
+    <w:lsdException w:name="heading 1" w:uiPriority="9" w:qFormat="1"/>
+    <w:lsdException w:name="heading 2" w:semiHidden="1" w:uiPriority="9" w:unhideWhenUsed="1" w:qFormat="1"/>
+    <w:lsdException w:name="heading 3" w:semiHidden="1" w:uiPriority="9" w:unhideWhenUsed="1" w:qFormat="1"/>
+    <w:lsdException w:name="heading 4" w:semiHidden="1" w:uiPriority="9" w:unhideWhenUsed="1" w:qFormat="1"/>
+    <w:lsdException w:name="heading 5" w:semiHidden="1" w:uiPriority="9" w:unhideWhenUsed="1" w:qFormat="1"/>
+    <w:lsdException w:name="heading 6" w:semiHidden="1" w:uiPriority="9" w:unhideWhenUsed="1" w:qFormat="1"/>
+    <w:lsdException w:name="heading 7" w:semiHidden="1" w:uiPriority="9" w:unhideWhenUsed="1" w:qFormat="1"/>
+    <w:lsdException w:name="heading 8" w:semiHidden="1" w:uiPriority="9" w:unhideWhenUsed="1" w:qFormat="1"/>
+    <w:lsdException w:name="heading 9" w:semiHidden="1" w:uiPriority="9" w:unhideWhenUsed="1" w:qFormat="1"/>
+    <w:lsdException w:name="index 1" w:semiHidden="1" w:unhideWhenUsed="1"/>
+    <w:lsdException w:name="index 2" w:semiHidden="1" w:unhideWhenUsed="1"/>
+    <w:lsdException w:name="index 3" w:semiHidden="1" w:unhideWhenUsed="1"/>
+    <w:lsdException w:name="index 4" w:semiHidden="1" w:unhideWhenUsed="1"/>
+    <w:lsdException w:name="index 5" w:semiHidden="1" w:unhideWhenUsed="1"/>
+    <w:lsdException w:name="index 6" w:semiHidden="1" w:unhideWhenUsed="1"/>
+    <w:lsdException w:name="index 7" w:semiHidden="1" w:unhideWhenUsed="1"/>
+    <w:lsdException w:name="index 8" w:semiHidden="1" w:unhideWhenUsed="1"/>
+    <w:lsdException w:name="index 9" w:semiHidden="1" w:unhideWhenUsed="1"/>
+    <w:lsdException w:name="toc 1" w:semiHidden="1" w:uiPriority="39" w:unhideWhenUsed="1"/>
+    <w:lsdException w:name="toc 2" w:semiHidden="1" w:uiPriority="39" w:unhideWhenUsed="1"/>
+    <w:lsdException w:name="toc 3" w:semiHidden="1" w:uiPriority="39" w:unhideWhenUsed="1"/>
+    <w:lsdException w:name="toc 4" w:semiHidden="1" w:uiPriority="39" w:unhideWhenUsed="1"/>
+    <w:lsdException w:name="toc 5" w:semiHidden="1" w:uiPriority="39" w:unhideWhenUsed="1"/>
+    <w:lsdException w:name="toc 6" w:semiHidden="1" w:uiPriority="39" w:unhideWhenUsed="1"/>
+    <w:lsdException w:name="toc 7" w:semiHidden="1" w:uiPriority="39" w:unhideWhenUsed="1"/>
+    <w:lsdException w:name="toc 8" w:semiHidden="1" w:uiPriority="39" w:unhideWhenUsed="1"/>
+    <w:lsdException w:name="toc 9" w:semiHidden="1" w:uiPriority="39" w:unhideWhenUsed="1"/>
+    <w:lsdException w:name="Normal Indent" w:semiHidden="1" w:unhideWhenUsed="1"/>
+    <w:lsdException w:name="footnote text" w:semiHidden="1" w:unhideWhenUsed="1"/>
+    <w:lsdException w:name="annotation text" w:semiHidden="1" w:unhideWhenUsed="1"/>
+    <w:lsdException w:name="header" w:semiHidden="1" w:unhideWhenUsed="1"/>
+    <w:lsdException w:name="footer" w:semiHidden="1" w:unhideWhenUsed="1"/>
+    <w:lsdException w:name="index heading" w:semiHidden="1" w:unhideWhenUsed="1"/>
+    <w:lsdException w:name="caption" w:semiHidden="1" w:uiPriority="35" w:unhideWhenUsed="1" w:qFormat="1"/>
+    <w:lsdException w:name="table of figures" w:semiHidden="1" w:unhideWhenUsed="1"/>
+    <w:lsdException w:name="envelope address" w:semiHidden="1" w:unhideWhenUsed="1"/>
+    <w:lsdException w:name="envelope return" w:semiHidden="1" w:unhideWhenUsed="1"/>
+    <w:lsdException w:name="footnote reference" w:semiHidden="1" w:unhideWhenUsed="1"/>
+    <w:lsdException w:name="annotation reference" w:semiHidden="1" w:unhideWhenUsed="1"/>
+    <w:lsdException w:name="line number" w:semiHidden="1" w:unhideWhenUsed="1"/>
+    <w:lsdException w:name="page number" w:semiHidden="1" w:unhideWhenUsed="1"/>
+    <w:lsdException w:name="endnote reference" w:semiHidden="1" w:unhideWhenUsed="1"/>
+    <w:lsdException w:name="endnote text" w:semiHidden="1" w:unhideWhenUsed="1"/>
+    <w:lsdException w:name="table of authorities" w:semiHidden="1" w:unhideWhenUsed="1"/>
+    <w:lsdException w:name="macro" w:semiHidden="1" w:unhideWhenUsed="1"/>
+    <w:lsdException w:name="toa heading" w:semiHidden="1" w:unhideWhenUsed="1"/>
+    <w:lsdException w:name="List" w:semiHidden="1" w:unhideWhenUsed="1"/>
+    <w:lsdException w:name="List Bullet" w:semiHidden="1" w:unhideWhenUsed="1"/>
+    <w:lsdException w:name="List Number" w:semiHidden="1" w:unhideWhenUsed="1"/>
+    <w:lsdException w:name="List 2" w:semiHidden="1" w:unhideWhenUsed="1"/>
+    <w:lsdException w:name="List 3" w:semiHidden="1" w:unhideWhenUsed="1"/>
+    <w:lsdException w:name="List 4" w:semiHidden="1" w:unhideWhenUsed="1"/>
+    <w:lsdException w:name="List 5" w:semiHidden="1" w:unhideWhenUsed="1"/>
+    <w:lsdException w:name="List Bullet 2" w:semiHidden="1" w:unhideWhenUsed="1"/>
+    <w:lsdException w:name="List Bullet 3" w:semiHidden="1" w:unhideWhenUsed="1"/>
+    <w:lsdException w:name="List Bullet 4" w:semiHidden="1" w:unhideWhenUsed="1"/>
+    <w:lsdException w:name="List Bullet 5" w:semiHidden="1" w:unhideWhenUsed="1"/>
+    <w:lsdException w:name="List Number 2" w:semiHidden="1" w:unhideWhenUsed="1"/>
+    <w:lsdException w:name="List Number 3" w:semiHidden="1" w:unhideWhenUsed="1"/>
+    <w:lsdException w:name="List Number 4" w:semiHidden="1" w:unhideWhenUsed="1"/>
+    <w:lsdException w:name="List Number 5" w:semiHidden="1" w:unhideWhenUsed="1"/>
+    <w:lsdException w:name="Title" w:uiPriority="10" w:qFormat="1"/>
+    <w:lsdException w:name="Closing" w:semiHidden="1" w:unhideWhenUsed="1"/>
+    <w:lsdException w:name="Signature" w:semiHidden="1" w:unhideWhenUsed="1"/>
+    <w:lsdException w:name="Default Paragraph Font" w:semiHidden="1" w:uiPriority="1" w:unhideWhenUsed="1"/>
+    <w:lsdException w:name="Body Text" w:semiHidden="1" w:unhideWhenUsed="1"/>
+    <w:lsdException w:name="Body Text Indent" w:semiHidden="1" w:unhideWhenUsed="1"/>
+    <w:lsdException w:name="List Continue" w:semiHidden="1" w:unhideWhenUsed="1"/>
+    <w:lsdException w:name="List Continue 2" w:semiHidden="1" w:unhideWhenUsed="1"/>
+    <w:lsdException w:name="List Continue 3" w:semiHidden="1" w:unhideWhenUsed="1"/>
+    <w:lsdException w:name="List Continue 4" w:semiHidden="1" w:unhideWhenUsed="1"/>
+    <w:lsdException w:name="List Continue 5" w:semiHidden="1" w:unhideWhenUsed="1"/>
+    <w:lsdException w:name="Message Header" w:semiHidden="1" w:unhideWhenUsed="1"/>
+    <w:lsdException w:name="Subtitle" w:uiPriority="11" w:qFormat="1"/>
+    <w:lsdException w:name="Salutation" w:semiHidden="1" w:unhideWhenUsed="1"/>
+    <w:lsdException w:name="Date" w:semiHidden="1" w:unhideWhenUsed="1"/>
+    <w:lsdException w:name="Body Text First Indent" w:semiHidden="1" w:unhideWhenUsed="1"/>
+    <w:lsdException w:name="Body Text First Indent 2" w:semiHidden="1" w:unhideWhenUsed="1"/>
+    <w:lsdException w:name="Note Heading" w:semiHidden="1" w:unhideWhenUsed="1"/>
+    <w:lsdException w:name="Body Text 2" w:semiHidden="1" w:unhideWhenUsed="1"/>
+    <w:lsdException w:name="Body Text 3" w:semiHidden="1" w:unhideWhenUsed="1"/>
+    <w:lsdException w:name="Body Text Indent 2" w:semiHidden="1" w:unhideWhenUsed="1"/>
+    <w:lsdException w:name="Body Text Indent 3" w:semiHidden="1" w:unhideWhenUsed="1"/>
+    <w:lsdException w:name="Block Text" w:semiHidden="1" w:unhideWhenUsed="1"/>
+    <w:lsdException w:name="Hyperlink" w:semiHidden="1" w:unhideWhenUsed="1"/>
+    <w:lsdException w:name="FollowedHyperlink" w:semiHidden="1" w:unhideWhenUsed="1"/>
+    <w:lsdException w:name="Strong" w:uiPriority="22" w:qFormat="1"/>
+    <w:lsdException w:name="Emphasis" w:uiPriority="20" w:qFormat="1"/>
+    <w:lsdException w:name="Document Map" w:semiHidden="1" w:unhideWhenUsed="1"/>
+    <w:lsdException w:name="Plain Text" w:semiHidden="1" w:unhideWhenUsed="1"/>
+    <w:lsdException w:name="E-mail Signature" w:semiHidden="1" w:unhideWhenUsed="1"/>
+    <w:lsdException w:name="HTML Top of Form" w:semiHidden="1" w:unhideWhenUsed="1"/>
+    <w:lsdException w:name="HTML Bottom of Form" w:semiHidden="1" w:unhideWhenUsed="1"/>
+    <w:lsdException w:name="Normal (Web)" w:semiHidden="1" w:unhideWhenUsed="1"/>
+    <w:lsdException w:name="HTML Acronym" w:semiHidden="1" w:unhideWhenUsed="1"/>
+    <w:lsdException w:name="HTML Address" w:semiHidden="1" w:unhideWhenUsed="1"/>
+    <w:lsdException w:name="HTML Cite" w:semiHidden="1" w:unhideWhenUsed="1"/>
+    <w:lsdException w:name="HTML Code" w:semiHidden="1" w:unhideWhenUsed="1"/>
+    <w:lsdException w:name="HTML Definition" w:semiHidden="1" w:unhideWhenUsed="1"/>
+    <w:lsdException w:name="HTML Keyboard" w:semiHidden="1" w:unhideWhenUsed="1"/>
+    <w:lsdException w:name="HTML Preformatted" w:semiHidden="1" w:unhideWhenUsed="1"/>
+    <w:lsdException w:name="HTML Sample" w:semiHidden="1" w:unhideWhenUsed="1"/>
+    <w:lsdException w:name="HTML Typewriter" w:semiHidden="1" w:unhideWhenUsed="1"/>
+    <w:lsdException w:name="HTML Variable" w:semiHidden="1" w:unhideWhenUsed="1"/>
+    <w:lsdException w:name="Normal Table" w:semiHidden="1" w:unhideWhenUsed="1"/>
+    <w:lsdException w:name="annotation subject" w:semiHidden="1" w:unhideWhenUsed="1"/>
+    <w:lsdException w:name="No List" w:semiHidden="1" w:unhideWhenUsed="1"/>
+    <w:lsdException w:name="Outline List 1" w:semiHidden="1" w:unhideWhenUsed="1"/>
+    <w:lsdException w:name="Outline List 2" w:semiHidden="1" w:unhideWhenUsed="1"/>
+    <w:lsdException w:name="Outline List 3" w:semiHidden="1" w:unhideWhenUsed="1"/>
+    <w:lsdException w:name="Table Simple 1" w:semiHidden="1" w:unhideWhenUsed="1"/>
+    <w:lsdException w:name="Table Simple 2" w:semiHidden="1" w:unhideWhenUsed="1"/>
+    <w:lsdException w:name="Table Simple 3" w:semiHidden="1" w:unhideWhenUsed="1"/>
+    <w:lsdException w:name="Table Classic 1" w:semiHidden="1" w:unhideWhenUsed="1"/>
+    <w:lsdException w:name="Table Classic 2" w:semiHidden="1" w:unhideWhenUsed="1"/>
+    <w:lsdException w:name="Table Classic 3" w:semiHidden="1" w:unhideWhenUsed="1"/>
+    <w:lsdException w:name="Table Classic 4" w:semiHidden="1" w:unhideWhenUsed="1"/>
+    <w:lsdException w:name="Table Colorful 1" w:semiHidden="1" w:unhideWhenUsed="1"/>
+    <w:lsdException w:name="Table Colorful 2" w:semiHidden="1" w:unhideWhenUsed="1"/>
+    <w:lsdException w:name="Table Colorful 3" w:semiHidden="1" w:unhideWhenUsed="1"/>
+    <w:lsdException w:name="Table Columns 1" w:semiHidden="1" w:unhideWhenUsed="1"/>
+    <w:lsdException w:name="Table Columns 2" w:semiHidden="1" w:unhideWhenUsed="1"/>
+    <w:lsdException w:name="Table Columns 3" w:semiHidden="1" w:unhideWhenUsed="1"/>
+    <w:lsdException w:name="Table Columns 4" w:semiHidden="1" w:unhideWhenUsed="1"/>
+    <w:lsdException w:name="Table Columns 5" w:semiHidden="1" w:unhideWhenUsed="1"/>
+    <w:lsdException w:name="Table Grid 1" w:semiHidden="1" w:unhideWhenUsed="1"/>
+    <w:lsdException w:name="Table Grid 2" w:semiHidden="1" w:unhideWhenUsed="1"/>
+    <w:lsdException w:name="Table Grid 3" w:semiHidden="1" w:unhideWhenUsed="1"/>
+    <w:lsdException w:name="Table Grid 4" w:semiHidden="1" w:unhideWhenUsed="1"/>
+    <w:lsdException w:name="Table Grid 5" w:semiHidden="1" w:unhideWhenUsed="1"/>
+    <w:lsdException w:name="Table Grid 6" w:semiHidden="1" w:unhideWhenUsed="1"/>
+    <w:lsdException w:name="Table Grid 7" w:semiHidden="1" w:unhideWhenUsed="1"/>
+    <w:lsdException w:name="Table Grid 8" w:semiHidden="1" w:unhideWhenUsed="1"/>
+    <w:lsdException w:name="Table List 1" w:semiHidden="1" w:unhideWhenUsed="1"/>
+    <w:lsdException w:name="Table List 2" w:semiHidden="1" w:unhideWhenUsed="1"/>
+    <w:lsdException w:name="Table List 3" w:semiHidden="1" w:unhideWhenUsed="1"/>
+    <w:lsdException w:name="Table List 4" w:semiHidden="1" w:unhideWhenUsed="1"/>
+    <w:lsdException w:name="Table List 5" w:semiHidden="1" w:unhideWhenUsed="1"/>
+    <w:lsdException w:name="Table List 6" w:semiHidden="1" w:unhideWhenUsed="1"/>
+    <w:lsdException w:name="Table List 7" w:semiHidden="1" w:unhideWhenUsed="1"/>
+    <w:lsdException w:name="Table List 8" w:semiHidden="1" w:unhideWhenUsed="1"/>
+    <w:lsdException w:name="Table 3D effects 1" w:semiHidden="1" w:unhideWhenUsed="1"/>
+    <w:lsdException w:name="Table 3D effects 2" w:semiHidden="1" w:unhideWhenUsed="1"/>
+    <w:lsdException w:name="Table 3D effects 3" w:semiHidden="1" w:unhideWhenUsed="1"/>
+    <w:lsdException w:name="Table Contemporary" w:semiHidden="1" w:unhideWhenUsed="1"/>
+    <w:lsdException w:name="Table Elegant" w:semiHidden="1" w:unhideWhenUsed="1"/>
+    <w:lsdException w:name="Table Professional" w:semiHidden="1" w:unhideWhenUsed="1"/>
+    <w:lsdException w:name="Table Subtle 1" w:semiHidden="1" w:unhideWhenUsed="1"/>
+    <w:lsdException w:name="Table Subtle 2" w:semiHidden="1" w:unhideWhenUsed="1"/>
+    <w:lsdException w:name="Table Web 1" w:semiHidden="1" w:unhideWhenUsed="1"/>
+    <w:lsdException w:name="Table Web 2" w:semiHidden="1" w:unhideWhenUsed="1"/>
+    <w:lsdException w:name="Table Web 3" w:semiHidden="1" w:unhideWhenUsed="1"/>
+    <w:lsdException w:name="Balloon Text" w:semiHidden="1" w:unhideWhenUsed="1"/>
+    <w:lsdException w:name="Table Grid" w:semiHidden="1" w:uiPriority="59" w:unhideWhenUsed="1"/>
+    <w:lsdException w:name="Table Theme" w:semiHidden="1" w:unhideWhenUsed="1"/>
+    <w:lsdException w:name="Placeholder Text" w:semiHidden="1"/>
+    <w:lsdException w:name="No Spacing" w:uiPriority="1" w:qFormat="1"/>
+    <w:lsdException w:name="Light Shading" w:uiPriority="60"/>
+    <w:lsdException w:name="Light List" w:uiPriority="61"/>
+    <w:lsdException w:name="Light Grid" w:uiPriority="62"/>
+    <w:lsdException w:name="Medium Shading 1" w:uiPriority="63"/>
+    <w:lsdException w:name="Medium Shading 2" w:uiPriority="64"/>
+    <w:lsdException w:name="Medium List 1" w:uiPriority="65"/>
+    <w:lsdException w:name="Medium List 2" w:uiPriority="66"/>
+    <w:lsdException w:name="Medium Grid 1" w:uiPriority="67"/>
+    <w:lsdException w:name="Medium Grid 2" w:uiPriority="68"/>
+    <w:lsdException w:name="Medium Grid 3" w:uiPriority="69"/>
+    <w:lsdException w:name="Dark List" w:uiPriority="70"/>
+    <w:lsdException w:name="Colorful Shading" w:uiPriority="71"/>
+    <w:lsdException w:name="Colorful List" w:uiPriority="72"/>
+    <w:lsdException w:name="Colorful Grid" w:uiPriority="73"/>
+    <w:lsdException w:name="Light Shading Accent 1" w:uiPriority="60"/>
+    <w:lsdException w:name="Light List Accent 1" w:uiPriority="61"/>
+    <w:lsdException w:name="Light Grid Accent 1" w:uiPriority="62"/>
+    <w:lsdException w:name="Medium Shading 1 Accent 1" w:uiPriority="63"/>
+    <w:lsdException w:name="Medium Shading 2 Accent 1" w:uiPriority="64"/>
+    <w:lsdException w:name="Medium List 1 Accent 1" w:uiPriority="65"/>
+    <w:lsdException w:name="Revision" w:semiHidden="1"/>
+    <w:lsdException w:name="List Paragraph" w:uiPriority="34" w:qFormat="1"/>
+    <w:lsdException w:name="Quote" w:uiPriority="29" w:qFormat="1"/>
+    <w:lsdException w:name="Intense Quote" w:uiPriority="30" w:qFormat="1"/>
+    <w:lsdException w:name="Medium List 2 Accent 1" w:uiPriority="66"/>
+    <w:lsdException w:name="Medium Grid 1 Accent 1" w:uiPriority="67"/>
+    <w:lsdException w:name="Medium Grid 2 Accent 1" w:uiPriority="68"/>
+    <w:lsdException w:name="Medium Grid 3 Accent 1" w:uiPriority="69"/>
+    <w:lsdException w:name="Dark List Accent 1" w:uiPriority="70"/>
+    <w:lsdException w:name="Colorful Shading Accent 1" w:uiPriority="71"/>
+    <w:lsdException w:name="Colorful List Accent 1" w:uiPriority="72"/>
+    <w:lsdException w:name="Colorful Grid Accent 1" w:uiPriority="73"/>
+    <w:lsdException w:name="Light Shading Accent 2" w:uiPriority="60"/>
+    <w:lsdException w:name="Light List Accent 2" w:uiPriority="61"/>
+    <w:lsdException w:name="Light Grid Accent 2" w:uiPriority="62"/>
+    <w:lsdException w:name="Medium Shading 1 Accent 2" w:uiPriority="63"/>
+    <w:lsdException w:name="Medium Shading 2 Accent 2" w:uiPriority="64"/>
+    <w:lsdException w:name="Medium List 1 Accent 2" w:uiPriority="65"/>
+    <w:lsdException w:name="Medium List 2 Accent 2" w:uiPriority="66"/>
+    <w:lsdException w:name="Medium Grid 1 Accent 2" w:uiPriority="67"/>
+    <w:lsdException w:name="Medium Grid 2 Accent 2" w:uiPriority="68"/>
+    <w:lsdException w:name="Medium Grid 3 Accent 2" w:uiPriority="69"/>
+    <w:lsdException w:name="Dark List Accent 2" w:uiPriority="70"/>
+    <w:lsdException w:name="Colorful Shading Accent 2" w:uiPriority="71"/>
+    <w:lsdException w:name="Colorful List Accent 2" w:uiPriority="72"/>
+    <w:lsdException w:name="Colorful Grid Accent 2" w:uiPriority="73"/>
+    <w:lsdException w:name="Light Shading Accent 3" w:uiPriority="60"/>
+    <w:lsdException w:name="Light List Accent 3" w:uiPriority="61"/>
+    <w:lsdException w:name="Light Grid Accent 3" w:uiPriority="62"/>
+    <w:lsdException w:name="Medium Shading 1 Accent 3" w:uiPriority="63"/>
+    <w:lsdException w:name="Medium Shading 2 Accent 3" w:uiPriority="64"/>
+    <w:lsdException w:name="Medium List 1 Accent 3" w:uiPriority="65"/>
+    <w:lsdException w:name="Medium List 2 Accent 3" w:uiPriority="66"/>
+    <w:lsdException w:name="Medium Grid 1 Accent 3" w:uiPriority="67"/>
+    <w:lsdException w:name="Medium Grid 2 Accent 3" w:uiPriority="68"/>
+    <w:lsdException w:name="Medium Grid 3 Accent 3" w:uiPriority="69"/>
+    <w:lsdException w:name="Dark List Accent 3" w:uiPriority="70"/>
+    <w:lsdException w:name="Colorful Shading Accent 3" w:uiPriority="71"/>
+    <w:lsdException w:name="Colorful List Accent 3" w:uiPriority="72"/>
+    <w:lsdException w:name="Colorful Grid Accent 3" w:uiPriority="73"/>
+    <w:lsdException w:name="Light Shading Accent 4" w:uiPriority="60"/>
+    <w:lsdException w:name="Light List Accent 4" w:uiPriority="61"/>
+    <w:lsdException w:name="Light Grid Accent 4" w:uiPriority="62"/>
+    <w:lsdException w:name="Medium Shading 1 Accent 4" w:uiPriority="63"/>
+    <w:lsdException w:name="Medium Shading 2 Accent 4" w:uiPriority="64"/>
+    <w:lsdException w:name="Medium List 1 Accent 4" w:uiPriority="65"/>
+    <w:lsdException w:name="Medium List 2 Accent 4" w:uiPriority="66"/>
+    <w:lsdException w:name="Medium Grid 1 Accent 4" w:uiPriority="67"/>
+    <w:lsdException w:name="Medium Grid 2 Accent 4" w:uiPriority="68"/>
+    <w:lsdException w:name="Medium Grid 3 Accent 4" w:uiPriority="69"/>
+    <w:lsdException w:name="Dark List Accent 4" w:uiPriority="70"/>
+    <w:lsdException w:name="Colorful Shading Accent 4" w:uiPriority="71"/>
+    <w:lsdException w:name="Colorful List Accent 4" w:uiPriority="72"/>
+    <w:lsdException w:name="Colorful Grid Accent 4" w:uiPriority="73"/>
+    <w:lsdException w:name="Light Shading Accent 5" w:uiPriority="60"/>
+    <w:lsdException w:name="Light List Accent 5" w:uiPriority="61"/>
+    <w:lsdException w:name="Light Grid Accent 5" w:uiPriority="62"/>
+    <w:lsdException w:name="Medium Shading 1 Accent 5" w:uiPriority="63"/>
+    <w:lsdException w:name="Medium Shading 2 Accent 5" w:uiPriority="64"/>
+    <w:lsdException w:name="Medium List 1 Accent 5" w:uiPriority="65"/>
+    <w:lsdException w:name="Medium List 2 Accent 5" w:uiPriority="66"/>
+    <w:lsdException w:name="Medium Grid 1 Accent 5" w:uiPriority="67"/>
+    <w:lsdException w:name="Medium Grid 2 Accent 5" w:uiPriority="68"/>
+    <w:lsdException w:name="Medium Grid 3 Accent 5" w:uiPriority="69"/>
+    <w:lsdException w:name="Dark List Accent 5" w:uiPriority="70"/>
+    <w:lsdException w:name="Colorful Shading Accent 5" w:uiPriority="71"/>
+    <w:lsdException w:name="Colorful List Accent 5" w:uiPriority="72"/>
+    <w:lsdException w:name="Colorful Grid Accent 5" w:uiPriority="73"/>
+    <w:lsdException w:name="Light Shading Accent 6" w:uiPriority="60"/>
+    <w:lsdException w:name="Light List Accent 6" w:uiPriority="61"/>
+    <w:lsdException w:name="Light Grid Accent 6" w:uiPriority="62"/>
+    <w:lsdException w:name="Medium Shading 1 Accent 6" w:uiPriority="63"/>
+    <w:lsdException w:name="Medium Shading 2 Accent 6" w:uiPriority="64"/>
+    <w:lsdException w:name="Medium List 1 Accent 6" w:uiPriority="65"/>
+    <w:lsdException w:name="Medium List 2 Accent 6" w:uiPriority="66"/>
+    <w:lsdException w:name="Medium Grid 1 Accent 6" w:uiPriority="67"/>
+    <w:lsdException w:name="Medium Grid 2 Accent 6" w:uiPriority="68"/>
+    <w:lsdException w:name="Medium Grid 3 Accent 6" w:uiPriority="69"/>
+    <w:lsdException w:name="Dark List Accent 6" w:uiPriority="70"/>
+    <w:lsdException w:name="Colorful Shading Accent 6" w:uiPriority="71"/>
+    <w:lsdException w:name="Colorful List Accent 6" w:uiPriority="72"/>
+    <w:lsdException w:name="Colorful Grid Accent 6" w:uiPriority="73"/>
+    <w:lsdException w:name="Subtle Emphasis" w:uiPriority="19" w:qFormat="1"/>
+    <w:lsdException w:name="Intense Emphasis" w:uiPriority="21" w:qFormat="1"/>
+    <w:lsdException w:name="Subtle Reference" w:uiPriority="31" w:qFormat="1"/>
+    <w:lsdException w:name="Intense Reference" w:uiPriority="32" w:qFormat="1"/>
+    <w:lsdException w:name="Book Title" w:uiPriority="33" w:qFormat="1"/>
+    <w:lsdException w:name="Bibliography" w:semiHidden="1" w:uiPriority="37" w:unhideWhenUsed="1"/>
+    <w:lsdException w:name="TOC Heading" w:semiHidden="1" w:uiPriority="39" w:unhideWhenUsed="1" w:qFormat="1"/>
+    <w:lsdException w:name="Plain Table 1" w:uiPriority="41"/>
+    <w:lsdException w:name="Plain Table 2" w:uiPriority="42"/>
+    <w:lsdException w:name="Plain Table 3" w:uiPriority="43"/>
+    <w:lsdException w:name="Plain Table 4" w:uiPriority="44"/>
+    <w:lsdException w:name="Plain Table 5" w:uiPriority="45"/>
+    <w:lsdException w:name="Grid Table Light" w:uiPriority="40"/>
+    <w:lsdException w:name="Grid Table 1 Light" w:uiPriority="46"/>
+    <w:lsdException w:name="Grid Table 2" w:uiPriority="47"/>
+    <w:lsdException w:name="Grid Table 3" w:uiPriority="48"/>
+    <w:lsdException w:name="Grid Table 4" w:uiPriority="49"/>
+    <w:lsdException w:name="Grid Table 5 Dark" w:uiPriority="50"/>
+    <w:lsdException w:name="Grid Table 6 Colorful" w:uiPriority="51"/>
+    <w:lsdException w:name="Grid Table 7 Colorful" w:uiPriority="52"/>
+    <w:lsdException w:name="Grid Table 1 Light Accent 1" w:uiPriority="46"/>
+    <w:lsdException w:name="Grid Table 2 Accent 1" w:uiPriority="47"/>
+    <w:lsdException w:name="Grid Table 3 Accent 1" w:uiPriority="48"/>
+    <w:lsdException w:name="Grid Table 4 Accent 1" w:uiPriority="49"/>
+    <w:lsdException w:name="Grid Table 5 Dark Accent 1" w:uiPriority="50"/>
+    <w:lsdException w:name="Grid Table 6 Colorful Accent 1" w:uiPriority="51"/>
+    <w:lsdException w:name="Grid Table 7 Colorful Accent 1" w:uiPriority="52"/>
+    <w:lsdException w:name="Grid Table 1 Light Accent 2" w:uiPriority="46"/>
+    <w:lsdException w:name="Grid Table 2 Accent 2" w:uiPriority="47"/>
+    <w:lsdException w:name="Grid Table 3 Accent 2" w:uiPriority="48"/>
+    <w:lsdException w:name="Grid Table 4 Accent 2" w:uiPriority="49"/>
+    <w:lsdException w:name="Grid Table 5 Dark Accent 2" w:uiPriority="50"/>
+    <w:lsdException w:name="Grid Table 6 Colorful Accent 2" w:uiPriority="51"/>
+    <w:lsdException w:name="Grid Table 7 Colorful Accent 2" w:uiPriority="52"/>
+    <w:lsdException w:name="Grid Table 1 Light Accent 3" w:uiPriority="46"/>
+    <w:lsdException w:name="Grid Table 2 Accent 3" w:uiPriority="47"/>
+    <w:lsdException w:name="Grid Table 3 Accent 3" w:uiPriority="48"/>
+    <w:lsdException w:name="Grid Table 4 Accent 3" w:uiPriority="49"/>
+    <w:lsdException w:name="Grid Table 5 Dark Accent 3" w:uiPriority="50"/>
+    <w:lsdException w:name="Grid Table 6 Colorful Accent 3" w:uiPriority="51"/>
+    <w:lsdException w:name="Grid Table 7 Colorful Accent 3" w:uiPriority="52"/>
+    <w:lsdException w:name="Grid Table 1 Light Accent 4" w:uiPriority="46"/>
+    <w:lsdException w:name="Grid Table 2 Accent 4" w:uiPriority="47"/>
+    <w:lsdException w:name="Grid Table 3 Accent 4" w:uiPriority="48"/>
+    <w:lsdException w:name="Grid Table 4 Accent 4" w:uiPriority="49"/>
+    <w:lsdException w:name="Grid Table 5 Dark Accent 4" w:uiPriority="50"/>
+    <w:lsdException w:name="Grid Table 6 Colorful Accent 4" w:uiPriority="51"/>
+    <w:lsdException w:name="Grid Table 7 Colorful Accent 4" w:uiPriority="52"/>
+    <w:lsdException w:name="Grid Table 1 Light Accent 5" w:uiPriority="46"/>
+    <w:lsdException w:name="Grid Table 2 Accent 5" w:uiPriority="47"/>
+    <w:lsdException w:name="Grid Table 3 Accent 5" w:uiPriority="48"/>
+    <w:lsdException w:name="Grid Table 4 Accent 5" w:uiPriority="49"/>
+    <w:lsdException w:name="Grid Table 5 Dark Accent 5" w:uiPriority="50"/>
+    <w:lsdException w:name="Grid Table 6 Colorful Accent 5" w:uiPriority="51"/>
+    <w:lsdException w:name="Grid Table 7 Colorful Accent 5" w:uiPriority="52"/>
+    <w:lsdException w:name="Grid Table 1 Light Accent 6" w:uiPriority="46"/>
+    <w:lsdException w:name="Grid Table 2 Accent 6" w:uiPriority="47"/>
+    <w:lsdException w:name="Grid Table 3 Accent 6" w:uiPriority="48"/>
+    <w:lsdException w:name="Grid Table 4 Accent 6" w:uiPriority="49"/>
+    <w:lsdException w:name="Grid Table 5 Dark Accent 6" w:uiPriority="50"/>
+    <w:lsdException w:name="Grid Table 6 Colorful Accent 6" w:uiPriority="51"/>
+    <w:lsdException w:name="Grid Table 7 Colorful Accent 6" w:uiPriority="52"/>
+    <w:lsdException w:name="List Table 1 Light" w:uiPriority="46"/>
+    <w:lsdException w:name="List Table 2" w:uiPriority="47"/>
+    <w:lsdException w:name="List Table 3" w:uiPriority="48"/>
+    <w:lsdException w:name="List Table 4" w:uiPriority="49"/>
+    <w:lsdException w:name="List Table 5 Dark" w:uiPriority="50"/>
+    <w:lsdException w:name="List Table 6 Colorful" w:uiPriority="51"/>
+    <w:lsdException w:name="List Table 7 Colorful" w:uiPriority="52"/>
+    <w:lsdException w:name="List Table 1 Light Accent 1" w:uiPriority="46"/>
+    <w:lsdException w:name="List Table 2 Accent 1" w:uiPriority="47"/>
+    <w:lsdException w:name="List Table 3 Accent 1" w:uiPriority="48"/>
+    <w:lsdException w:name="List Table 4 Accent 1" w:uiPriority="49"/>
+    <w:lsdException w:name="List Table 5 Dark Accent 1" w:uiPriority="50"/>
+    <w:lsdException w:name="List Table 6 Colorful Accent 1" w:uiPriority="51"/>
+    <w:lsdException w:name="List Table 7 Colorful Accent 1" w:uiPriority="52"/>
+    <w:lsdException w:name="List Table 1 Light Accent 2" w:uiPriority="46"/>
+    <w:lsdException w:name="List Table 2 Accent 2" w:uiPriority="47"/>
+    <w:lsdException w:name="List Table 3 Accent 2" w:uiPriority="48"/>
+    <w:lsdException w:name="List Table 4 Accent 2" w:uiPriority="49"/>
+    <w:lsdException w:name="List Table 5 Dark Accent 2" w:uiPriority="50"/>
+    <w:lsdException w:name="List Table 6 Colorful Accent 2" w:uiPriority="51"/>
+    <w:lsdException w:name="List Table 7 Colorful Accent 2" w:uiPriority="52"/>
+    <w:lsdException w:name="List Table 1 Light Accent 3" w:uiPriority="46"/>
+    <w:lsdException w:name="List Table 2 Accent 3" w:uiPriority="47"/>
+    <w:lsdException w:name="List Table 3 Accent 3" w:uiPriority="48"/>
+    <w:lsdException w:name="List Table 4 Accent 3" w:uiPriority="49"/>
+    <w:lsdException w:name="List Table 5 Dark Accent 3" w:uiPriority="50"/>
+    <w:lsdException w:name="List Table 6 Colorful Accent 3" w:uiPriority="51"/>
+    <w:lsdException w:name="List Table 7 Colorful Accent 3" w:uiPriority="52"/>
+    <w:lsdException w:name="List Table 1 Light Accent 4" w:uiPriority="46"/>
+    <w:lsdException w:name="List Table 2 Accent 4" w:uiPriority="47"/>
+    <w:lsdException w:name="List Table 3 Accent 4" w:uiPriority="48"/>
+    <w:lsdException w:name="List Table 4 Accent 4" w:uiPriority="49"/>
+    <w:lsdException w:name="List Table 5 Dark Accent 4" w:uiPriority="50"/>
+    <w:lsdException w:name="List Table 6 Colorful Accent 4" w:uiPriority="51"/>
+    <w:lsdException w:name="List Table 7 Colorful Accent 4" w:uiPriority="52"/>
+    <w:lsdException w:name="List Table 1 Light Accent 5" w:uiPriority="46"/>
+    <w:lsdException w:name="List Table 2 Accent 5" w:uiPriority="47"/>
+    <w:lsdException w:name="List Table 3 Accent 5" w:uiPriority="48"/>
+    <w:lsdException w:name="List Table 4 Accent 5" w:uiPriority="49"/>
+    <w:lsdException w:name="List Table 5 Dark Accent 5" w:uiPriority="50"/>
+    <w:lsdException w:name="List Table 6 Colorful Accent 5" w:uiPriority="51"/>
+    <w:lsdException w:name="List Table 7 Colorful Accent 5" w:uiPriority="52"/>
+    <w:lsdException w:name="List Table 1 Light Accent 6" w:uiPriority="46"/>
+    <w:lsdException w:name="List Table 2 Accent 6" w:uiPriority="47"/>
+    <w:lsdException w:name="List Table 3 Accent 6" w:uiPriority="48"/>
+    <w:lsdException w:name="List Table 4 Accent 6" w:uiPriority="49"/>
+    <w:lsdException w:name="List Table 5 Dark Accent 6" w:uiPriority="50"/>
+    <w:lsdException w:name="List Table 6 Colorful Accent 6" w:uiPriority="51"/>
+    <w:lsdException w:name="List Table 7 Colorful Accent 6" w:uiPriority="52"/>
+    <w:lsdException w:name="Mention" w:semiHidden="1" w:unhideWhenUsed="1"/>
+    <w:lsdException w:name="Smart Hyperlink" w:semiHidden="1" w:unhideWhenUsed="1"/>
+    <w:lsdException w:name="Hashtag" w:semiHidden="1" w:unhideWhenUsed="1"/>
+    <w:lsdException w:name="Unresolved Mention" w:semiHidden="1" w:unhideWhenUsed="1"/>
+    <w:lsdException w:name="Smart Link" w:semiHidden="1" w:unhideWhenUsed="1"/>
   </w:latentStyles>
   <w:style w:type="paragraph" w:default="1" w:styleId="a">
     <w:name w:val="Normal"/>
     <w:qFormat/>
-    <w:rsid w:val="00204F4A"/>
     <w:pPr>
       <w:widowControl w:val="0"/>
       <w:jc w:val="both"/>
@@ -3431,7 +3155,6 @@
     <w:uiPriority w:val="99"/>
     <w:semiHidden/>
     <w:unhideWhenUsed/>
-    <w:qFormat/>
     <w:tblPr>
       <w:tblInd w:w="0" w:type="dxa"/>
       <w:tblCellMar>
@@ -3451,19 +3174,16 @@
   <w:style w:type="character" w:customStyle="1" w:styleId="hljs-literal">
     <w:name w:val="hljs-literal"/>
     <w:basedOn w:val="a0"/>
-    <w:rsid w:val="00204F4A"/>
   </w:style>
   <w:style w:type="character" w:customStyle="1" w:styleId="hljs-keyword">
     <w:name w:val="hljs-keyword"/>
     <w:basedOn w:val="a0"/>
-    <w:rsid w:val="00204F4A"/>
   </w:style>
   <w:style w:type="paragraph" w:styleId="a3">
     <w:name w:val="List Paragraph"/>
     <w:basedOn w:val="a"/>
     <w:uiPriority w:val="34"/>
     <w:qFormat/>
-    <w:rsid w:val="00204F4A"/>
     <w:pPr>
       <w:ind w:firstLineChars="200" w:firstLine="420"/>
     </w:pPr>
@@ -3471,23 +3191,21 @@
   <w:style w:type="paragraph" w:styleId="a4">
     <w:name w:val="Balloon Text"/>
     <w:basedOn w:val="a"/>
-    <w:link w:val="Char"/>
+    <w:link w:val="a5"/>
     <w:uiPriority w:val="99"/>
     <w:semiHidden/>
     <w:unhideWhenUsed/>
-    <w:rsid w:val="00204F4A"/>
     <w:rPr>
       <w:sz w:val="18"/>
       <w:szCs w:val="18"/>
     </w:rPr>
   </w:style>
-  <w:style w:type="character" w:customStyle="1" w:styleId="Char">
-    <w:name w:val="批注框文本 Char"/>
+  <w:style w:type="character" w:customStyle="1" w:styleId="a5">
+    <w:name w:val="批注框文本 字符"/>
     <w:basedOn w:val="a0"/>
     <w:link w:val="a4"/>
     <w:uiPriority w:val="99"/>
     <w:semiHidden/>
-    <w:rsid w:val="00204F4A"/>
     <w:rPr>
       <w:sz w:val="18"/>
       <w:szCs w:val="18"/>
@@ -3496,11 +3214,10 @@
   <w:style w:type="paragraph" w:styleId="HTML">
     <w:name w:val="HTML Preformatted"/>
     <w:basedOn w:val="a"/>
-    <w:link w:val="HTMLChar"/>
+    <w:link w:val="HTML0"/>
     <w:uiPriority w:val="99"/>
     <w:semiHidden/>
     <w:unhideWhenUsed/>
-    <w:rsid w:val="00204F4A"/>
     <w:pPr>
       <w:widowControl/>
       <w:tabs>
@@ -3530,13 +3247,12 @@
       <w:szCs w:val="24"/>
     </w:rPr>
   </w:style>
-  <w:style w:type="character" w:customStyle="1" w:styleId="HTMLChar">
-    <w:name w:val="HTML 预设格式 Char"/>
+  <w:style w:type="character" w:customStyle="1" w:styleId="HTML0">
+    <w:name w:val="HTML 预设格式 字符"/>
     <w:basedOn w:val="a0"/>
     <w:link w:val="HTML"/>
     <w:uiPriority w:val="99"/>
     <w:semiHidden/>
-    <w:rsid w:val="00204F4A"/>
     <w:rPr>
       <w:rFonts w:ascii="宋体" w:eastAsia="宋体" w:hAnsi="宋体" w:cs="宋体"/>
       <w:kern w:val="0"/>
@@ -3544,13 +3260,12 @@
       <w:szCs w:val="24"/>
     </w:rPr>
   </w:style>
-  <w:style w:type="character" w:styleId="HTML0">
+  <w:style w:type="character" w:styleId="HTML1">
     <w:name w:val="HTML Code"/>
     <w:basedOn w:val="a0"/>
     <w:uiPriority w:val="99"/>
     <w:semiHidden/>
     <w:unhideWhenUsed/>
-    <w:rsid w:val="00204F4A"/>
     <w:rPr>
       <w:rFonts w:ascii="宋体" w:eastAsia="宋体" w:hAnsi="宋体" w:cs="宋体"/>
       <w:sz w:val="24"/>
@@ -3560,31 +3275,26 @@
   <w:style w:type="character" w:customStyle="1" w:styleId="hljs-builtin">
     <w:name w:val="hljs-built_in"/>
     <w:basedOn w:val="a0"/>
-    <w:rsid w:val="00204F4A"/>
   </w:style>
   <w:style w:type="character" w:customStyle="1" w:styleId="hljs-number">
     <w:name w:val="hljs-number"/>
     <w:basedOn w:val="a0"/>
-    <w:rsid w:val="00204F4A"/>
   </w:style>
-  <w:style w:type="character" w:styleId="a5">
+  <w:style w:type="character" w:styleId="a6">
     <w:name w:val="Hyperlink"/>
     <w:basedOn w:val="a0"/>
     <w:uiPriority w:val="99"/>
     <w:unhideWhenUsed/>
-    <w:rsid w:val="00204F4A"/>
     <w:rPr>
       <w:color w:val="0000FF" w:themeColor="hyperlink"/>
       <w:u w:val="single"/>
     </w:rPr>
   </w:style>
-  <w:style w:type="table" w:styleId="a6">
+  <w:style w:type="table" w:styleId="a7">
     <w:name w:val="Table Grid"/>
     <w:basedOn w:val="a1"/>
     <w:uiPriority w:val="59"/>
-    <w:rsid w:val="00204F4A"/>
     <w:tblPr>
-      <w:tblInd w:w="0" w:type="dxa"/>
       <w:tblBorders>
         <w:top w:val="single" w:sz="4" w:space="0" w:color="000000" w:themeColor="text1"/>
         <w:left w:val="single" w:sz="4" w:space="0" w:color="000000" w:themeColor="text1"/>
@@ -3593,36 +3303,22 @@
         <w:insideH w:val="single" w:sz="4" w:space="0" w:color="000000" w:themeColor="text1"/>
         <w:insideV w:val="single" w:sz="4" w:space="0" w:color="000000" w:themeColor="text1"/>
       </w:tblBorders>
-      <w:tblCellMar>
-        <w:top w:w="0" w:type="dxa"/>
-        <w:left w:w="108" w:type="dxa"/>
-        <w:bottom w:w="0" w:type="dxa"/>
-        <w:right w:w="108" w:type="dxa"/>
-      </w:tblCellMar>
     </w:tblPr>
   </w:style>
   <w:style w:type="table" w:customStyle="1" w:styleId="1">
     <w:name w:val="浅色底纹1"/>
     <w:basedOn w:val="a1"/>
     <w:uiPriority w:val="60"/>
-    <w:rsid w:val="00204F4A"/>
     <w:rPr>
       <w:color w:val="000000" w:themeColor="text1" w:themeShade="BF"/>
     </w:rPr>
     <w:tblPr>
       <w:tblStyleRowBandSize w:val="1"/>
       <w:tblStyleColBandSize w:val="1"/>
-      <w:tblInd w:w="0" w:type="dxa"/>
       <w:tblBorders>
         <w:top w:val="single" w:sz="8" w:space="0" w:color="000000" w:themeColor="text1"/>
         <w:bottom w:val="single" w:sz="8" w:space="0" w:color="000000" w:themeColor="text1"/>
       </w:tblBorders>
-      <w:tblCellMar>
-        <w:top w:w="0" w:type="dxa"/>
-        <w:left w:w="108" w:type="dxa"/>
-        <w:bottom w:w="0" w:type="dxa"/>
-        <w:right w:w="108" w:type="dxa"/>
-      </w:tblCellMar>
     </w:tblPr>
     <w:tblStylePr w:type="firstRow">
       <w:pPr>
